--- a/Labs/Lab 3.docx
+++ b/Labs/Lab 3.docx
@@ -68,7 +68,7 @@
           <w:szCs w:val="56"/>
           <w:lang w:val="en-US"/>
         </w:rPr>
-        <w:t>State-by-State Data Visualizations</w:t>
+        <w:t xml:space="preserve">Visualization Styles </w:t>
       </w:r>
     </w:p>
     <w:p>
@@ -167,7 +167,7 @@
         <w:rPr>
           <w:noProof/>
         </w:rPr>
-        <w:t>6/20/2015</w:t>
+        <w:t>6/28/2015</w:t>
       </w:r>
       <w:r>
         <w:rPr>
@@ -206,9 +206,6 @@
     <w:p>
       <w:pPr>
         <w:pStyle w:val="TOC1"/>
-        <w:rPr>
-          <w:rFonts w:cs="Arial"/>
-        </w:rPr>
       </w:pPr>
       <w:r>
         <w:rPr>
@@ -257,10 +254,10 @@
           <w:caps w:val="0"/>
           <w:sz w:val="22"/>
           <w:szCs w:val="22"/>
-          <w:lang w:eastAsia="en-US" w:bidi="he-IL"/>
+          <w:lang w:eastAsia="en-US" w:bidi="ar-SA"/>
         </w:rPr>
       </w:pPr>
-      <w:hyperlink w:anchor="_Toc338154805" w:history="1">
+      <w:hyperlink w:anchor="_Toc423254481" w:history="1">
         <w:r>
           <w:rPr>
             <w:rStyle w:val="Hyperlink"/>
@@ -275,8 +272,7 @@
         </w:r>
         <w:r>
           <w:rPr>
-            <w:rStyle w:val="Hyperlink"/>
-            <w:rtl/>
+            <w:webHidden/>
           </w:rPr>
           <w:fldChar w:fldCharType="begin"/>
         </w:r>
@@ -284,18 +280,16 @@
           <w:rPr>
             <w:webHidden/>
           </w:rPr>
-          <w:instrText xml:space="preserve"> PAGEREF _Toc338154805 \h </w:instrText>
+          <w:instrText xml:space="preserve"> PAGEREF _Toc423254481 \h </w:instrText>
         </w:r>
         <w:r>
           <w:rPr>
-            <w:rStyle w:val="Hyperlink"/>
-            <w:rtl/>
+            <w:webHidden/>
           </w:rPr>
         </w:r>
         <w:r>
           <w:rPr>
-            <w:rStyle w:val="Hyperlink"/>
-            <w:rtl/>
+            <w:webHidden/>
           </w:rPr>
           <w:fldChar w:fldCharType="separate"/>
         </w:r>
@@ -307,8 +301,7 @@
         </w:r>
         <w:r>
           <w:rPr>
-            <w:rStyle w:val="Hyperlink"/>
-            <w:rtl/>
+            <w:webHidden/>
           </w:rPr>
           <w:fldChar w:fldCharType="end"/>
         </w:r>
@@ -324,15 +317,15 @@
           <w:caps w:val="0"/>
           <w:sz w:val="22"/>
           <w:szCs w:val="22"/>
-          <w:lang w:eastAsia="en-US" w:bidi="he-IL"/>
+          <w:lang w:eastAsia="en-US" w:bidi="ar-SA"/>
         </w:rPr>
       </w:pPr>
-      <w:hyperlink w:anchor="_Toc338154806" w:history="1">
+      <w:hyperlink w:anchor="_Toc423254482" w:history="1">
         <w:r>
           <w:rPr>
             <w:rStyle w:val="Hyperlink"/>
           </w:rPr>
-          <w:t>Exercise 1: Adding Flip Tiles</w:t>
+          <w:t>Exercise 1: Excel Charting</w:t>
         </w:r>
         <w:r>
           <w:rPr>
@@ -342,8 +335,7 @@
         </w:r>
         <w:r>
           <w:rPr>
-            <w:rStyle w:val="Hyperlink"/>
-            <w:rtl/>
+            <w:webHidden/>
           </w:rPr>
           <w:fldChar w:fldCharType="begin"/>
         </w:r>
@@ -351,18 +343,16 @@
           <w:rPr>
             <w:webHidden/>
           </w:rPr>
-          <w:instrText xml:space="preserve"> PAGEREF _Toc338154806 \h </w:instrText>
+          <w:instrText xml:space="preserve"> PAGEREF _Toc423254482 \h </w:instrText>
         </w:r>
         <w:r>
           <w:rPr>
-            <w:rStyle w:val="Hyperlink"/>
-            <w:rtl/>
+            <w:webHidden/>
           </w:rPr>
         </w:r>
         <w:r>
           <w:rPr>
-            <w:rStyle w:val="Hyperlink"/>
-            <w:rtl/>
+            <w:webHidden/>
           </w:rPr>
           <w:fldChar w:fldCharType="separate"/>
         </w:r>
@@ -370,231 +360,11 @@
           <w:rPr>
             <w:webHidden/>
           </w:rPr>
-          <w:t>4</w:t>
+          <w:t>3</w:t>
         </w:r>
         <w:r>
           <w:rPr>
-            <w:rStyle w:val="Hyperlink"/>
-            <w:rtl/>
-          </w:rPr>
-          <w:fldChar w:fldCharType="end"/>
-        </w:r>
-      </w:hyperlink>
-    </w:p>
-    <w:p>
-      <w:pPr>
-        <w:pStyle w:val="TOC3"/>
-        <w:tabs>
-          <w:tab w:val="right" w:leader="dot" w:pos="9350"/>
-        </w:tabs>
-        <w:rPr>
-          <w:noProof/>
-          <w:lang w:bidi="he-IL"/>
-        </w:rPr>
-      </w:pPr>
-      <w:hyperlink w:anchor="_Toc338154807" w:history="1">
-        <w:r>
-          <w:rPr>
-            <w:rStyle w:val="Hyperlink"/>
-            <w:noProof/>
-          </w:rPr>
-          <w:t>Task 1 – Adding and Replacing Assets</w:t>
-        </w:r>
-        <w:r>
-          <w:rPr>
-            <w:noProof/>
             <w:webHidden/>
-          </w:rPr>
-          <w:tab/>
-        </w:r>
-        <w:r>
-          <w:rPr>
-            <w:rStyle w:val="Hyperlink"/>
-            <w:noProof/>
-            <w:rtl/>
-          </w:rPr>
-          <w:fldChar w:fldCharType="begin"/>
-        </w:r>
-        <w:r>
-          <w:rPr>
-            <w:noProof/>
-            <w:webHidden/>
-          </w:rPr>
-          <w:instrText xml:space="preserve"> PAGEREF _Toc338154807 \h </w:instrText>
-        </w:r>
-        <w:r>
-          <w:rPr>
-            <w:rStyle w:val="Hyperlink"/>
-            <w:noProof/>
-            <w:rtl/>
-          </w:rPr>
-        </w:r>
-        <w:r>
-          <w:rPr>
-            <w:rStyle w:val="Hyperlink"/>
-            <w:noProof/>
-            <w:rtl/>
-          </w:rPr>
-          <w:fldChar w:fldCharType="separate"/>
-        </w:r>
-        <w:r>
-          <w:rPr>
-            <w:noProof/>
-            <w:webHidden/>
-          </w:rPr>
-          <w:t>4</w:t>
-        </w:r>
-        <w:r>
-          <w:rPr>
-            <w:rStyle w:val="Hyperlink"/>
-            <w:noProof/>
-            <w:rtl/>
-          </w:rPr>
-          <w:fldChar w:fldCharType="end"/>
-        </w:r>
-      </w:hyperlink>
-    </w:p>
-    <w:p>
-      <w:pPr>
-        <w:pStyle w:val="TOC3"/>
-        <w:tabs>
-          <w:tab w:val="right" w:leader="dot" w:pos="9350"/>
-        </w:tabs>
-        <w:rPr>
-          <w:noProof/>
-          <w:lang w:bidi="he-IL"/>
-        </w:rPr>
-      </w:pPr>
-      <w:hyperlink w:anchor="_Toc338154808" w:history="1">
-        <w:r>
-          <w:rPr>
-            <w:rStyle w:val="Hyperlink"/>
-            <w:noProof/>
-          </w:rPr>
-          <w:t>Task 2 – Supporting Flip Tiles</w:t>
-        </w:r>
-        <w:r>
-          <w:rPr>
-            <w:noProof/>
-            <w:webHidden/>
-          </w:rPr>
-          <w:tab/>
-        </w:r>
-        <w:r>
-          <w:rPr>
-            <w:rStyle w:val="Hyperlink"/>
-            <w:noProof/>
-            <w:rtl/>
-          </w:rPr>
-          <w:fldChar w:fldCharType="begin"/>
-        </w:r>
-        <w:r>
-          <w:rPr>
-            <w:noProof/>
-            <w:webHidden/>
-          </w:rPr>
-          <w:instrText xml:space="preserve"> PAGEREF _Toc338154808 \h </w:instrText>
-        </w:r>
-        <w:r>
-          <w:rPr>
-            <w:rStyle w:val="Hyperlink"/>
-            <w:noProof/>
-            <w:rtl/>
-          </w:rPr>
-        </w:r>
-        <w:r>
-          <w:rPr>
-            <w:rStyle w:val="Hyperlink"/>
-            <w:noProof/>
-            <w:rtl/>
-          </w:rPr>
-          <w:fldChar w:fldCharType="separate"/>
-        </w:r>
-        <w:r>
-          <w:rPr>
-            <w:noProof/>
-            <w:webHidden/>
-          </w:rPr>
-          <w:t>5</w:t>
-        </w:r>
-        <w:r>
-          <w:rPr>
-            <w:rStyle w:val="Hyperlink"/>
-            <w:noProof/>
-            <w:rtl/>
-          </w:rPr>
-          <w:fldChar w:fldCharType="end"/>
-        </w:r>
-      </w:hyperlink>
-    </w:p>
-    <w:p>
-      <w:pPr>
-        <w:pStyle w:val="TOC3"/>
-        <w:tabs>
-          <w:tab w:val="right" w:leader="dot" w:pos="9350"/>
-        </w:tabs>
-        <w:rPr>
-          <w:noProof/>
-          <w:lang w:bidi="he-IL"/>
-        </w:rPr>
-      </w:pPr>
-      <w:hyperlink w:anchor="_Toc338154809" w:history="1">
-        <w:r>
-          <w:rPr>
-            <w:rStyle w:val="Hyperlink"/>
-            <w:noProof/>
-          </w:rPr>
-          <w:t>Task 3 – Testing Flip Tile Support</w:t>
-        </w:r>
-        <w:r>
-          <w:rPr>
-            <w:noProof/>
-            <w:webHidden/>
-          </w:rPr>
-          <w:tab/>
-        </w:r>
-        <w:r>
-          <w:rPr>
-            <w:rStyle w:val="Hyperlink"/>
-            <w:noProof/>
-            <w:rtl/>
-          </w:rPr>
-          <w:fldChar w:fldCharType="begin"/>
-        </w:r>
-        <w:r>
-          <w:rPr>
-            <w:noProof/>
-            <w:webHidden/>
-          </w:rPr>
-          <w:instrText xml:space="preserve"> PAGEREF _Toc338154809 \h </w:instrText>
-        </w:r>
-        <w:r>
-          <w:rPr>
-            <w:rStyle w:val="Hyperlink"/>
-            <w:noProof/>
-            <w:rtl/>
-          </w:rPr>
-        </w:r>
-        <w:r>
-          <w:rPr>
-            <w:rStyle w:val="Hyperlink"/>
-            <w:noProof/>
-            <w:rtl/>
-          </w:rPr>
-          <w:fldChar w:fldCharType="separate"/>
-        </w:r>
-        <w:r>
-          <w:rPr>
-            <w:noProof/>
-            <w:webHidden/>
-          </w:rPr>
-          <w:t>6</w:t>
-        </w:r>
-        <w:r>
-          <w:rPr>
-            <w:rStyle w:val="Hyperlink"/>
-            <w:noProof/>
-            <w:rtl/>
           </w:rPr>
           <w:fldChar w:fldCharType="end"/>
         </w:r>
@@ -610,15 +380,15 @@
           <w:caps w:val="0"/>
           <w:sz w:val="22"/>
           <w:szCs w:val="22"/>
-          <w:lang w:eastAsia="en-US" w:bidi="he-IL"/>
+          <w:lang w:eastAsia="en-US" w:bidi="ar-SA"/>
         </w:rPr>
       </w:pPr>
-      <w:hyperlink w:anchor="_Toc338154810" w:history="1">
+      <w:hyperlink w:anchor="_Toc423254483" w:history="1">
         <w:r>
           <w:rPr>
             <w:rStyle w:val="Hyperlink"/>
           </w:rPr>
-          <w:t>Exercise 2: Adding Cyclic Tiles</w:t>
+          <w:t>Exercise 2: Using Excel Helpers + HTML Helpers</w:t>
         </w:r>
         <w:r>
           <w:rPr>
@@ -628,8 +398,7 @@
         </w:r>
         <w:r>
           <w:rPr>
-            <w:rStyle w:val="Hyperlink"/>
-            <w:rtl/>
+            <w:webHidden/>
           </w:rPr>
           <w:fldChar w:fldCharType="begin"/>
         </w:r>
@@ -637,18 +406,16 @@
           <w:rPr>
             <w:webHidden/>
           </w:rPr>
-          <w:instrText xml:space="preserve"> PAGEREF _Toc338154810 \h </w:instrText>
+          <w:instrText xml:space="preserve"> PAGEREF _Toc423254483 \h </w:instrText>
         </w:r>
         <w:r>
           <w:rPr>
-            <w:rStyle w:val="Hyperlink"/>
-            <w:rtl/>
+            <w:webHidden/>
           </w:rPr>
         </w:r>
         <w:r>
           <w:rPr>
-            <w:rStyle w:val="Hyperlink"/>
-            <w:rtl/>
+            <w:webHidden/>
           </w:rPr>
           <w:fldChar w:fldCharType="separate"/>
         </w:r>
@@ -656,158 +423,11 @@
           <w:rPr>
             <w:webHidden/>
           </w:rPr>
-          <w:t>12</w:t>
+          <w:t>7</w:t>
         </w:r>
         <w:r>
           <w:rPr>
-            <w:rStyle w:val="Hyperlink"/>
-            <w:rtl/>
-          </w:rPr>
-          <w:fldChar w:fldCharType="end"/>
-        </w:r>
-      </w:hyperlink>
-    </w:p>
-    <w:p>
-      <w:pPr>
-        <w:pStyle w:val="TOC3"/>
-        <w:tabs>
-          <w:tab w:val="right" w:leader="dot" w:pos="9350"/>
-        </w:tabs>
-        <w:rPr>
-          <w:noProof/>
-          <w:lang w:bidi="he-IL"/>
-        </w:rPr>
-      </w:pPr>
-      <w:hyperlink w:anchor="_Toc338154811" w:history="1">
-        <w:r>
-          <w:rPr>
-            <w:rStyle w:val="Hyperlink"/>
-            <w:noProof/>
-          </w:rPr>
-          <w:t>Task 1 – Supporting Cyclic Tiles</w:t>
-        </w:r>
-        <w:r>
-          <w:rPr>
-            <w:noProof/>
             <w:webHidden/>
-          </w:rPr>
-          <w:tab/>
-        </w:r>
-        <w:r>
-          <w:rPr>
-            <w:rStyle w:val="Hyperlink"/>
-            <w:noProof/>
-            <w:rtl/>
-          </w:rPr>
-          <w:fldChar w:fldCharType="begin"/>
-        </w:r>
-        <w:r>
-          <w:rPr>
-            <w:noProof/>
-            <w:webHidden/>
-          </w:rPr>
-          <w:instrText xml:space="preserve"> PAGEREF _Toc338154811 \h </w:instrText>
-        </w:r>
-        <w:r>
-          <w:rPr>
-            <w:rStyle w:val="Hyperlink"/>
-            <w:noProof/>
-            <w:rtl/>
-          </w:rPr>
-        </w:r>
-        <w:r>
-          <w:rPr>
-            <w:rStyle w:val="Hyperlink"/>
-            <w:noProof/>
-            <w:rtl/>
-          </w:rPr>
-          <w:fldChar w:fldCharType="separate"/>
-        </w:r>
-        <w:r>
-          <w:rPr>
-            <w:noProof/>
-            <w:webHidden/>
-          </w:rPr>
-          <w:t>12</w:t>
-        </w:r>
-        <w:r>
-          <w:rPr>
-            <w:rStyle w:val="Hyperlink"/>
-            <w:noProof/>
-            <w:rtl/>
-          </w:rPr>
-          <w:fldChar w:fldCharType="end"/>
-        </w:r>
-      </w:hyperlink>
-    </w:p>
-    <w:p>
-      <w:pPr>
-        <w:pStyle w:val="TOC3"/>
-        <w:tabs>
-          <w:tab w:val="right" w:leader="dot" w:pos="9350"/>
-        </w:tabs>
-        <w:rPr>
-          <w:noProof/>
-          <w:lang w:bidi="he-IL"/>
-        </w:rPr>
-      </w:pPr>
-      <w:hyperlink w:anchor="_Toc338154812" w:history="1">
-        <w:r>
-          <w:rPr>
-            <w:rStyle w:val="Hyperlink"/>
-            <w:noProof/>
-          </w:rPr>
-          <w:t>Task 2 – Testing Cyclic Tile Support</w:t>
-        </w:r>
-        <w:r>
-          <w:rPr>
-            <w:noProof/>
-            <w:webHidden/>
-          </w:rPr>
-          <w:tab/>
-        </w:r>
-        <w:r>
-          <w:rPr>
-            <w:rStyle w:val="Hyperlink"/>
-            <w:noProof/>
-            <w:rtl/>
-          </w:rPr>
-          <w:fldChar w:fldCharType="begin"/>
-        </w:r>
-        <w:r>
-          <w:rPr>
-            <w:noProof/>
-            <w:webHidden/>
-          </w:rPr>
-          <w:instrText xml:space="preserve"> PAGEREF _Toc338154812 \h </w:instrText>
-        </w:r>
-        <w:r>
-          <w:rPr>
-            <w:rStyle w:val="Hyperlink"/>
-            <w:noProof/>
-            <w:rtl/>
-          </w:rPr>
-        </w:r>
-        <w:r>
-          <w:rPr>
-            <w:rStyle w:val="Hyperlink"/>
-            <w:noProof/>
-            <w:rtl/>
-          </w:rPr>
-          <w:fldChar w:fldCharType="separate"/>
-        </w:r>
-        <w:r>
-          <w:rPr>
-            <w:noProof/>
-            <w:webHidden/>
-          </w:rPr>
-          <w:t>14</w:t>
-        </w:r>
-        <w:r>
-          <w:rPr>
-            <w:rStyle w:val="Hyperlink"/>
-            <w:noProof/>
-            <w:rtl/>
           </w:rPr>
           <w:fldChar w:fldCharType="end"/>
         </w:r>
@@ -823,15 +443,15 @@
           <w:caps w:val="0"/>
           <w:sz w:val="22"/>
           <w:szCs w:val="22"/>
-          <w:lang w:eastAsia="en-US" w:bidi="he-IL"/>
+          <w:lang w:eastAsia="en-US" w:bidi="ar-SA"/>
         </w:rPr>
       </w:pPr>
-      <w:hyperlink w:anchor="_Toc338154813" w:history="1">
+      <w:hyperlink w:anchor="_Toc423254484" w:history="1">
         <w:r>
           <w:rPr>
             <w:rStyle w:val="Hyperlink"/>
           </w:rPr>
-          <w:t>Exercise 3: Adding Iconic Tiles</w:t>
+          <w:t>Exercise 3: Import Data to Google Maps</w:t>
         </w:r>
         <w:r>
           <w:rPr>
@@ -841,8 +461,7 @@
         </w:r>
         <w:r>
           <w:rPr>
-            <w:rStyle w:val="Hyperlink"/>
-            <w:rtl/>
+            <w:webHidden/>
           </w:rPr>
           <w:fldChar w:fldCharType="begin"/>
         </w:r>
@@ -850,18 +469,16 @@
           <w:rPr>
             <w:webHidden/>
           </w:rPr>
-          <w:instrText xml:space="preserve"> PAGEREF _Toc338154813 \h </w:instrText>
+          <w:instrText xml:space="preserve"> PAGEREF _Toc423254484 \h </w:instrText>
         </w:r>
         <w:r>
           <w:rPr>
-            <w:rStyle w:val="Hyperlink"/>
-            <w:rtl/>
+            <w:webHidden/>
           </w:rPr>
         </w:r>
         <w:r>
           <w:rPr>
-            <w:rStyle w:val="Hyperlink"/>
-            <w:rtl/>
+            <w:webHidden/>
           </w:rPr>
           <w:fldChar w:fldCharType="separate"/>
         </w:r>
@@ -869,298 +486,11 @@
           <w:rPr>
             <w:webHidden/>
           </w:rPr>
-          <w:t>19</w:t>
-        </w:r>
-        <w:r>
-          <w:rPr>
-            <w:rStyle w:val="Hyperlink"/>
-            <w:rtl/>
-          </w:rPr>
-          <w:fldChar w:fldCharType="end"/>
-        </w:r>
-      </w:hyperlink>
-    </w:p>
-    <w:p>
-      <w:pPr>
-        <w:pStyle w:val="TOC3"/>
-        <w:tabs>
-          <w:tab w:val="right" w:leader="dot" w:pos="9350"/>
-        </w:tabs>
-        <w:rPr>
-          <w:noProof/>
-          <w:lang w:bidi="he-IL"/>
-        </w:rPr>
-      </w:pPr>
-      <w:hyperlink w:anchor="_Toc338154814" w:history="1">
-        <w:r>
-          <w:rPr>
-            <w:rStyle w:val="Hyperlink"/>
-            <w:noProof/>
-          </w:rPr>
-          <w:t>Task 1 – Changing the Manifest</w:t>
-        </w:r>
-        <w:r>
-          <w:rPr>
-            <w:noProof/>
-            <w:webHidden/>
-          </w:rPr>
-          <w:tab/>
-        </w:r>
-        <w:r>
-          <w:rPr>
-            <w:rStyle w:val="Hyperlink"/>
-            <w:noProof/>
-            <w:rtl/>
-          </w:rPr>
-          <w:fldChar w:fldCharType="begin"/>
-        </w:r>
-        <w:r>
-          <w:rPr>
-            <w:noProof/>
-            <w:webHidden/>
-          </w:rPr>
-          <w:instrText xml:space="preserve"> PAGEREF _Toc338154814 \h </w:instrText>
-        </w:r>
-        <w:r>
-          <w:rPr>
-            <w:rStyle w:val="Hyperlink"/>
-            <w:noProof/>
-            <w:rtl/>
-          </w:rPr>
-        </w:r>
-        <w:r>
-          <w:rPr>
-            <w:rStyle w:val="Hyperlink"/>
-            <w:noProof/>
-            <w:rtl/>
-          </w:rPr>
-          <w:fldChar w:fldCharType="separate"/>
-        </w:r>
-        <w:r>
-          <w:rPr>
-            <w:noProof/>
-            <w:webHidden/>
-          </w:rPr>
-          <w:t>19</w:t>
-        </w:r>
-        <w:r>
-          <w:rPr>
-            <w:rStyle w:val="Hyperlink"/>
-            <w:noProof/>
-            <w:rtl/>
-          </w:rPr>
-          <w:fldChar w:fldCharType="end"/>
-        </w:r>
-      </w:hyperlink>
-    </w:p>
-    <w:p>
-      <w:pPr>
-        <w:pStyle w:val="TOC3"/>
-        <w:tabs>
-          <w:tab w:val="right" w:leader="dot" w:pos="9350"/>
-        </w:tabs>
-        <w:rPr>
-          <w:noProof/>
-          <w:lang w:bidi="he-IL"/>
-        </w:rPr>
-      </w:pPr>
-      <w:hyperlink w:anchor="_Toc338154815" w:history="1">
-        <w:r>
-          <w:rPr>
-            <w:rStyle w:val="Hyperlink"/>
-            <w:noProof/>
-          </w:rPr>
-          <w:t>Task 2 – Supporting Icon Tiles</w:t>
-        </w:r>
-        <w:r>
-          <w:rPr>
-            <w:noProof/>
-            <w:webHidden/>
-          </w:rPr>
-          <w:tab/>
-        </w:r>
-        <w:r>
-          <w:rPr>
-            <w:rStyle w:val="Hyperlink"/>
-            <w:noProof/>
-            <w:rtl/>
-          </w:rPr>
-          <w:fldChar w:fldCharType="begin"/>
-        </w:r>
-        <w:r>
-          <w:rPr>
-            <w:noProof/>
-            <w:webHidden/>
-          </w:rPr>
-          <w:instrText xml:space="preserve"> PAGEREF _Toc338154815 \h </w:instrText>
-        </w:r>
-        <w:r>
-          <w:rPr>
-            <w:rStyle w:val="Hyperlink"/>
-            <w:noProof/>
-            <w:rtl/>
-          </w:rPr>
-        </w:r>
-        <w:r>
-          <w:rPr>
-            <w:rStyle w:val="Hyperlink"/>
-            <w:noProof/>
-            <w:rtl/>
-          </w:rPr>
-          <w:fldChar w:fldCharType="separate"/>
-        </w:r>
-        <w:r>
-          <w:rPr>
-            <w:noProof/>
-            <w:webHidden/>
-          </w:rPr>
-          <w:t>21</w:t>
-        </w:r>
-        <w:r>
-          <w:rPr>
-            <w:rStyle w:val="Hyperlink"/>
-            <w:noProof/>
-            <w:rtl/>
-          </w:rPr>
-          <w:fldChar w:fldCharType="end"/>
-        </w:r>
-      </w:hyperlink>
-    </w:p>
-    <w:p>
-      <w:pPr>
-        <w:pStyle w:val="TOC3"/>
-        <w:tabs>
-          <w:tab w:val="right" w:leader="dot" w:pos="9350"/>
-        </w:tabs>
-        <w:rPr>
-          <w:noProof/>
-          <w:lang w:bidi="he-IL"/>
-        </w:rPr>
-      </w:pPr>
-      <w:hyperlink w:anchor="_Toc338154816" w:history="1">
-        <w:r>
-          <w:rPr>
-            <w:rStyle w:val="Hyperlink"/>
-            <w:noProof/>
-          </w:rPr>
-          <w:t>Task 3 – Testing Iconic Tile Support</w:t>
-        </w:r>
-        <w:r>
-          <w:rPr>
-            <w:noProof/>
-            <w:webHidden/>
-          </w:rPr>
-          <w:tab/>
-        </w:r>
-        <w:r>
-          <w:rPr>
-            <w:rStyle w:val="Hyperlink"/>
-            <w:noProof/>
-            <w:rtl/>
-          </w:rPr>
-          <w:fldChar w:fldCharType="begin"/>
-        </w:r>
-        <w:r>
-          <w:rPr>
-            <w:noProof/>
-            <w:webHidden/>
-          </w:rPr>
-          <w:instrText xml:space="preserve"> PAGEREF _Toc338154816 \h </w:instrText>
-        </w:r>
-        <w:r>
-          <w:rPr>
-            <w:rStyle w:val="Hyperlink"/>
-            <w:noProof/>
-            <w:rtl/>
-          </w:rPr>
-        </w:r>
-        <w:r>
-          <w:rPr>
-            <w:rStyle w:val="Hyperlink"/>
-            <w:noProof/>
-            <w:rtl/>
-          </w:rPr>
-          <w:fldChar w:fldCharType="separate"/>
-        </w:r>
-        <w:r>
-          <w:rPr>
-            <w:noProof/>
-            <w:webHidden/>
-          </w:rPr>
-          <w:t>23</w:t>
-        </w:r>
-        <w:r>
-          <w:rPr>
-            <w:rStyle w:val="Hyperlink"/>
-            <w:noProof/>
-            <w:rtl/>
-          </w:rPr>
-          <w:fldChar w:fldCharType="end"/>
-        </w:r>
-      </w:hyperlink>
-    </w:p>
-    <w:p>
-      <w:pPr>
-        <w:pStyle w:val="TOC1"/>
-        <w:rPr>
-          <w:rFonts w:asciiTheme="minorHAnsi" w:eastAsiaTheme="minorEastAsia" w:hAnsiTheme="minorHAnsi"/>
-          <w:b w:val="0"/>
-          <w:bCs w:val="0"/>
-          <w:caps w:val="0"/>
-          <w:sz w:val="22"/>
-          <w:szCs w:val="22"/>
-          <w:lang w:eastAsia="en-US" w:bidi="he-IL"/>
-        </w:rPr>
-      </w:pPr>
-      <w:hyperlink w:anchor="_Toc338154817" w:history="1">
-        <w:r>
-          <w:rPr>
-            <w:rStyle w:val="Hyperlink"/>
-          </w:rPr>
-          <w:t>Summary</w:t>
+          <w:t>11</w:t>
         </w:r>
         <w:r>
           <w:rPr>
             <w:webHidden/>
-          </w:rPr>
-          <w:tab/>
-        </w:r>
-        <w:r>
-          <w:rPr>
-            <w:rStyle w:val="Hyperlink"/>
-            <w:rtl/>
-          </w:rPr>
-          <w:fldChar w:fldCharType="begin"/>
-        </w:r>
-        <w:r>
-          <w:rPr>
-            <w:webHidden/>
-          </w:rPr>
-          <w:instrText xml:space="preserve"> PAGEREF _Toc338154817 \h </w:instrText>
-        </w:r>
-        <w:r>
-          <w:rPr>
-            <w:rStyle w:val="Hyperlink"/>
-            <w:rtl/>
-          </w:rPr>
-        </w:r>
-        <w:r>
-          <w:rPr>
-            <w:rStyle w:val="Hyperlink"/>
-            <w:rtl/>
-          </w:rPr>
-          <w:fldChar w:fldCharType="separate"/>
-        </w:r>
-        <w:r>
-          <w:rPr>
-            <w:webHidden/>
-          </w:rPr>
-          <w:t>27</w:t>
-        </w:r>
-        <w:r>
-          <w:rPr>
-            <w:rStyle w:val="Hyperlink"/>
-            <w:rtl/>
           </w:rPr>
           <w:fldChar w:fldCharType="end"/>
         </w:r>
@@ -1193,7 +523,7 @@
         <w:pStyle w:val="ppBodyText"/>
       </w:pPr>
     </w:p>
-    <w:bookmarkStart w:id="0" w:name="_Toc338154805" w:displacedByCustomXml="next"/>
+    <w:bookmarkStart w:id="0" w:name="_Toc423254481" w:displacedByCustomXml="next"/>
     <w:sdt>
       <w:sdtPr>
         <w:alias w:val="Topic"/>
@@ -1222,7 +552,44 @@
         <w:pStyle w:val="ppBodyText"/>
       </w:pPr>
       <w:r>
-        <w:t xml:space="preserve">Using some predefined data sets, we’ll explore several different ways to display our data. </w:t>
+        <w:t xml:space="preserve">Using some predefined data sets, we’ll explore </w:t>
+      </w:r>
+      <w:r>
+        <w:t xml:space="preserve">a few </w:t>
+      </w:r>
+      <w:r>
+        <w:t xml:space="preserve">different ways to display </w:t>
+      </w:r>
+      <w:r>
+        <w:t>data</w:t>
+      </w:r>
+      <w:r>
+        <w:t xml:space="preserve">. Note: We will not be driving toward a final visualization here. Instead, we will be exploring the different kinds of charting and visualization that can be used to understand the data in different ways. </w:t>
+      </w:r>
+    </w:p>
+    <w:p>
+      <w:pPr>
+        <w:pStyle w:val="ppBodyText"/>
+      </w:pPr>
+      <w:r>
+        <w:t xml:space="preserve">We will start using Excel to explore state jobs data. We will then learn how to use the Excel visualization helper file provided as a part of this class. </w:t>
+      </w:r>
+      <w:r>
+        <w:t>Then</w:t>
+      </w:r>
+      <w:r>
+        <w:t xml:space="preserve"> we will look at mapping data points using latitude and longitude data on Google Maps.</w:t>
+      </w:r>
+      <w:r>
+        <w:t xml:space="preserve"> Finally, we’ll cover a simple d3.js sample. This last one is probably only appropriate for people with some javascript or programming experience.</w:t>
+      </w:r>
+    </w:p>
+    <w:p>
+      <w:pPr>
+        <w:pStyle w:val="ppBodyText"/>
+      </w:pPr>
+      <w:r>
+        <w:t>There are more exersices here than can be completed in an hour. If you feel the need to skip ahead to one that interests you more, please feel free to do so.</w:t>
       </w:r>
     </w:p>
     <w:p>
@@ -1286,7 +653,16 @@
         <w:pStyle w:val="ppBulletList"/>
       </w:pPr>
       <w:r>
-        <w:t>Explore Excel + HTML Size + Color Helpers</w:t>
+        <w:t xml:space="preserve">Explore Excel Size </w:t>
+      </w:r>
+      <w:r>
+        <w:t xml:space="preserve">and </w:t>
+      </w:r>
+      <w:r>
+        <w:t>Color Helpers</w:t>
+      </w:r>
+      <w:r>
+        <w:t>, render data with HTML helper</w:t>
       </w:r>
     </w:p>
     <w:p>
@@ -1296,39 +672,13 @@
       <w:r>
         <w:t>Using Google Maps</w:t>
       </w:r>
-    </w:p>
-    <w:p>
-      <w:pPr>
-        <w:pStyle w:val="ppListEnd"/>
-      </w:pPr>
-    </w:p>
-    <w:p>
-      <w:pPr>
-        <w:pStyle w:val="Heading1"/>
-      </w:pPr>
-      <w:r>
-        <w:t>Estimated completion time</w:t>
-      </w:r>
-    </w:p>
-    <w:p>
-      <w:pPr>
-        <w:pStyle w:val="ppBodyText"/>
-      </w:pPr>
-      <w:r>
-        <w:t>Completing this lab should take at least 60 minutes.</w:t>
-      </w:r>
-    </w:p>
-    <w:p>
-      <w:pPr>
-        <w:pStyle w:val="ppBodyText"/>
-      </w:pPr>
-    </w:p>
-    <w:p>
-      <w:pPr>
-        <w:pStyle w:val="ppBodyText"/>
-      </w:pPr>
-    </w:p>
-    <w:bookmarkStart w:id="3" w:name="_Toc338154806" w:displacedByCustomXml="next"/>
+      <w:r>
+        <w:t xml:space="preserve"> to map latitude/longitude data points</w:t>
+      </w:r>
+    </w:p>
+    <w:bookmarkStart w:id="3" w:name="_GoBack" w:displacedByCustomXml="next"/>
+    <w:bookmarkEnd w:id="3" w:displacedByCustomXml="next"/>
+    <w:bookmarkStart w:id="4" w:name="_Toc423254482" w:displacedByCustomXml="next"/>
     <w:sdt>
       <w:sdtPr>
         <w:alias w:val="Topic"/>
@@ -1360,173 +710,869 @@
         </w:p>
       </w:sdtContent>
     </w:sdt>
-    <w:bookmarkEnd w:id="3" w:displacedByCustomXml="prev"/>
-    <w:p>
-      <w:pPr>
-        <w:pStyle w:val="ppBodyText"/>
-      </w:pPr>
-      <w:r>
-        <w:t xml:space="preserve">In this exercise we will </w:t>
-      </w:r>
-      <w:r>
-        <w:t xml:space="preserve">modify </w:t>
-      </w:r>
-      <w:r>
-        <w:t xml:space="preserve">the </w:t>
-      </w:r>
-      <w:r>
-        <w:t>Contoso Cookbook</w:t>
+    <w:bookmarkEnd w:id="4" w:displacedByCustomXml="prev"/>
+    <w:p>
+      <w:pPr>
+        <w:pStyle w:val="ppBodyText"/>
+      </w:pPr>
+      <w:r>
+        <w:t>In this exercise we will</w:t>
+      </w:r>
+      <w:r>
+        <w:t xml:space="preserve"> look at a number of ways to chart the state jobs data and select one that most appropriately fits the data we have.</w:t>
+      </w:r>
+    </w:p>
+    <w:p>
+      <w:pPr>
+        <w:pStyle w:val="ppBodyText"/>
+        <w:numPr>
+          <w:ilvl w:val="1"/>
+          <w:numId w:val="12"/>
+        </w:numPr>
+        <w:ind w:left="720"/>
+      </w:pPr>
+      <w:r>
+        <w:t xml:space="preserve">Open the file “Labs/Lab 3 Assets/Lab 3 – begin.xlsx” (or download it here </w:t>
+      </w:r>
+      <w:hyperlink r:id="rId9" w:history="1">
+        <w:r>
+          <w:rPr>
+            <w:rStyle w:val="Hyperlink"/>
+            <w:rFonts w:cstheme="minorBidi"/>
+          </w:rPr>
+          <w:t>https://github.com/matthiasxc/DataVisClass/tree/master/Labs/Lab%203%20Assets</w:t>
+        </w:r>
+      </w:hyperlink>
+      <w:r>
+        <w:t xml:space="preserve"> )</w:t>
+      </w:r>
+    </w:p>
+    <w:p>
+      <w:pPr>
+        <w:pStyle w:val="ppBodyText"/>
+        <w:numPr>
+          <w:ilvl w:val="1"/>
+          <w:numId w:val="12"/>
+        </w:numPr>
+        <w:ind w:left="720"/>
+      </w:pPr>
+      <w:r>
+        <w:t>In this file we h</w:t>
+      </w:r>
+      <w:r>
+        <w:t>ave something of a continuation from our last lab. Instead of just the state data from California and Texas, we have all the state jobs data from all 50 states (and Washington DC). Additionally, we have 4 sheets “Jobs by State”, “Monthly Change”, “Change Since 08”, “% Change Since 08”. Open the “% Change Since 08” sheet.</w:t>
+      </w:r>
+    </w:p>
+    <w:p>
+      <w:pPr>
+        <w:pStyle w:val="ppBodyText"/>
+        <w:ind w:left="720"/>
+      </w:pPr>
+      <w:r>
+        <w:rPr>
+          <w:noProof/>
+          <w:lang w:bidi="ar-SA"/>
+        </w:rPr>
+        <w:drawing>
+          <wp:inline distT="0" distB="0" distL="0" distR="0" wp14:anchorId="589A4EFD" wp14:editId="381DE053">
+            <wp:extent cx="3092609" cy="254013"/>
+            <wp:effectExtent l="0" t="0" r="0" b="0"/>
+            <wp:docPr id="1" name="Picture 1"/>
+            <wp:cNvGraphicFramePr>
+              <a:graphicFrameLocks xmlns:a="http://schemas.openxmlformats.org/drawingml/2006/main" noChangeAspect="1"/>
+            </wp:cNvGraphicFramePr>
+            <a:graphic xmlns:a="http://schemas.openxmlformats.org/drawingml/2006/main">
+              <a:graphicData uri="http://schemas.openxmlformats.org/drawingml/2006/picture">
+                <pic:pic xmlns:pic="http://schemas.openxmlformats.org/drawingml/2006/picture">
+                  <pic:nvPicPr>
+                    <pic:cNvPr id="1" name=""/>
+                    <pic:cNvPicPr/>
+                  </pic:nvPicPr>
+                  <pic:blipFill>
+                    <a:blip r:embed="rId10"/>
+                    <a:stretch>
+                      <a:fillRect/>
+                    </a:stretch>
+                  </pic:blipFill>
+                  <pic:spPr>
+                    <a:xfrm>
+                      <a:off x="0" y="0"/>
+                      <a:ext cx="3092609" cy="254013"/>
+                    </a:xfrm>
+                    <a:prstGeom prst="rect">
+                      <a:avLst/>
+                    </a:prstGeom>
+                  </pic:spPr>
+                </pic:pic>
+              </a:graphicData>
+            </a:graphic>
+          </wp:inline>
+        </w:drawing>
+      </w:r>
+    </w:p>
+    <w:p>
+      <w:pPr>
+        <w:pStyle w:val="ppBodyText"/>
+        <w:numPr>
+          <w:ilvl w:val="1"/>
+          <w:numId w:val="12"/>
+        </w:numPr>
+        <w:ind w:left="720"/>
+      </w:pPr>
+      <w:r>
+        <w:t>Click and drag on the rows from 2-37. Right click on them and select “Delete”</w:t>
+      </w:r>
+    </w:p>
+    <w:p>
+      <w:pPr>
+        <w:pStyle w:val="ppBodyText"/>
+        <w:ind w:left="720"/>
+      </w:pPr>
+      <w:r>
+        <w:rPr>
+          <w:noProof/>
+          <w:lang w:bidi="ar-SA"/>
+        </w:rPr>
+        <w:lastRenderedPageBreak/>
+        <w:drawing>
+          <wp:inline distT="0" distB="0" distL="0" distR="0" wp14:anchorId="1C47CACD" wp14:editId="55D19B07">
+            <wp:extent cx="977950" cy="1371670"/>
+            <wp:effectExtent l="0" t="0" r="0" b="0"/>
+            <wp:docPr id="2" name="Picture 2"/>
+            <wp:cNvGraphicFramePr>
+              <a:graphicFrameLocks xmlns:a="http://schemas.openxmlformats.org/drawingml/2006/main" noChangeAspect="1"/>
+            </wp:cNvGraphicFramePr>
+            <a:graphic xmlns:a="http://schemas.openxmlformats.org/drawingml/2006/main">
+              <a:graphicData uri="http://schemas.openxmlformats.org/drawingml/2006/picture">
+                <pic:pic xmlns:pic="http://schemas.openxmlformats.org/drawingml/2006/picture">
+                  <pic:nvPicPr>
+                    <pic:cNvPr id="1" name=""/>
+                    <pic:cNvPicPr/>
+                  </pic:nvPicPr>
+                  <pic:blipFill>
+                    <a:blip r:embed="rId11"/>
+                    <a:stretch>
+                      <a:fillRect/>
+                    </a:stretch>
+                  </pic:blipFill>
+                  <pic:spPr>
+                    <a:xfrm>
+                      <a:off x="0" y="0"/>
+                      <a:ext cx="977950" cy="1371670"/>
+                    </a:xfrm>
+                    <a:prstGeom prst="rect">
+                      <a:avLst/>
+                    </a:prstGeom>
+                  </pic:spPr>
+                </pic:pic>
+              </a:graphicData>
+            </a:graphic>
+          </wp:inline>
+        </w:drawing>
+      </w:r>
+    </w:p>
+    <w:p>
+      <w:pPr>
+        <w:pStyle w:val="ppBodyText"/>
+        <w:numPr>
+          <w:ilvl w:val="1"/>
+          <w:numId w:val="12"/>
+        </w:numPr>
+        <w:ind w:left="720"/>
+      </w:pPr>
+      <w:r>
+        <w:t>Select ALL THE DATA from AZ89 to A1.</w:t>
+      </w:r>
+    </w:p>
+    <w:p>
+      <w:pPr>
+        <w:pStyle w:val="ppBodyText"/>
+        <w:ind w:left="720" w:firstLine="720"/>
+      </w:pPr>
+      <w:r>
+        <w:rPr>
+          <w:noProof/>
+          <w:lang w:bidi="ar-SA"/>
+        </w:rPr>
+        <w:drawing>
+          <wp:inline distT="0" distB="0" distL="0" distR="0" wp14:anchorId="5D4E0ADE" wp14:editId="137405F6">
+            <wp:extent cx="2301309" cy="1673679"/>
+            <wp:effectExtent l="0" t="0" r="3810" b="3175"/>
+            <wp:docPr id="3" name="Picture 3"/>
+            <wp:cNvGraphicFramePr>
+              <a:graphicFrameLocks xmlns:a="http://schemas.openxmlformats.org/drawingml/2006/main" noChangeAspect="1"/>
+            </wp:cNvGraphicFramePr>
+            <a:graphic xmlns:a="http://schemas.openxmlformats.org/drawingml/2006/main">
+              <a:graphicData uri="http://schemas.openxmlformats.org/drawingml/2006/picture">
+                <pic:pic xmlns:pic="http://schemas.openxmlformats.org/drawingml/2006/picture">
+                  <pic:nvPicPr>
+                    <pic:cNvPr id="1" name=""/>
+                    <pic:cNvPicPr/>
+                  </pic:nvPicPr>
+                  <pic:blipFill>
+                    <a:blip r:embed="rId12"/>
+                    <a:stretch>
+                      <a:fillRect/>
+                    </a:stretch>
+                  </pic:blipFill>
+                  <pic:spPr>
+                    <a:xfrm>
+                      <a:off x="0" y="0"/>
+                      <a:ext cx="2314229" cy="1683076"/>
+                    </a:xfrm>
+                    <a:prstGeom prst="rect">
+                      <a:avLst/>
+                    </a:prstGeom>
+                  </pic:spPr>
+                </pic:pic>
+              </a:graphicData>
+            </a:graphic>
+          </wp:inline>
+        </w:drawing>
+      </w:r>
+    </w:p>
+    <w:p>
+      <w:pPr>
+        <w:pStyle w:val="ppBodyText"/>
+        <w:numPr>
+          <w:ilvl w:val="1"/>
+          <w:numId w:val="12"/>
+        </w:numPr>
+        <w:ind w:left="720"/>
+      </w:pPr>
+      <w:r>
+        <w:t>Click on the “Insert” tab and click on the line icon. Select 2-D Line.</w:t>
+      </w:r>
+    </w:p>
+    <w:p>
+      <w:pPr>
+        <w:pStyle w:val="ppBodyText"/>
+        <w:ind w:left="720" w:firstLine="720"/>
+      </w:pPr>
+      <w:r>
+        <w:rPr>
+          <w:noProof/>
+          <w:lang w:bidi="ar-SA"/>
+        </w:rPr>
+        <w:drawing>
+          <wp:inline distT="0" distB="0" distL="0" distR="0" wp14:anchorId="22CDF826" wp14:editId="45F73D74">
+            <wp:extent cx="4465864" cy="1209505"/>
+            <wp:effectExtent l="0" t="0" r="0" b="0"/>
+            <wp:docPr id="4" name="Picture 4"/>
+            <wp:cNvGraphicFramePr>
+              <a:graphicFrameLocks xmlns:a="http://schemas.openxmlformats.org/drawingml/2006/main" noChangeAspect="1"/>
+            </wp:cNvGraphicFramePr>
+            <a:graphic xmlns:a="http://schemas.openxmlformats.org/drawingml/2006/main">
+              <a:graphicData uri="http://schemas.openxmlformats.org/drawingml/2006/picture">
+                <pic:pic xmlns:pic="http://schemas.openxmlformats.org/drawingml/2006/picture">
+                  <pic:nvPicPr>
+                    <pic:cNvPr id="1" name=""/>
+                    <pic:cNvPicPr/>
+                  </pic:nvPicPr>
+                  <pic:blipFill>
+                    <a:blip r:embed="rId13"/>
+                    <a:stretch>
+                      <a:fillRect/>
+                    </a:stretch>
+                  </pic:blipFill>
+                  <pic:spPr>
+                    <a:xfrm>
+                      <a:off x="0" y="0"/>
+                      <a:ext cx="4478053" cy="1212806"/>
+                    </a:xfrm>
+                    <a:prstGeom prst="rect">
+                      <a:avLst/>
+                    </a:prstGeom>
+                  </pic:spPr>
+                </pic:pic>
+              </a:graphicData>
+            </a:graphic>
+          </wp:inline>
+        </w:drawing>
+      </w:r>
+    </w:p>
+    <w:p>
+      <w:pPr>
+        <w:pStyle w:val="ppBodyText"/>
+        <w:numPr>
+          <w:ilvl w:val="1"/>
+          <w:numId w:val="12"/>
+        </w:numPr>
+      </w:pPr>
+      <w:r>
+        <w:t xml:space="preserve">You should end up with a graph that looks like this. </w:t>
+      </w:r>
+    </w:p>
+    <w:p>
+      <w:pPr>
+        <w:pStyle w:val="ppBodyText"/>
+        <w:ind w:firstLine="720"/>
+      </w:pPr>
+      <w:r>
+        <w:rPr>
+          <w:noProof/>
+          <w:lang w:bidi="ar-SA"/>
+        </w:rPr>
+        <w:drawing>
+          <wp:inline distT="0" distB="0" distL="0" distR="0" wp14:anchorId="12CA3FE8" wp14:editId="4EC7197A">
+            <wp:extent cx="2385715" cy="1347107"/>
+            <wp:effectExtent l="0" t="0" r="0" b="5715"/>
+            <wp:docPr id="5" name="Picture 5"/>
+            <wp:cNvGraphicFramePr>
+              <a:graphicFrameLocks xmlns:a="http://schemas.openxmlformats.org/drawingml/2006/main" noChangeAspect="1"/>
+            </wp:cNvGraphicFramePr>
+            <a:graphic xmlns:a="http://schemas.openxmlformats.org/drawingml/2006/main">
+              <a:graphicData uri="http://schemas.openxmlformats.org/drawingml/2006/picture">
+                <pic:pic xmlns:pic="http://schemas.openxmlformats.org/drawingml/2006/picture">
+                  <pic:nvPicPr>
+                    <pic:cNvPr id="1" name=""/>
+                    <pic:cNvPicPr/>
+                  </pic:nvPicPr>
+                  <pic:blipFill>
+                    <a:blip r:embed="rId14"/>
+                    <a:stretch>
+                      <a:fillRect/>
+                    </a:stretch>
+                  </pic:blipFill>
+                  <pic:spPr>
+                    <a:xfrm>
+                      <a:off x="0" y="0"/>
+                      <a:ext cx="2389263" cy="1349110"/>
+                    </a:xfrm>
+                    <a:prstGeom prst="rect">
+                      <a:avLst/>
+                    </a:prstGeom>
+                  </pic:spPr>
+                </pic:pic>
+              </a:graphicData>
+            </a:graphic>
+          </wp:inline>
+        </w:drawing>
+      </w:r>
+    </w:p>
+    <w:p>
+      <w:pPr>
+        <w:pStyle w:val="ppBodyText"/>
+        <w:numPr>
+          <w:ilvl w:val="1"/>
+          <w:numId w:val="12"/>
+        </w:numPr>
+      </w:pPr>
+      <w:r>
+        <w:t xml:space="preserve">Enlarge the graph so we can see a little more detail to the data. </w:t>
+      </w:r>
+    </w:p>
+    <w:p>
+      <w:pPr>
+        <w:pStyle w:val="ppBodyText"/>
+        <w:ind w:firstLine="720"/>
+      </w:pPr>
+      <w:r>
+        <w:rPr>
+          <w:noProof/>
+          <w:lang w:bidi="ar-SA"/>
+        </w:rPr>
+        <w:lastRenderedPageBreak/>
+        <w:drawing>
+          <wp:inline distT="0" distB="0" distL="0" distR="0" wp14:anchorId="0C325172" wp14:editId="525C8B9D">
+            <wp:extent cx="4392386" cy="2553778"/>
+            <wp:effectExtent l="0" t="0" r="8255" b="0"/>
+            <wp:docPr id="7" name="Picture 7"/>
+            <wp:cNvGraphicFramePr>
+              <a:graphicFrameLocks xmlns:a="http://schemas.openxmlformats.org/drawingml/2006/main" noChangeAspect="1"/>
+            </wp:cNvGraphicFramePr>
+            <a:graphic xmlns:a="http://schemas.openxmlformats.org/drawingml/2006/main">
+              <a:graphicData uri="http://schemas.openxmlformats.org/drawingml/2006/picture">
+                <pic:pic xmlns:pic="http://schemas.openxmlformats.org/drawingml/2006/picture">
+                  <pic:nvPicPr>
+                    <pic:cNvPr id="1" name=""/>
+                    <pic:cNvPicPr/>
+                  </pic:nvPicPr>
+                  <pic:blipFill>
+                    <a:blip r:embed="rId15"/>
+                    <a:stretch>
+                      <a:fillRect/>
+                    </a:stretch>
+                  </pic:blipFill>
+                  <pic:spPr>
+                    <a:xfrm>
+                      <a:off x="0" y="0"/>
+                      <a:ext cx="4416385" cy="2567731"/>
+                    </a:xfrm>
+                    <a:prstGeom prst="rect">
+                      <a:avLst/>
+                    </a:prstGeom>
+                  </pic:spPr>
+                </pic:pic>
+              </a:graphicData>
+            </a:graphic>
+          </wp:inline>
+        </w:drawing>
+      </w:r>
+    </w:p>
+    <w:p>
+      <w:pPr>
+        <w:pStyle w:val="ppBodyText"/>
+        <w:numPr>
+          <w:ilvl w:val="1"/>
+          <w:numId w:val="12"/>
+        </w:numPr>
+      </w:pPr>
+      <w:r>
+        <w:t xml:space="preserve">Now we can see that three states have had enormous growth since the recession: Texas, North Dakota, and Washington DC. No other state cracks 7% growth and many states are still struggling to recover from the 2008-2009 recession. But what is the best way to visualize this? </w:t>
+      </w:r>
+    </w:p>
+    <w:p>
+      <w:pPr>
+        <w:pStyle w:val="ppBodyText"/>
+        <w:numPr>
+          <w:ilvl w:val="1"/>
+          <w:numId w:val="12"/>
+        </w:numPr>
+      </w:pPr>
+      <w:r>
+        <w:t>Knowing by intuition (because we’re just so super smart) that DC and North Dakota have very small populations and Texas is huge, let’s try to visualize raw job growth rather than growth as a percentage. Click on the “Change Since 08” sheet and delete rows from 2-37. Select all the data and go to the “Insert” tab and select the “Stacked Area” chart.</w:t>
+      </w:r>
+    </w:p>
+    <w:p>
+      <w:pPr>
+        <w:pStyle w:val="ppBodyText"/>
+      </w:pPr>
+      <w:r>
+        <w:rPr>
+          <w:noProof/>
+          <w:lang w:bidi="ar-SA"/>
+        </w:rPr>
+        <w:drawing>
+          <wp:inline distT="0" distB="0" distL="0" distR="0" wp14:anchorId="74933B11" wp14:editId="7FC23C00">
+            <wp:extent cx="4229100" cy="2364410"/>
+            <wp:effectExtent l="0" t="0" r="0" b="0"/>
+            <wp:docPr id="8" name="Picture 8"/>
+            <wp:cNvGraphicFramePr>
+              <a:graphicFrameLocks xmlns:a="http://schemas.openxmlformats.org/drawingml/2006/main" noChangeAspect="1"/>
+            </wp:cNvGraphicFramePr>
+            <a:graphic xmlns:a="http://schemas.openxmlformats.org/drawingml/2006/main">
+              <a:graphicData uri="http://schemas.openxmlformats.org/drawingml/2006/picture">
+                <pic:pic xmlns:pic="http://schemas.openxmlformats.org/drawingml/2006/picture">
+                  <pic:nvPicPr>
+                    <pic:cNvPr id="1" name=""/>
+                    <pic:cNvPicPr/>
+                  </pic:nvPicPr>
+                  <pic:blipFill>
+                    <a:blip r:embed="rId16"/>
+                    <a:stretch>
+                      <a:fillRect/>
+                    </a:stretch>
+                  </pic:blipFill>
+                  <pic:spPr>
+                    <a:xfrm>
+                      <a:off x="0" y="0"/>
+                      <a:ext cx="4235651" cy="2368072"/>
+                    </a:xfrm>
+                    <a:prstGeom prst="rect">
+                      <a:avLst/>
+                    </a:prstGeom>
+                  </pic:spPr>
+                </pic:pic>
+              </a:graphicData>
+            </a:graphic>
+          </wp:inline>
+        </w:drawing>
+      </w:r>
+    </w:p>
+    <w:p>
+      <w:pPr>
+        <w:pStyle w:val="ppBodyText"/>
+        <w:numPr>
+          <w:ilvl w:val="1"/>
+          <w:numId w:val="12"/>
+        </w:numPr>
+      </w:pPr>
+      <w:r>
+        <w:t xml:space="preserve">We can see that something is strange here. The large brown line is Texas, but it seems to be negative for a large portion of this graph. This is because </w:t>
+      </w:r>
+      <w:r>
+        <w:t>the nature of the stacked area chart requires that the areas maintain their position through the duration of the chart, so it hides the lines that cause the least change in the data. This hides Texas during the low points of the recession and emphasizes it at the high point of the recovery.</w:t>
+      </w:r>
+    </w:p>
+    <w:p>
+      <w:pPr>
+        <w:pStyle w:val="ppBodyText"/>
+        <w:numPr>
+          <w:ilvl w:val="1"/>
+          <w:numId w:val="12"/>
+        </w:numPr>
+      </w:pPr>
+      <w:r>
+        <w:t>Instead, let</w:t>
+      </w:r>
+      <w:r>
+        <w:t>’</w:t>
+      </w:r>
+      <w:r>
+        <w:t xml:space="preserve">s </w:t>
+      </w:r>
+      <w:r>
+        <w:t>pick a visualization type that separates out the positive states from the negative ones. Select all the data again and go to the “Insert” tab and select “Stacked Column”.</w:t>
+      </w:r>
+    </w:p>
+    <w:p>
+      <w:pPr>
+        <w:pStyle w:val="ppBodyText"/>
+        <w:ind w:firstLine="720"/>
+      </w:pPr>
+      <w:r>
+        <w:rPr>
+          <w:noProof/>
+          <w:lang w:bidi="ar-SA"/>
+        </w:rPr>
+        <w:lastRenderedPageBreak/>
+        <w:drawing>
+          <wp:inline distT="0" distB="0" distL="0" distR="0" wp14:anchorId="0EDC26A9" wp14:editId="7A4E2C8B">
+            <wp:extent cx="2220686" cy="1305028"/>
+            <wp:effectExtent l="0" t="0" r="8255" b="9525"/>
+            <wp:docPr id="6" name="Picture 6"/>
+            <wp:cNvGraphicFramePr>
+              <a:graphicFrameLocks xmlns:a="http://schemas.openxmlformats.org/drawingml/2006/main" noChangeAspect="1"/>
+            </wp:cNvGraphicFramePr>
+            <a:graphic xmlns:a="http://schemas.openxmlformats.org/drawingml/2006/main">
+              <a:graphicData uri="http://schemas.openxmlformats.org/drawingml/2006/picture">
+                <pic:pic xmlns:pic="http://schemas.openxmlformats.org/drawingml/2006/picture">
+                  <pic:nvPicPr>
+                    <pic:cNvPr id="1" name=""/>
+                    <pic:cNvPicPr/>
+                  </pic:nvPicPr>
+                  <pic:blipFill>
+                    <a:blip r:embed="rId17"/>
+                    <a:stretch>
+                      <a:fillRect/>
+                    </a:stretch>
+                  </pic:blipFill>
+                  <pic:spPr>
+                    <a:xfrm>
+                      <a:off x="0" y="0"/>
+                      <a:ext cx="2233349" cy="1312470"/>
+                    </a:xfrm>
+                    <a:prstGeom prst="rect">
+                      <a:avLst/>
+                    </a:prstGeom>
+                  </pic:spPr>
+                </pic:pic>
+              </a:graphicData>
+            </a:graphic>
+          </wp:inline>
+        </w:drawing>
+      </w:r>
+    </w:p>
+    <w:p>
+      <w:pPr>
+        <w:pStyle w:val="ppBodyText"/>
+        <w:ind w:firstLine="720"/>
+      </w:pPr>
+      <w:r>
+        <w:rPr>
+          <w:noProof/>
+          <w:lang w:bidi="ar-SA"/>
+        </w:rPr>
+        <w:drawing>
+          <wp:inline distT="0" distB="0" distL="0" distR="0" wp14:anchorId="194737CF" wp14:editId="00F3CCEF">
+            <wp:extent cx="4849586" cy="2609243"/>
+            <wp:effectExtent l="0" t="0" r="8255" b="635"/>
+            <wp:docPr id="9" name="Picture 9"/>
+            <wp:cNvGraphicFramePr>
+              <a:graphicFrameLocks xmlns:a="http://schemas.openxmlformats.org/drawingml/2006/main" noChangeAspect="1"/>
+            </wp:cNvGraphicFramePr>
+            <a:graphic xmlns:a="http://schemas.openxmlformats.org/drawingml/2006/main">
+              <a:graphicData uri="http://schemas.openxmlformats.org/drawingml/2006/picture">
+                <pic:pic xmlns:pic="http://schemas.openxmlformats.org/drawingml/2006/picture">
+                  <pic:nvPicPr>
+                    <pic:cNvPr id="1" name=""/>
+                    <pic:cNvPicPr/>
+                  </pic:nvPicPr>
+                  <pic:blipFill>
+                    <a:blip r:embed="rId18"/>
+                    <a:stretch>
+                      <a:fillRect/>
+                    </a:stretch>
+                  </pic:blipFill>
+                  <pic:spPr>
+                    <a:xfrm>
+                      <a:off x="0" y="0"/>
+                      <a:ext cx="4853709" cy="2611461"/>
+                    </a:xfrm>
+                    <a:prstGeom prst="rect">
+                      <a:avLst/>
+                    </a:prstGeom>
+                  </pic:spPr>
+                </pic:pic>
+              </a:graphicData>
+            </a:graphic>
+          </wp:inline>
+        </w:drawing>
+      </w:r>
+    </w:p>
+    <w:p>
+      <w:pPr>
+        <w:pStyle w:val="ppBodyText"/>
+        <w:numPr>
+          <w:ilvl w:val="1"/>
+          <w:numId w:val="12"/>
+        </w:numPr>
+      </w:pPr>
+      <w:r>
+        <w:t>Even though the columns are separated by white lines (which we could fill in using our graphics application) we get a much better sense of which states saw growth and decline and when. We can zoom into this chart and hover over any point at the chart to see which state it represents and the underlying value.</w:t>
+      </w:r>
+    </w:p>
+    <w:p>
+      <w:pPr>
+        <w:pStyle w:val="ppBodyText"/>
+        <w:ind w:firstLine="720"/>
+      </w:pPr>
+      <w:r>
+        <w:rPr>
+          <w:noProof/>
+          <w:lang w:bidi="ar-SA"/>
+        </w:rPr>
+        <w:drawing>
+          <wp:inline distT="0" distB="0" distL="0" distR="0" wp14:anchorId="308697E8" wp14:editId="2DABA3EB">
+            <wp:extent cx="2248016" cy="1619333"/>
+            <wp:effectExtent l="0" t="0" r="0" b="0"/>
+            <wp:docPr id="10" name="Picture 10"/>
+            <wp:cNvGraphicFramePr>
+              <a:graphicFrameLocks xmlns:a="http://schemas.openxmlformats.org/drawingml/2006/main" noChangeAspect="1"/>
+            </wp:cNvGraphicFramePr>
+            <a:graphic xmlns:a="http://schemas.openxmlformats.org/drawingml/2006/main">
+              <a:graphicData uri="http://schemas.openxmlformats.org/drawingml/2006/picture">
+                <pic:pic xmlns:pic="http://schemas.openxmlformats.org/drawingml/2006/picture">
+                  <pic:nvPicPr>
+                    <pic:cNvPr id="1" name=""/>
+                    <pic:cNvPicPr/>
+                  </pic:nvPicPr>
+                  <pic:blipFill>
+                    <a:blip r:embed="rId19"/>
+                    <a:stretch>
+                      <a:fillRect/>
+                    </a:stretch>
+                  </pic:blipFill>
+                  <pic:spPr>
+                    <a:xfrm>
+                      <a:off x="0" y="0"/>
+                      <a:ext cx="2248016" cy="1619333"/>
+                    </a:xfrm>
+                    <a:prstGeom prst="rect">
+                      <a:avLst/>
+                    </a:prstGeom>
+                  </pic:spPr>
+                </pic:pic>
+              </a:graphicData>
+            </a:graphic>
+          </wp:inline>
+        </w:drawing>
+      </w:r>
+    </w:p>
+    <w:p>
+      <w:pPr>
+        <w:pStyle w:val="ppBodyText"/>
+        <w:numPr>
+          <w:ilvl w:val="1"/>
+          <w:numId w:val="12"/>
+        </w:numPr>
+      </w:pPr>
+      <w:r>
+        <w:t>It’s looking much better.</w:t>
+      </w:r>
+      <w:r>
+        <w:t xml:space="preserve"> Let’s use the in-chart filtering to explore and limit some of the data.</w:t>
+      </w:r>
+      <w:r>
+        <w:t xml:space="preserve"> Select the chart. Hovering over it, you should see a filter icon appear to the right of the chart. From here we can check just the data we want to see. </w:t>
+      </w:r>
+    </w:p>
+    <w:p>
+      <w:pPr>
+        <w:pStyle w:val="ppBodyText"/>
+        <w:ind w:firstLine="720"/>
+      </w:pPr>
+      <w:r>
+        <w:rPr>
+          <w:noProof/>
+          <w:lang w:bidi="ar-SA"/>
+        </w:rPr>
+        <w:lastRenderedPageBreak/>
+        <w:drawing>
+          <wp:inline distT="0" distB="0" distL="0" distR="0" wp14:anchorId="5C3B8B88" wp14:editId="7AC84EDD">
+            <wp:extent cx="2236398" cy="1549400"/>
+            <wp:effectExtent l="0" t="0" r="0" b="0"/>
+            <wp:docPr id="11" name="Picture 11"/>
+            <wp:cNvGraphicFramePr>
+              <a:graphicFrameLocks xmlns:a="http://schemas.openxmlformats.org/drawingml/2006/main" noChangeAspect="1"/>
+            </wp:cNvGraphicFramePr>
+            <a:graphic xmlns:a="http://schemas.openxmlformats.org/drawingml/2006/main">
+              <a:graphicData uri="http://schemas.openxmlformats.org/drawingml/2006/picture">
+                <pic:pic xmlns:pic="http://schemas.openxmlformats.org/drawingml/2006/picture">
+                  <pic:nvPicPr>
+                    <pic:cNvPr id="1" name=""/>
+                    <pic:cNvPicPr/>
+                  </pic:nvPicPr>
+                  <pic:blipFill>
+                    <a:blip r:embed="rId20"/>
+                    <a:stretch>
+                      <a:fillRect/>
+                    </a:stretch>
+                  </pic:blipFill>
+                  <pic:spPr>
+                    <a:xfrm>
+                      <a:off x="0" y="0"/>
+                      <a:ext cx="2240434" cy="1552196"/>
+                    </a:xfrm>
+                    <a:prstGeom prst="rect">
+                      <a:avLst/>
+                    </a:prstGeom>
+                  </pic:spPr>
+                </pic:pic>
+              </a:graphicData>
+            </a:graphic>
+          </wp:inline>
+        </w:drawing>
       </w:r>
       <w:r>
         <w:t xml:space="preserve"> </w:t>
       </w:r>
-      <w:r>
-        <w:t xml:space="preserve">app </w:t>
-      </w:r>
-      <w:r>
-        <w:t xml:space="preserve">to </w:t>
-      </w:r>
-      <w:r>
-        <w:t xml:space="preserve">support secondary </w:t>
-      </w:r>
-      <w:r>
-        <w:t>tiles</w:t>
-      </w:r>
-      <w:r>
-        <w:t>,</w:t>
-      </w:r>
-      <w:r>
-        <w:t xml:space="preserve"> </w:t>
-      </w:r>
-      <w:r>
-        <w:t xml:space="preserve">starting with </w:t>
-      </w:r>
-      <w:r>
-        <w:t>flip tiles</w:t>
-      </w:r>
-      <w:r>
-        <w:t>.</w:t>
-      </w:r>
-      <w:r>
-        <w:t xml:space="preserve"> </w:t>
-      </w:r>
-      <w:r>
-        <w:t xml:space="preserve">We will then test our changes and see how </w:t>
-      </w:r>
-      <w:r>
-        <w:t xml:space="preserve">the </w:t>
-      </w:r>
-      <w:r>
-        <w:t xml:space="preserve">new tiles </w:t>
-      </w:r>
-      <w:r>
-        <w:t>enable direct navigation in</w:t>
-      </w:r>
-      <w:r>
-        <w:t xml:space="preserve">to </w:t>
-      </w:r>
-      <w:r>
-        <w:t>the app</w:t>
-      </w:r>
-      <w:r>
-        <w:t xml:space="preserve">, </w:t>
-      </w:r>
-      <w:r>
-        <w:t xml:space="preserve">and display </w:t>
-      </w:r>
-      <w:r>
-        <w:t>important information</w:t>
-      </w:r>
-      <w:r>
-        <w:t xml:space="preserve"> </w:t>
-      </w:r>
-      <w:r>
-        <w:t>from the app on the Start screen.</w:t>
-      </w:r>
-    </w:p>
-    <w:p>
-      <w:pPr>
-        <w:pStyle w:val="ppBodyText"/>
-      </w:pPr>
-      <w:r>
-        <w:t xml:space="preserve">This exercise will concentrate on </w:t>
-      </w:r>
-      <w:r>
-        <w:t>flip tiles;</w:t>
-      </w:r>
-      <w:r>
-        <w:t xml:space="preserve"> the </w:t>
-      </w:r>
-      <w:r>
-        <w:t xml:space="preserve">subsequent </w:t>
-      </w:r>
-      <w:r>
-        <w:t xml:space="preserve">exercises will demonstrate the two </w:t>
-      </w:r>
-      <w:r>
-        <w:t xml:space="preserve">other </w:t>
-      </w:r>
-      <w:r>
-        <w:t>tile types</w:t>
-      </w:r>
-      <w:r>
-        <w:t xml:space="preserve"> (cyclic and iconic)</w:t>
-      </w:r>
-      <w:r>
-        <w:t>.</w:t>
-      </w:r>
-    </w:p>
-    <w:p>
-      <w:pPr>
-        <w:pStyle w:val="ppProcedureStart"/>
-      </w:pPr>
-      <w:bookmarkStart w:id="4" w:name="_Toc338154807"/>
-      <w:r>
-        <w:t>Task 1</w:t>
-      </w:r>
-      <w:r>
-        <w:t xml:space="preserve"> –</w:t>
-      </w:r>
-      <w:r>
-        <w:t xml:space="preserve"> </w:t>
-      </w:r>
-      <w:r>
-        <w:t xml:space="preserve">Adding and </w:t>
-      </w:r>
-      <w:r>
-        <w:t>Replacing Assets</w:t>
-      </w:r>
-      <w:bookmarkEnd w:id="4"/>
-    </w:p>
-    <w:p>
-      <w:pPr>
-        <w:pStyle w:val="ppListEnd"/>
-      </w:pPr>
-      <w:bookmarkStart w:id="5" w:name="_GoBack"/>
-      <w:bookmarkEnd w:id="5"/>
-    </w:p>
-    <w:p>
-      <w:pPr>
-        <w:pStyle w:val="ppProcedureStart"/>
-      </w:pPr>
-      <w:bookmarkStart w:id="6" w:name="_Toc338154809"/>
-      <w:r>
-        <w:t>Task 3</w:t>
-      </w:r>
-      <w:r>
-        <w:t xml:space="preserve"> – Testing</w:t>
-      </w:r>
-      <w:r>
-        <w:t xml:space="preserve"> Flip Tile Support</w:t>
-      </w:r>
-      <w:bookmarkEnd w:id="6"/>
-    </w:p>
-    <w:p>
-      <w:pPr>
-        <w:pStyle w:val="ppBodyText"/>
-      </w:pPr>
-    </w:p>
-    <w:bookmarkStart w:id="7" w:name="_Toc338154810" w:displacedByCustomXml="next"/>
+    </w:p>
+    <w:p>
+      <w:pPr>
+        <w:pStyle w:val="ppBodyText"/>
+        <w:numPr>
+          <w:ilvl w:val="1"/>
+          <w:numId w:val="12"/>
+        </w:numPr>
+      </w:pPr>
+      <w:r>
+        <w:t>Let’s look at just the northeastern states. Select Connecticut, Deleware, Maine, Massachusetts, New Hampshire, New York, Pennsylvania, Rhode Island, and Vermont. Press the “Apply” button at the bottom.</w:t>
+      </w:r>
+    </w:p>
+    <w:p>
+      <w:pPr>
+        <w:pStyle w:val="ppBodyText"/>
+        <w:ind w:firstLine="720"/>
+      </w:pPr>
+      <w:r>
+        <w:rPr>
+          <w:noProof/>
+          <w:lang w:bidi="ar-SA"/>
+        </w:rPr>
+        <w:drawing>
+          <wp:inline distT="0" distB="0" distL="0" distR="0" wp14:anchorId="6905257A" wp14:editId="7241EC9F">
+            <wp:extent cx="2044700" cy="1238476"/>
+            <wp:effectExtent l="0" t="0" r="0" b="0"/>
+            <wp:docPr id="12" name="Picture 12"/>
+            <wp:cNvGraphicFramePr>
+              <a:graphicFrameLocks xmlns:a="http://schemas.openxmlformats.org/drawingml/2006/main" noChangeAspect="1"/>
+            </wp:cNvGraphicFramePr>
+            <a:graphic xmlns:a="http://schemas.openxmlformats.org/drawingml/2006/main">
+              <a:graphicData uri="http://schemas.openxmlformats.org/drawingml/2006/picture">
+                <pic:pic xmlns:pic="http://schemas.openxmlformats.org/drawingml/2006/picture">
+                  <pic:nvPicPr>
+                    <pic:cNvPr id="1" name=""/>
+                    <pic:cNvPicPr/>
+                  </pic:nvPicPr>
+                  <pic:blipFill>
+                    <a:blip r:embed="rId21"/>
+                    <a:stretch>
+                      <a:fillRect/>
+                    </a:stretch>
+                  </pic:blipFill>
+                  <pic:spPr>
+                    <a:xfrm>
+                      <a:off x="0" y="0"/>
+                      <a:ext cx="2068361" cy="1252808"/>
+                    </a:xfrm>
+                    <a:prstGeom prst="rect">
+                      <a:avLst/>
+                    </a:prstGeom>
+                  </pic:spPr>
+                </pic:pic>
+              </a:graphicData>
+            </a:graphic>
+          </wp:inline>
+        </w:drawing>
+      </w:r>
+    </w:p>
+    <w:p>
+      <w:pPr>
+        <w:pStyle w:val="ppBodyText"/>
+        <w:numPr>
+          <w:ilvl w:val="1"/>
+          <w:numId w:val="12"/>
+        </w:numPr>
+      </w:pPr>
+      <w:r>
+        <w:t>Now we can see that, regionally, the northeast is still recovering from the recession</w:t>
+      </w:r>
+      <w:r>
+        <w:t xml:space="preserve"> with Massachusetts really leading the way in job growth in the area.</w:t>
+      </w:r>
+    </w:p>
+    <w:p>
+      <w:pPr>
+        <w:pStyle w:val="ppBodyText"/>
+        <w:numPr>
+          <w:ilvl w:val="1"/>
+          <w:numId w:val="12"/>
+        </w:numPr>
+      </w:pPr>
+      <w:r>
+        <w:t xml:space="preserve">Nationally, however, </w:t>
+      </w:r>
+      <w:r>
+        <w:t xml:space="preserve">it’s still very hard to make out individual states. It might make more sense to view this data on a map, which is what we will do in the next </w:t>
+      </w:r>
+      <w:r>
+        <w:t>exercise</w:t>
+      </w:r>
+      <w:r>
+        <w:t xml:space="preserve">. </w:t>
+      </w:r>
+    </w:p>
+    <w:p>
+      <w:pPr>
+        <w:pStyle w:val="ppBodyText"/>
+        <w:numPr>
+          <w:ilvl w:val="1"/>
+          <w:numId w:val="12"/>
+        </w:numPr>
+      </w:pPr>
+      <w:r>
+        <w:t>If you want to keep working with this data set, here are a things to try:</w:t>
+      </w:r>
+    </w:p>
+    <w:p>
+      <w:pPr>
+        <w:pStyle w:val="ppBodyText"/>
+        <w:numPr>
+          <w:ilvl w:val="2"/>
+          <w:numId w:val="12"/>
+        </w:numPr>
+      </w:pPr>
+      <w:r>
+        <w:t>a) Find the states that have done the best in the recovery. Find the 5 that have created the most jobs (Change Since 08) and the 5 with the highest recovery rate (% Change Since 08).</w:t>
+      </w:r>
+    </w:p>
+    <w:p>
+      <w:pPr>
+        <w:pStyle w:val="ppBodyText"/>
+        <w:ind w:left="720"/>
+      </w:pPr>
+      <w:r>
+        <w:t xml:space="preserve">b) Combine this data with the 2008 election result data. You will need to copy values and transpose data in order to do this. Create a scatter plot of the data and add a trendline to it. See if there is a correlation between the 2008 election results and </w:t>
+      </w:r>
+    </w:p>
+    <w:p>
+      <w:pPr>
+        <w:pStyle w:val="ppBodyText"/>
+      </w:pPr>
+    </w:p>
+    <w:bookmarkStart w:id="5" w:name="_Toc423254483" w:displacedByCustomXml="next"/>
     <w:sdt>
       <w:sdtPr>
         <w:alias w:val="Topic"/>
@@ -1558,187 +1604,678 @@
         </w:p>
       </w:sdtContent>
     </w:sdt>
-    <w:bookmarkEnd w:id="7" w:displacedByCustomXml="prev"/>
-    <w:p>
-      <w:pPr>
-        <w:pStyle w:val="ppBodyText"/>
+    <w:bookmarkEnd w:id="5" w:displacedByCustomXml="prev"/>
+    <w:p>
+      <w:pPr>
+        <w:pStyle w:val="ppBodyText"/>
+      </w:pPr>
+      <w:r>
+        <w:t xml:space="preserve">In this exercise we will </w:t>
+      </w:r>
+      <w:r>
+        <w:t>take our state-by-state jobs data and render it out into a map using the Excel “Visualization Helpers” file and a pre-built HTML page.</w:t>
+      </w:r>
+    </w:p>
+    <w:p>
+      <w:pPr>
+        <w:pStyle w:val="ppBodyText"/>
+        <w:numPr>
+          <w:ilvl w:val="0"/>
+          <w:numId w:val="13"/>
+        </w:numPr>
       </w:pPr>
       <w:r>
         <w:lastRenderedPageBreak/>
-        <w:t xml:space="preserve">In this exercise we will </w:t>
-      </w:r>
-      <w:r>
-        <w:t xml:space="preserve">add cyclic tile support </w:t>
-      </w:r>
-      <w:r>
-        <w:t xml:space="preserve">to the Contoso Cookbook </w:t>
-      </w:r>
-      <w:r>
-        <w:t>app.</w:t>
-      </w:r>
-    </w:p>
-    <w:p>
-      <w:pPr>
-        <w:pStyle w:val="ppProcedureStart"/>
-      </w:pPr>
-      <w:bookmarkStart w:id="8" w:name="_Toc338154811"/>
-      <w:r>
-        <w:t xml:space="preserve">Task </w:t>
-      </w:r>
-      <w:r>
-        <w:t>1</w:t>
-      </w:r>
-      <w:r>
-        <w:t xml:space="preserve"> – Supporting </w:t>
-      </w:r>
-      <w:r>
-        <w:t>Cyclic Tiles</w:t>
-      </w:r>
-      <w:bookmarkEnd w:id="8"/>
-    </w:p>
-    <w:p>
-      <w:pPr>
-        <w:pStyle w:val="ppBodyText"/>
-      </w:pPr>
-      <w:r>
-        <w:t xml:space="preserve">A </w:t>
-      </w:r>
-      <w:r>
-        <w:t>cyclic tile</w:t>
-      </w:r>
-      <w:r>
-        <w:t xml:space="preserve"> displays a repeating series of images. </w:t>
-      </w:r>
-      <w:r>
-        <w:t>W</w:t>
-      </w:r>
-      <w:r>
-        <w:t>e</w:t>
-      </w:r>
-      <w:r>
-        <w:t xml:space="preserve"> will use a cyclic tile t</w:t>
-      </w:r>
-      <w:r>
-        <w:t xml:space="preserve">o display recipe images </w:t>
-      </w:r>
-      <w:r>
-        <w:t xml:space="preserve">in </w:t>
-      </w:r>
-      <w:r>
-        <w:t xml:space="preserve">a </w:t>
-      </w:r>
-      <w:r>
-        <w:t>recipe</w:t>
-      </w:r>
-      <w:r>
-        <w:t xml:space="preserve"> group</w:t>
-      </w:r>
-      <w:r>
-        <w:t xml:space="preserve"> pinned by the user</w:t>
-      </w:r>
-      <w:r>
-        <w:t>.</w:t>
-      </w:r>
-    </w:p>
-    <w:p>
-      <w:pPr>
-        <w:pStyle w:val="ppBodyText"/>
-      </w:pPr>
-      <w:r>
-        <w:t xml:space="preserve">As earlier, to support cyclic tiles, we will replace some of the </w:t>
-      </w:r>
-      <w:r>
-        <w:t xml:space="preserve">common functionality </w:t>
-      </w:r>
-      <w:r>
-        <w:t xml:space="preserve">provided </w:t>
-      </w:r>
-      <w:r>
-        <w:t xml:space="preserve">by the </w:t>
-      </w:r>
-      <w:proofErr w:type="spellStart"/>
-      <w:r>
-        <w:rPr>
-          <w:b/>
-          <w:bCs/>
-        </w:rPr>
-        <w:t>Common.Features</w:t>
-      </w:r>
-      <w:proofErr w:type="spellEnd"/>
-      <w:r>
-        <w:t xml:space="preserve"> class.</w:t>
-      </w:r>
-    </w:p>
-    <w:p>
-      <w:pPr>
-        <w:pStyle w:val="ppNumberList"/>
+        <w:t>Open the folder that you received as part of this class. It should have a “Visualization Helpers” Excel file in it. Open that file.</w:t>
+      </w:r>
+    </w:p>
+    <w:p>
+      <w:pPr>
+        <w:pStyle w:val="ppBodyText"/>
+        <w:numPr>
+          <w:ilvl w:val="0"/>
+          <w:numId w:val="13"/>
+        </w:numPr>
+      </w:pPr>
+      <w:r>
+        <w:t>This file has 4 sheets</w:t>
+      </w:r>
+      <w:r>
+        <w:t xml:space="preserve"> with the calculations necessary to provide the appropriate visualization values for the following scenarios</w:t>
+      </w:r>
+      <w:r>
+        <w:t>:</w:t>
+      </w:r>
+    </w:p>
+    <w:p>
+      <w:pPr>
+        <w:pStyle w:val="ppBodyText"/>
         <w:numPr>
           <w:ilvl w:val="1"/>
-          <w:numId w:val="42"/>
+          <w:numId w:val="13"/>
         </w:numPr>
       </w:pPr>
       <w:r>
-        <w:rPr>
-          <w:lang w:bidi="he-IL"/>
-        </w:rPr>
-        <w:t>Open</w:t>
-      </w:r>
-      <w:r>
-        <w:rPr>
-          <w:lang w:bidi="he-IL"/>
-        </w:rPr>
-        <w:t xml:space="preserve"> the </w:t>
-      </w:r>
-      <w:proofErr w:type="spellStart"/>
-      <w:r>
-        <w:rPr>
-          <w:b/>
-          <w:bCs/>
-          <w:lang w:bidi="he-IL"/>
-        </w:rPr>
-        <w:t>Features.cs</w:t>
-      </w:r>
-      <w:proofErr w:type="spellEnd"/>
-      <w:r>
-        <w:rPr>
-          <w:lang w:bidi="he-IL"/>
-        </w:rPr>
-        <w:t xml:space="preserve"> file.</w:t>
-      </w:r>
-    </w:p>
-    <w:p>
-      <w:pPr>
-        <w:pStyle w:val="ppNumberList"/>
+        <w:t xml:space="preserve">Size Calculator </w:t>
+      </w:r>
+      <w:r>
+        <w:t>– 1 dimensional value-to-size calculation (bar charts)</w:t>
+      </w:r>
+    </w:p>
+    <w:p>
+      <w:pPr>
+        <w:pStyle w:val="ppBodyText"/>
         <w:numPr>
           <w:ilvl w:val="1"/>
-          <w:numId w:val="24"/>
+          <w:numId w:val="13"/>
         </w:numPr>
       </w:pPr>
       <w:r>
-        <w:t xml:space="preserve">Locate the </w:t>
-      </w:r>
+        <w:t>Area (circles) – 2 dimensional value-to-diameter calculation</w:t>
+      </w:r>
+    </w:p>
+    <w:p>
+      <w:pPr>
+        <w:pStyle w:val="ppBodyText"/>
+        <w:numPr>
+          <w:ilvl w:val="1"/>
+          <w:numId w:val="13"/>
+        </w:numPr>
+      </w:pPr>
+      <w:r>
+        <w:t>Color (2 colors) – input minimum &amp; maximum values &amp; RGB colors and output appropriate RGB and hex color values for a given data value</w:t>
+      </w:r>
+    </w:p>
+    <w:p>
+      <w:pPr>
+        <w:pStyle w:val="ppBodyText"/>
+        <w:numPr>
+          <w:ilvl w:val="1"/>
+          <w:numId w:val="13"/>
+        </w:numPr>
+      </w:pPr>
+      <w:r>
+        <w:t>Color (3 colors) – input minimum, middle, maximum values &amp; colors and output appropriate RGB and hex color values for a given data value</w:t>
+      </w:r>
+    </w:p>
+    <w:p>
+      <w:pPr>
+        <w:pStyle w:val="ppBodyText"/>
+        <w:numPr>
+          <w:ilvl w:val="0"/>
+          <w:numId w:val="13"/>
+        </w:numPr>
+      </w:pPr>
+      <w:r>
+        <w:t>Select the “Color (3 colors)” sheet. The preloaded data we’re converting is the percentage of the vote Barack Obama received in any given state in 2008. Therefore, we’re using the following values:</w:t>
+      </w:r>
+    </w:p>
+    <w:p>
+      <w:pPr>
+        <w:pStyle w:val="ppBodyText"/>
+        <w:numPr>
+          <w:ilvl w:val="1"/>
+          <w:numId w:val="13"/>
+        </w:numPr>
+      </w:pPr>
+      <w:r>
+        <w:t xml:space="preserve">Minimum Value – 40%, Minimum Color – Red - (249, 105, 107) </w:t>
+      </w:r>
+    </w:p>
+    <w:p>
+      <w:pPr>
+        <w:pStyle w:val="ppBodyText"/>
+        <w:numPr>
+          <w:ilvl w:val="1"/>
+          <w:numId w:val="13"/>
+        </w:numPr>
+      </w:pPr>
+      <w:r>
+        <w:t>Middle Value – 50%, Middle Color – Yellow - (255, 235, 132)</w:t>
+      </w:r>
+    </w:p>
+    <w:p>
+      <w:pPr>
+        <w:pStyle w:val="ppBodyText"/>
+        <w:numPr>
+          <w:ilvl w:val="1"/>
+          <w:numId w:val="13"/>
+        </w:numPr>
+      </w:pPr>
+      <w:r>
+        <w:t>Maximum Value – 60%, Maximum Color – Green - (9, 190, 123)</w:t>
+      </w:r>
+    </w:p>
+    <w:p>
+      <w:pPr>
+        <w:pStyle w:val="ppBodyText"/>
+        <w:numPr>
+          <w:ilvl w:val="0"/>
+          <w:numId w:val="13"/>
+        </w:numPr>
+      </w:pPr>
+      <w:r>
+        <w:t xml:space="preserve">Open up the Lab 3 Excel file and open the “% Change Since 08” sheet. Select the values B89 – AZ89 and copy them (ctrl-c or command-c for Mac). Paste them into the row beneath as values by right-clicking on B90 and selecting the “Paste Values” option. </w:t>
+      </w:r>
+    </w:p>
+    <w:p>
+      <w:pPr>
+        <w:pStyle w:val="ppBodyText"/>
+        <w:ind w:left="360"/>
+      </w:pPr>
+      <w:r>
+        <w:t>We’re doing this to get just the values because if we transpose the data with the references attached, it will change substantially.</w:t>
+      </w:r>
+    </w:p>
+    <w:p>
+      <w:pPr>
+        <w:pStyle w:val="ppBodyText"/>
+        <w:numPr>
+          <w:ilvl w:val="0"/>
+          <w:numId w:val="13"/>
+        </w:numPr>
+      </w:pPr>
+      <w:r>
+        <w:t>Select and copy the values from B90 – AZ90. Go back to the “Visualization Helpers” file. Right click on C11 and select the transpose option from the menu. It should look something like this:</w:t>
+      </w:r>
+    </w:p>
+    <w:p>
+      <w:pPr>
+        <w:pStyle w:val="ppBodyText"/>
+        <w:ind w:left="360"/>
+      </w:pPr>
       <w:r>
         <w:rPr>
-          <w:b/>
-          <w:bCs/>
+          <w:noProof/>
+          <w:lang w:bidi="ar-SA"/>
         </w:rPr>
-        <w:t>Tile</w:t>
-      </w:r>
-      <w:r>
-        <w:t xml:space="preserve"> class.</w:t>
-      </w:r>
-    </w:p>
-    <w:p>
-      <w:pPr>
-        <w:pStyle w:val="ppListEnd"/>
-      </w:pPr>
-    </w:p>
-    <w:p>
-      <w:pPr>
-        <w:pStyle w:val="ppBodyText"/>
-      </w:pPr>
-    </w:p>
-    <w:bookmarkStart w:id="9" w:name="_Toc338154813" w:displacedByCustomXml="next"/>
+        <w:drawing>
+          <wp:inline distT="0" distB="0" distL="0" distR="0" wp14:anchorId="62ED13AC" wp14:editId="03A635C8">
+            <wp:extent cx="4076700" cy="1155936"/>
+            <wp:effectExtent l="0" t="0" r="0" b="6350"/>
+            <wp:docPr id="13" name="Picture 13"/>
+            <wp:cNvGraphicFramePr>
+              <a:graphicFrameLocks xmlns:a="http://schemas.openxmlformats.org/drawingml/2006/main" noChangeAspect="1"/>
+            </wp:cNvGraphicFramePr>
+            <a:graphic xmlns:a="http://schemas.openxmlformats.org/drawingml/2006/main">
+              <a:graphicData uri="http://schemas.openxmlformats.org/drawingml/2006/picture">
+                <pic:pic xmlns:pic="http://schemas.openxmlformats.org/drawingml/2006/picture">
+                  <pic:nvPicPr>
+                    <pic:cNvPr id="1" name=""/>
+                    <pic:cNvPicPr/>
+                  </pic:nvPicPr>
+                  <pic:blipFill>
+                    <a:blip r:embed="rId22"/>
+                    <a:stretch>
+                      <a:fillRect/>
+                    </a:stretch>
+                  </pic:blipFill>
+                  <pic:spPr>
+                    <a:xfrm>
+                      <a:off x="0" y="0"/>
+                      <a:ext cx="4083702" cy="1157921"/>
+                    </a:xfrm>
+                    <a:prstGeom prst="rect">
+                      <a:avLst/>
+                    </a:prstGeom>
+                  </pic:spPr>
+                </pic:pic>
+              </a:graphicData>
+            </a:graphic>
+          </wp:inline>
+        </w:drawing>
+      </w:r>
+    </w:p>
+    <w:p>
+      <w:pPr>
+        <w:pStyle w:val="ppBodyText"/>
+        <w:numPr>
+          <w:ilvl w:val="0"/>
+          <w:numId w:val="13"/>
+        </w:numPr>
+      </w:pPr>
+      <w:r>
+        <w:t>You’ll notice all our colors are the same. This is because, while 40% is quite low in a presidential election, it’s quite high when talking about job growth. We need to change the minimum, middle, and maximum values to be right for our data set. Change them to the following values:</w:t>
+      </w:r>
+    </w:p>
+    <w:p>
+      <w:pPr>
+        <w:pStyle w:val="ppBodyText"/>
+        <w:numPr>
+          <w:ilvl w:val="1"/>
+          <w:numId w:val="13"/>
+        </w:numPr>
+      </w:pPr>
+      <w:r>
+        <w:t>B5 = -5%</w:t>
+      </w:r>
+    </w:p>
+    <w:p>
+      <w:pPr>
+        <w:pStyle w:val="ppBodyText"/>
+        <w:numPr>
+          <w:ilvl w:val="1"/>
+          <w:numId w:val="13"/>
+        </w:numPr>
+      </w:pPr>
+      <w:r>
+        <w:t>B6 = 0%</w:t>
+      </w:r>
+    </w:p>
+    <w:p>
+      <w:pPr>
+        <w:pStyle w:val="ppBodyText"/>
+        <w:numPr>
+          <w:ilvl w:val="1"/>
+          <w:numId w:val="13"/>
+        </w:numPr>
+      </w:pPr>
+      <w:r>
+        <w:t>B7 = 5%</w:t>
+      </w:r>
+    </w:p>
+    <w:p>
+      <w:pPr>
+        <w:pStyle w:val="ppBodyText"/>
+        <w:numPr>
+          <w:ilvl w:val="0"/>
+          <w:numId w:val="13"/>
+        </w:numPr>
+      </w:pPr>
+      <w:r>
+        <w:lastRenderedPageBreak/>
+        <w:t>Now we have a more interesting variation in our color values. We could take these color values and transpose each one by hand into a Photoshop (or equivalent) visualization or into an HTML page. In many cases, that would be the best use of this visua</w:t>
+      </w:r>
+      <w:r>
+        <w:t xml:space="preserve">lization helper. The data does not *have* to be state-by-state data to use this… it can be any values. </w:t>
+      </w:r>
+    </w:p>
+    <w:p>
+      <w:pPr>
+        <w:pStyle w:val="ppBodyText"/>
+        <w:numPr>
+          <w:ilvl w:val="0"/>
+          <w:numId w:val="13"/>
+        </w:numPr>
+      </w:pPr>
+      <w:r>
+        <w:t>Create a new Excel file by clicking on “File”. Then click on “New” and select “Blank Workbook”</w:t>
+      </w:r>
+    </w:p>
+    <w:p>
+      <w:pPr>
+        <w:pStyle w:val="ppBodyText"/>
+        <w:ind w:left="360"/>
+      </w:pPr>
+      <w:r>
+        <w:rPr>
+          <w:noProof/>
+          <w:lang w:bidi="ar-SA"/>
+        </w:rPr>
+        <w:drawing>
+          <wp:inline distT="0" distB="0" distL="0" distR="0" wp14:anchorId="652D8C6B" wp14:editId="461CDD96">
+            <wp:extent cx="1835150" cy="2171659"/>
+            <wp:effectExtent l="0" t="0" r="0" b="635"/>
+            <wp:docPr id="14" name="Picture 14"/>
+            <wp:cNvGraphicFramePr>
+              <a:graphicFrameLocks xmlns:a="http://schemas.openxmlformats.org/drawingml/2006/main" noChangeAspect="1"/>
+            </wp:cNvGraphicFramePr>
+            <a:graphic xmlns:a="http://schemas.openxmlformats.org/drawingml/2006/main">
+              <a:graphicData uri="http://schemas.openxmlformats.org/drawingml/2006/picture">
+                <pic:pic xmlns:pic="http://schemas.openxmlformats.org/drawingml/2006/picture">
+                  <pic:nvPicPr>
+                    <pic:cNvPr id="1" name=""/>
+                    <pic:cNvPicPr/>
+                  </pic:nvPicPr>
+                  <pic:blipFill>
+                    <a:blip r:embed="rId23"/>
+                    <a:stretch>
+                      <a:fillRect/>
+                    </a:stretch>
+                  </pic:blipFill>
+                  <pic:spPr>
+                    <a:xfrm>
+                      <a:off x="0" y="0"/>
+                      <a:ext cx="1849816" cy="2189015"/>
+                    </a:xfrm>
+                    <a:prstGeom prst="rect">
+                      <a:avLst/>
+                    </a:prstGeom>
+                  </pic:spPr>
+                </pic:pic>
+              </a:graphicData>
+            </a:graphic>
+          </wp:inline>
+        </w:drawing>
+      </w:r>
+    </w:p>
+    <w:p>
+      <w:pPr>
+        <w:pStyle w:val="ppBodyText"/>
+        <w:numPr>
+          <w:ilvl w:val="0"/>
+          <w:numId w:val="13"/>
+        </w:numPr>
+      </w:pPr>
+      <w:r>
+        <w:t>Switch back to the “Visualization Helper” file, make sure you’ve selected the “Color (3 colors)” sheet and copy all the data in this sheet, from A1 to G61. Go back to your new worksheet, select A1 and paste the data in. Click the “File” tab and select “Save As”. Select “Computer” or a recent folder… anything to bring up the “Save As” dialog.</w:t>
+      </w:r>
+    </w:p>
+    <w:p>
+      <w:pPr>
+        <w:pStyle w:val="ppBodyText"/>
+        <w:ind w:left="360"/>
+      </w:pPr>
+      <w:r>
+        <w:rPr>
+          <w:noProof/>
+          <w:lang w:bidi="ar-SA"/>
+        </w:rPr>
+        <w:drawing>
+          <wp:inline distT="0" distB="0" distL="0" distR="0" wp14:anchorId="05F53F34" wp14:editId="5E7DC88B">
+            <wp:extent cx="3460750" cy="1600698"/>
+            <wp:effectExtent l="0" t="0" r="6350" b="0"/>
+            <wp:docPr id="15" name="Picture 15"/>
+            <wp:cNvGraphicFramePr>
+              <a:graphicFrameLocks xmlns:a="http://schemas.openxmlformats.org/drawingml/2006/main" noChangeAspect="1"/>
+            </wp:cNvGraphicFramePr>
+            <a:graphic xmlns:a="http://schemas.openxmlformats.org/drawingml/2006/main">
+              <a:graphicData uri="http://schemas.openxmlformats.org/drawingml/2006/picture">
+                <pic:pic xmlns:pic="http://schemas.openxmlformats.org/drawingml/2006/picture">
+                  <pic:nvPicPr>
+                    <pic:cNvPr id="1" name=""/>
+                    <pic:cNvPicPr/>
+                  </pic:nvPicPr>
+                  <pic:blipFill>
+                    <a:blip r:embed="rId24"/>
+                    <a:stretch>
+                      <a:fillRect/>
+                    </a:stretch>
+                  </pic:blipFill>
+                  <pic:spPr>
+                    <a:xfrm>
+                      <a:off x="0" y="0"/>
+                      <a:ext cx="3496895" cy="1617416"/>
+                    </a:xfrm>
+                    <a:prstGeom prst="rect">
+                      <a:avLst/>
+                    </a:prstGeom>
+                  </pic:spPr>
+                </pic:pic>
+              </a:graphicData>
+            </a:graphic>
+          </wp:inline>
+        </w:drawing>
+      </w:r>
+    </w:p>
+    <w:p>
+      <w:pPr>
+        <w:pStyle w:val="ppBodyText"/>
+        <w:numPr>
+          <w:ilvl w:val="0"/>
+          <w:numId w:val="13"/>
+        </w:numPr>
+      </w:pPr>
+      <w:r>
+        <w:t>Navigate to the root folder of the class files and then go to “Code -&gt; data”</w:t>
+      </w:r>
+      <w:r>
+        <w:t>. In the “Save as type” drop-down box, select “CSV (Comma delimited)”. Name the file “Job Recovery By State” and save it.</w:t>
+      </w:r>
+    </w:p>
+    <w:p>
+      <w:pPr>
+        <w:pStyle w:val="ppBodyText"/>
+        <w:ind w:left="360"/>
+      </w:pPr>
+      <w:r>
+        <w:rPr>
+          <w:noProof/>
+          <w:lang w:bidi="ar-SA"/>
+        </w:rPr>
+        <w:drawing>
+          <wp:inline distT="0" distB="0" distL="0" distR="0" wp14:anchorId="7C174C76" wp14:editId="5A4AAFA1">
+            <wp:extent cx="2508250" cy="1767641"/>
+            <wp:effectExtent l="0" t="0" r="6350" b="4445"/>
+            <wp:docPr id="16" name="Picture 16"/>
+            <wp:cNvGraphicFramePr>
+              <a:graphicFrameLocks xmlns:a="http://schemas.openxmlformats.org/drawingml/2006/main" noChangeAspect="1"/>
+            </wp:cNvGraphicFramePr>
+            <a:graphic xmlns:a="http://schemas.openxmlformats.org/drawingml/2006/main">
+              <a:graphicData uri="http://schemas.openxmlformats.org/drawingml/2006/picture">
+                <pic:pic xmlns:pic="http://schemas.openxmlformats.org/drawingml/2006/picture">
+                  <pic:nvPicPr>
+                    <pic:cNvPr id="1" name=""/>
+                    <pic:cNvPicPr/>
+                  </pic:nvPicPr>
+                  <pic:blipFill>
+                    <a:blip r:embed="rId25"/>
+                    <a:stretch>
+                      <a:fillRect/>
+                    </a:stretch>
+                  </pic:blipFill>
+                  <pic:spPr>
+                    <a:xfrm>
+                      <a:off x="0" y="0"/>
+                      <a:ext cx="2527550" cy="1781242"/>
+                    </a:xfrm>
+                    <a:prstGeom prst="rect">
+                      <a:avLst/>
+                    </a:prstGeom>
+                  </pic:spPr>
+                </pic:pic>
+              </a:graphicData>
+            </a:graphic>
+          </wp:inline>
+        </w:drawing>
+      </w:r>
+    </w:p>
+    <w:p>
+      <w:pPr>
+        <w:pStyle w:val="Header"/>
+        <w:numPr>
+          <w:ilvl w:val="0"/>
+          <w:numId w:val="13"/>
+        </w:numPr>
+      </w:pPr>
+      <w:r>
+        <w:lastRenderedPageBreak/>
+        <w:t xml:space="preserve"> This will strip out all formatting and formulas from our spreadsheet and save it as a set of values in which columns are separated by commas and each new line represents a new row. So, for example, we could open our CSV file in a text editing program as see:</w:t>
+      </w:r>
+    </w:p>
+    <w:p>
+      <w:pPr>
+        <w:pStyle w:val="Header"/>
+        <w:ind w:left="360"/>
+        <w:rPr>
+          <w:i/>
+        </w:rPr>
+      </w:pPr>
+      <w:r>
+        <w:rPr>
+          <w:i/>
+        </w:rPr>
+        <w:t>,Red,Green,Blue</w:t>
+      </w:r>
+      <w:r>
+        <w:rPr>
+          <w:i/>
+        </w:rPr>
+        <w:br/>
+        <w:t>Minimum Color,249,105,107</w:t>
+      </w:r>
+    </w:p>
+    <w:p>
+      <w:pPr>
+        <w:pStyle w:val="Header"/>
+        <w:ind w:left="360"/>
+      </w:pPr>
+      <w:r>
+        <w:t>…and so on. The CSV format is very common, can be opened with a wide variety of programs and is programmatically easy to parse.</w:t>
+      </w:r>
+    </w:p>
+    <w:p>
+      <w:pPr>
+        <w:pStyle w:val="Header"/>
+        <w:numPr>
+          <w:ilvl w:val="0"/>
+          <w:numId w:val="13"/>
+        </w:numPr>
+      </w:pPr>
+      <w:r>
+        <w:t>In the file system, go to where the class files are, open the Code folder and open the “usMap2ColorExample.html” file in a browser. If you get a warning about blocked content, allow it.</w:t>
+      </w:r>
+    </w:p>
+    <w:p>
+      <w:pPr>
+        <w:pStyle w:val="Header"/>
+        <w:numPr>
+          <w:ilvl w:val="0"/>
+          <w:numId w:val="13"/>
+        </w:numPr>
+      </w:pPr>
+      <w:r>
+        <w:t>You should get the following visual, which is a choropleth map of our state-by-state jobs recovery data.</w:t>
+      </w:r>
+    </w:p>
+    <w:p>
+      <w:pPr>
+        <w:pStyle w:val="Header"/>
+      </w:pPr>
+      <w:r>
+        <w:tab/>
+      </w:r>
+      <w:r>
+        <w:rPr>
+          <w:noProof/>
+          <w:lang w:bidi="ar-SA"/>
+        </w:rPr>
+        <w:drawing>
+          <wp:inline distT="0" distB="0" distL="0" distR="0" wp14:anchorId="35C6C147" wp14:editId="47493D6E">
+            <wp:extent cx="4324350" cy="2775253"/>
+            <wp:effectExtent l="0" t="0" r="0" b="6350"/>
+            <wp:docPr id="17" name="Picture 17"/>
+            <wp:cNvGraphicFramePr>
+              <a:graphicFrameLocks xmlns:a="http://schemas.openxmlformats.org/drawingml/2006/main" noChangeAspect="1"/>
+            </wp:cNvGraphicFramePr>
+            <a:graphic xmlns:a="http://schemas.openxmlformats.org/drawingml/2006/main">
+              <a:graphicData uri="http://schemas.openxmlformats.org/drawingml/2006/picture">
+                <pic:pic xmlns:pic="http://schemas.openxmlformats.org/drawingml/2006/picture">
+                  <pic:nvPicPr>
+                    <pic:cNvPr id="1" name=""/>
+                    <pic:cNvPicPr/>
+                  </pic:nvPicPr>
+                  <pic:blipFill>
+                    <a:blip r:embed="rId26"/>
+                    <a:stretch>
+                      <a:fillRect/>
+                    </a:stretch>
+                  </pic:blipFill>
+                  <pic:spPr>
+                    <a:xfrm>
+                      <a:off x="0" y="0"/>
+                      <a:ext cx="4350589" cy="2792093"/>
+                    </a:xfrm>
+                    <a:prstGeom prst="rect">
+                      <a:avLst/>
+                    </a:prstGeom>
+                  </pic:spPr>
+                </pic:pic>
+              </a:graphicData>
+            </a:graphic>
+          </wp:inline>
+        </w:drawing>
+      </w:r>
+    </w:p>
+    <w:p>
+      <w:pPr>
+        <w:pStyle w:val="Header"/>
+        <w:numPr>
+          <w:ilvl w:val="0"/>
+          <w:numId w:val="13"/>
+        </w:numPr>
+      </w:pPr>
+      <w:r>
+        <w:t xml:space="preserve"> With a little bit of work, you could repeat this process for every year since 2008 and have a simple 7 frame animation showing the Great Recession and subsequent recovery. While this wouldn’t be interactive, it’s a plausible solution for an impressive visual. </w:t>
+      </w:r>
+    </w:p>
+    <w:p>
+      <w:pPr>
+        <w:pStyle w:val="Header"/>
+        <w:ind w:left="360"/>
+      </w:pPr>
+      <w:r>
+        <w:t xml:space="preserve">This can be used with any state-by-state programmatic data. Please refer back to this tutorial or to the class Google Group if you need help. The visual was created with the following tools </w:t>
+      </w:r>
+    </w:p>
+    <w:p>
+      <w:pPr>
+        <w:pStyle w:val="Header"/>
+        <w:numPr>
+          <w:ilvl w:val="0"/>
+          <w:numId w:val="14"/>
+        </w:numPr>
+        <w:ind w:left="1080"/>
+      </w:pPr>
+      <w:r>
+        <w:t>WikiCommons SVG map of the US</w:t>
+      </w:r>
+    </w:p>
+    <w:p>
+      <w:pPr>
+        <w:pStyle w:val="Header"/>
+        <w:numPr>
+          <w:ilvl w:val="0"/>
+          <w:numId w:val="14"/>
+        </w:numPr>
+        <w:ind w:left="1080"/>
+      </w:pPr>
+      <w:r>
+        <w:t>jquery-2.1.4.js</w:t>
+      </w:r>
+    </w:p>
+    <w:p>
+      <w:pPr>
+        <w:pStyle w:val="Header"/>
+        <w:numPr>
+          <w:ilvl w:val="0"/>
+          <w:numId w:val="14"/>
+        </w:numPr>
+        <w:ind w:left="1080"/>
+      </w:pPr>
+      <w:r>
+        <w:t>jquery.csv-0.71.js</w:t>
+      </w:r>
+    </w:p>
+    <w:p>
+      <w:pPr>
+        <w:pStyle w:val="Header"/>
+        <w:numPr>
+          <w:ilvl w:val="0"/>
+          <w:numId w:val="14"/>
+        </w:numPr>
+        <w:ind w:left="1080"/>
+      </w:pPr>
+      <w:r>
+        <w:t>colorpicker.js</w:t>
+      </w:r>
+    </w:p>
+    <w:p>
+      <w:pPr>
+        <w:pStyle w:val="Header"/>
+        <w:ind w:left="360"/>
+      </w:pPr>
+      <w:r>
+        <w:t>I used Visual Studio Code, a powerful (</w:t>
+      </w:r>
+      <w:r>
+        <w:t>and</w:t>
+      </w:r>
+      <w:r>
+        <w:t xml:space="preserve"> free) version of Microsoft’s Visual Studio IDE that is available on every platform.</w:t>
+      </w:r>
+    </w:p>
+    <w:bookmarkStart w:id="6" w:name="_Toc423254484" w:displacedByCustomXml="next"/>
     <w:sdt>
       <w:sdtPr>
         <w:alias w:val="Topic"/>
@@ -1770,7 +2307,7 @@
         </w:p>
       </w:sdtContent>
     </w:sdt>
-    <w:bookmarkEnd w:id="9" w:displacedByCustomXml="prev"/>
+    <w:bookmarkEnd w:id="6" w:displacedByCustomXml="prev"/>
     <w:p>
       <w:pPr>
         <w:pStyle w:val="ppBodyText"/>
@@ -1779,573 +2316,659 @@
         <w:t xml:space="preserve">In this exercise we will </w:t>
       </w:r>
       <w:r>
-        <w:t xml:space="preserve">add iconic tiles to </w:t>
-      </w:r>
-      <w:r>
-        <w:t xml:space="preserve">the Contoso Cookbook </w:t>
-      </w:r>
-      <w:r>
-        <w:t>app.</w:t>
-      </w:r>
-    </w:p>
-    <w:p>
-      <w:pPr>
-        <w:pStyle w:val="ppProcedureStart"/>
-      </w:pPr>
-      <w:bookmarkStart w:id="10" w:name="_Toc338154814"/>
-      <w:r>
-        <w:t xml:space="preserve">Task 1 – </w:t>
-      </w:r>
-      <w:r>
-        <w:t>Changing the Manifest</w:t>
-      </w:r>
-      <w:bookmarkEnd w:id="10"/>
-    </w:p>
-    <w:p>
-      <w:pPr>
-        <w:pStyle w:val="ppBodyText"/>
-      </w:pPr>
-      <w:r>
-        <w:t xml:space="preserve">First, we </w:t>
-      </w:r>
-      <w:r>
-        <w:t xml:space="preserve">update our </w:t>
-      </w:r>
-      <w:r>
-        <w:t xml:space="preserve">app’s </w:t>
-      </w:r>
-      <w:r>
-        <w:t xml:space="preserve">tile template </w:t>
-      </w:r>
-      <w:r>
-        <w:t xml:space="preserve">in the manifest </w:t>
-      </w:r>
-      <w:r>
-        <w:t xml:space="preserve">to </w:t>
-      </w:r>
-      <w:r>
-        <w:t xml:space="preserve">declare </w:t>
-      </w:r>
-      <w:r>
-        <w:t xml:space="preserve">support </w:t>
-      </w:r>
-      <w:r>
-        <w:t xml:space="preserve">for </w:t>
-      </w:r>
-      <w:r>
-        <w:t>icon</w:t>
-      </w:r>
-      <w:r>
-        <w:t>ic</w:t>
-      </w:r>
-      <w:r>
-        <w:t xml:space="preserve"> tiles.</w:t>
-      </w:r>
-    </w:p>
-    <w:p>
-      <w:pPr>
-        <w:pStyle w:val="ppNumberList"/>
+        <w:t>take a data set with latitude/longitude coordinates and map it onto Google Maps</w:t>
+      </w:r>
+      <w:r>
+        <w:t>.</w:t>
+      </w:r>
+      <w:r>
+        <w:t xml:space="preserve"> We will end up with the following visual.</w:t>
+      </w:r>
+    </w:p>
+    <w:p>
+      <w:pPr>
+        <w:pStyle w:val="ppBodyText"/>
         <w:numPr>
-          <w:ilvl w:val="1"/>
-          <w:numId w:val="48"/>
+          <w:ilvl w:val="0"/>
+          <w:numId w:val="11"/>
         </w:numPr>
-        <w:tabs>
-          <w:tab w:val="num" w:pos="1037"/>
-        </w:tabs>
-      </w:pPr>
-      <w:r>
-        <w:rPr>
-          <w:lang w:bidi="he-IL"/>
-        </w:rPr>
-        <w:t xml:space="preserve">Open the </w:t>
-      </w:r>
-      <w:r>
-        <w:rPr>
-          <w:b/>
-          <w:bCs/>
-          <w:lang w:bidi="he-IL"/>
-        </w:rPr>
-        <w:t>WMAppManifest</w:t>
-      </w:r>
-      <w:r>
-        <w:rPr>
-          <w:b/>
-          <w:bCs/>
-          <w:lang w:bidi="he-IL"/>
-        </w:rPr>
-        <w:t>.xml</w:t>
-      </w:r>
-      <w:r>
-        <w:rPr>
-          <w:lang w:bidi="he-IL"/>
-        </w:rPr>
-        <w:t xml:space="preserve"> file.</w:t>
-      </w:r>
-    </w:p>
-    <w:p>
-      <w:pPr>
-        <w:pStyle w:val="ppNumberList"/>
+      </w:pPr>
+      <w:r>
+        <w:t>In the assets for this lab (found in Labs/Lab 3 Assets/) find and open “Recovery Data For Mapping.csv”</w:t>
+      </w:r>
+    </w:p>
+    <w:p>
+      <w:pPr>
+        <w:pStyle w:val="ppBodyText"/>
         <w:numPr>
-          <w:ilvl w:val="1"/>
-          <w:numId w:val="48"/>
+          <w:ilvl w:val="0"/>
+          <w:numId w:val="11"/>
         </w:numPr>
-        <w:tabs>
-          <w:tab w:val="num" w:pos="1037"/>
-        </w:tabs>
-      </w:pPr>
-      <w:r>
-        <w:rPr>
-          <w:lang w:bidi="he-IL"/>
-        </w:rPr>
-        <w:t>Go to the "Application UI" tab</w:t>
-      </w:r>
-      <w:r>
-        <w:t xml:space="preserve"> and scroll down to the end.</w:t>
-      </w:r>
-      <w:r>
-        <w:t xml:space="preserve"> </w:t>
-      </w:r>
-      <w:r>
-        <w:t xml:space="preserve">In the </w:t>
-      </w:r>
-      <w:r>
-        <w:t xml:space="preserve">"Tile Template" </w:t>
-      </w:r>
-      <w:r>
-        <w:t xml:space="preserve">combo box, select </w:t>
-      </w:r>
-      <w:r>
-        <w:t>"</w:t>
-      </w:r>
-      <w:proofErr w:type="spellStart"/>
-      <w:r>
-        <w:t>TemplateIconic</w:t>
-      </w:r>
-      <w:proofErr w:type="spellEnd"/>
-      <w:r>
-        <w:t>":</w:t>
-      </w:r>
-    </w:p>
-    <w:p>
-      <w:pPr>
-        <w:pStyle w:val="ppFigureIndent"/>
-      </w:pPr>
-    </w:p>
-    <w:p>
-      <w:pPr>
-        <w:pStyle w:val="ppFigureNumberIndent"/>
-      </w:pPr>
-      <w:r>
-        <w:t>Figure</w:t>
-      </w:r>
-      <w:r>
-        <w:t xml:space="preserve"> </w:t>
-      </w:r>
-      <w:r>
-        <w:t>1</w:t>
-      </w:r>
-      <w:r>
-        <w:t>6</w:t>
-      </w:r>
-    </w:p>
-    <w:p>
-      <w:pPr>
-        <w:pStyle w:val="ppFigureCaptionIndent"/>
-      </w:pPr>
-      <w:r>
-        <w:t xml:space="preserve">Selecting a Tile Template in the </w:t>
-      </w:r>
-      <w:r>
-        <w:t>Application Manifest</w:t>
-      </w:r>
-    </w:p>
-    <w:p>
-      <w:pPr>
-        <w:pStyle w:val="ppNumberList"/>
-        <w:tabs>
-          <w:tab w:val="clear" w:pos="720"/>
-          <w:tab w:val="num" w:pos="1037"/>
-        </w:tabs>
-        <w:ind w:left="1037" w:hanging="360"/>
+      </w:pPr>
+      <w:r>
+        <w:t>This is a small list of the 1,000 largest projects paid for by the ARRA (American Recovery and Reinvestment Act of 2009), popularly known as “The Stimulus”. The original source data (which can be found in the Data folder) is enormous, containing almost 100 fields per row and 615,000 rows of projects</w:t>
+      </w:r>
+      <w:r>
+        <w:t xml:space="preserve"> accounting for somewhere between 245 billion and 337 billion worth of federal extra-budgetary spending. If you’re feeling brave (and you should by now), feel free to open up that larger file and explore that data.</w:t>
+      </w:r>
+    </w:p>
+    <w:p>
+      <w:pPr>
+        <w:pStyle w:val="ppBodyText"/>
+        <w:numPr>
+          <w:ilvl w:val="0"/>
+          <w:numId w:val="11"/>
+        </w:numPr>
+      </w:pPr>
+      <w:r>
+        <w:t>What we care about at the moment is the columns AB and AC. These contain the latitude and longitude of where these awards were spent. We’re going to map this data.</w:t>
+      </w:r>
+    </w:p>
+    <w:p>
+      <w:pPr>
+        <w:pStyle w:val="ppBodyText"/>
+        <w:numPr>
+          <w:ilvl w:val="0"/>
+          <w:numId w:val="11"/>
+        </w:numPr>
+      </w:pPr>
+      <w:r>
+        <w:t xml:space="preserve">In a browser, go to </w:t>
+      </w:r>
+      <w:hyperlink r:id="rId27" w:history="1">
+        <w:r>
+          <w:rPr>
+            <w:rStyle w:val="Hyperlink"/>
+            <w:rFonts w:cstheme="minorBidi"/>
+          </w:rPr>
+          <w:t>http://maps.google.com</w:t>
+        </w:r>
+      </w:hyperlink>
+      <w:r>
+        <w:t xml:space="preserve"> If you don’t have a Google account, sign up for one. </w:t>
+      </w:r>
+    </w:p>
+    <w:p>
+      <w:pPr>
+        <w:pStyle w:val="ppBodyText"/>
+        <w:numPr>
+          <w:ilvl w:val="0"/>
+          <w:numId w:val="11"/>
+        </w:numPr>
+      </w:pPr>
+      <w:r>
+        <w:t>Click into the main search box in the upper left of the page and you should see “My Maps” appear.</w:t>
+      </w:r>
+    </w:p>
+    <w:p>
+      <w:pPr>
+        <w:pStyle w:val="ppBodyText"/>
+        <w:ind w:left="360"/>
       </w:pPr>
       <w:r>
         <w:rPr>
           <w:noProof/>
           <w:lang w:bidi="ar-SA"/>
         </w:rPr>
-        <w:t>Type</w:t>
-      </w:r>
-      <w:r>
-        <w:t xml:space="preserve"> "Contoso Cookbook" into the "Tile Title" text field.</w:t>
-      </w:r>
-    </w:p>
-    <w:p>
-      <w:pPr>
-        <w:pStyle w:val="ppNumberList"/>
-        <w:tabs>
-          <w:tab w:val="num" w:pos="1037"/>
-        </w:tabs>
-        <w:ind w:left="1037" w:hanging="360"/>
+        <w:drawing>
+          <wp:inline distT="0" distB="0" distL="0" distR="0" wp14:anchorId="693349E8" wp14:editId="7D1D29D9">
+            <wp:extent cx="4006850" cy="1832866"/>
+            <wp:effectExtent l="0" t="0" r="0" b="0"/>
+            <wp:docPr id="18" name="Picture 18"/>
+            <wp:cNvGraphicFramePr>
+              <a:graphicFrameLocks xmlns:a="http://schemas.openxmlformats.org/drawingml/2006/main" noChangeAspect="1"/>
+            </wp:cNvGraphicFramePr>
+            <a:graphic xmlns:a="http://schemas.openxmlformats.org/drawingml/2006/main">
+              <a:graphicData uri="http://schemas.openxmlformats.org/drawingml/2006/picture">
+                <pic:pic xmlns:pic="http://schemas.openxmlformats.org/drawingml/2006/picture">
+                  <pic:nvPicPr>
+                    <pic:cNvPr id="1" name=""/>
+                    <pic:cNvPicPr/>
+                  </pic:nvPicPr>
+                  <pic:blipFill>
+                    <a:blip r:embed="rId28"/>
+                    <a:stretch>
+                      <a:fillRect/>
+                    </a:stretch>
+                  </pic:blipFill>
+                  <pic:spPr>
+                    <a:xfrm>
+                      <a:off x="0" y="0"/>
+                      <a:ext cx="4013206" cy="1835773"/>
+                    </a:xfrm>
+                    <a:prstGeom prst="rect">
+                      <a:avLst/>
+                    </a:prstGeom>
+                  </pic:spPr>
+                </pic:pic>
+              </a:graphicData>
+            </a:graphic>
+          </wp:inline>
+        </w:drawing>
+      </w:r>
+    </w:p>
+    <w:p>
+      <w:pPr>
+        <w:pStyle w:val="ppBodyText"/>
+        <w:numPr>
+          <w:ilvl w:val="0"/>
+          <w:numId w:val="11"/>
+        </w:numPr>
+      </w:pPr>
+      <w:r>
+        <w:t>Click on it and then click on the “Create” button.</w:t>
+      </w:r>
+    </w:p>
+    <w:p>
+      <w:pPr>
+        <w:pStyle w:val="ppBodyText"/>
+        <w:ind w:left="360"/>
+      </w:pPr>
+      <w:r>
         <w:rPr>
-          <w:b/>
+          <w:noProof/>
+          <w:lang w:bidi="ar-SA"/>
         </w:rPr>
-      </w:pPr>
-      <w:r>
-        <w:t xml:space="preserve">Click the "…" button for the </w:t>
-      </w:r>
-      <w:r>
-        <w:t>"Small" tile image</w:t>
-      </w:r>
-      <w:r>
-        <w:t xml:space="preserve"> and choose </w:t>
-      </w:r>
-      <w:r>
-        <w:t xml:space="preserve">the </w:t>
-      </w:r>
+        <w:drawing>
+          <wp:inline distT="0" distB="0" distL="0" distR="0" wp14:anchorId="0FF9E1B3" wp14:editId="734A7793">
+            <wp:extent cx="4062819" cy="1555750"/>
+            <wp:effectExtent l="0" t="0" r="0" b="6350"/>
+            <wp:docPr id="19" name="Picture 19"/>
+            <wp:cNvGraphicFramePr>
+              <a:graphicFrameLocks xmlns:a="http://schemas.openxmlformats.org/drawingml/2006/main" noChangeAspect="1"/>
+            </wp:cNvGraphicFramePr>
+            <a:graphic xmlns:a="http://schemas.openxmlformats.org/drawingml/2006/main">
+              <a:graphicData uri="http://schemas.openxmlformats.org/drawingml/2006/picture">
+                <pic:pic xmlns:pic="http://schemas.openxmlformats.org/drawingml/2006/picture">
+                  <pic:nvPicPr>
+                    <pic:cNvPr id="1" name=""/>
+                    <pic:cNvPicPr/>
+                  </pic:nvPicPr>
+                  <pic:blipFill>
+                    <a:blip r:embed="rId29"/>
+                    <a:stretch>
+                      <a:fillRect/>
+                    </a:stretch>
+                  </pic:blipFill>
+                  <pic:spPr>
+                    <a:xfrm>
+                      <a:off x="0" y="0"/>
+                      <a:ext cx="4076944" cy="1561159"/>
+                    </a:xfrm>
+                    <a:prstGeom prst="rect">
+                      <a:avLst/>
+                    </a:prstGeom>
+                  </pic:spPr>
+                </pic:pic>
+              </a:graphicData>
+            </a:graphic>
+          </wp:inline>
+        </w:drawing>
+      </w:r>
+    </w:p>
+    <w:p>
+      <w:pPr>
+        <w:pStyle w:val="ppBodyText"/>
+        <w:numPr>
+          <w:ilvl w:val="0"/>
+          <w:numId w:val="11"/>
+        </w:numPr>
+      </w:pPr>
+      <w:r>
+        <w:lastRenderedPageBreak/>
+        <w:t>This will open up a new tab or window and you’ll see an option to import your data. Click on Import. In what is probably one of the easiest visuals in this training, you merely need to drag the file from the folder you opened it in to the import box on the page.</w:t>
+      </w:r>
+    </w:p>
+    <w:p>
+      <w:pPr>
+        <w:pStyle w:val="ppBodyText"/>
+        <w:ind w:left="360"/>
+      </w:pPr>
       <w:r>
         <w:rPr>
-          <w:b/>
-          <w:bCs/>
+          <w:noProof/>
+          <w:lang w:bidi="ar-SA"/>
         </w:rPr>
-        <w:t>Assets\SmallLogo.png</w:t>
-      </w:r>
-      <w:r>
-        <w:t xml:space="preserve"> file</w:t>
-      </w:r>
-      <w:r>
-        <w:t>:</w:t>
-      </w:r>
-    </w:p>
-    <w:p>
-      <w:pPr>
-        <w:pStyle w:val="ppFigureIndent"/>
-      </w:pPr>
-    </w:p>
-    <w:p>
-      <w:pPr>
-        <w:pStyle w:val="ppFigureNumberIndent"/>
-      </w:pPr>
-      <w:r>
-        <w:t xml:space="preserve">Figure </w:t>
-      </w:r>
-      <w:r>
-        <w:t>1</w:t>
-      </w:r>
-      <w:r>
-        <w:t>7</w:t>
-      </w:r>
-    </w:p>
-    <w:p>
-      <w:pPr>
-        <w:pStyle w:val="ppFigureCaptionIndent"/>
-      </w:pPr>
-      <w:r>
-        <w:t xml:space="preserve">Adding a Small Tile Image to </w:t>
-      </w:r>
-      <w:r>
-        <w:t>the Applicat</w:t>
-      </w:r>
-      <w:r>
-        <w:t>i</w:t>
-      </w:r>
-      <w:r>
-        <w:t>on Manifest</w:t>
-      </w:r>
-    </w:p>
-    <w:p>
-      <w:pPr>
-        <w:pStyle w:val="ppNumberList"/>
+        <w:drawing>
+          <wp:inline distT="0" distB="0" distL="0" distR="0" wp14:anchorId="1F4B4B21" wp14:editId="0EE24D94">
+            <wp:extent cx="4071068" cy="2400451"/>
+            <wp:effectExtent l="0" t="0" r="5715" b="0"/>
+            <wp:docPr id="20" name="Picture 20"/>
+            <wp:cNvGraphicFramePr>
+              <a:graphicFrameLocks xmlns:a="http://schemas.openxmlformats.org/drawingml/2006/main" noChangeAspect="1"/>
+            </wp:cNvGraphicFramePr>
+            <a:graphic xmlns:a="http://schemas.openxmlformats.org/drawingml/2006/main">
+              <a:graphicData uri="http://schemas.openxmlformats.org/drawingml/2006/picture">
+                <pic:pic xmlns:pic="http://schemas.openxmlformats.org/drawingml/2006/picture">
+                  <pic:nvPicPr>
+                    <pic:cNvPr id="1" name=""/>
+                    <pic:cNvPicPr/>
+                  </pic:nvPicPr>
+                  <pic:blipFill>
+                    <a:blip r:embed="rId30"/>
+                    <a:stretch>
+                      <a:fillRect/>
+                    </a:stretch>
+                  </pic:blipFill>
+                  <pic:spPr>
+                    <a:xfrm>
+                      <a:off x="0" y="0"/>
+                      <a:ext cx="4077367" cy="2404165"/>
+                    </a:xfrm>
+                    <a:prstGeom prst="rect">
+                      <a:avLst/>
+                    </a:prstGeom>
+                  </pic:spPr>
+                </pic:pic>
+              </a:graphicData>
+            </a:graphic>
+          </wp:inline>
+        </w:drawing>
+      </w:r>
+    </w:p>
+    <w:p>
+      <w:pPr>
+        <w:pStyle w:val="ppBodyText"/>
+        <w:numPr>
+          <w:ilvl w:val="0"/>
+          <w:numId w:val="11"/>
+        </w:numPr>
+      </w:pPr>
+      <w:r>
+        <w:t xml:space="preserve">Now we need to select the data that will control where our markers are being placed. Scroll to the bottom of the list box and select “pop_latitude” for the Latitude and “pop_longitude” for the Longitude. </w:t>
+      </w:r>
+      <w:r>
+        <w:t xml:space="preserve">Click “Continue”. </w:t>
+      </w:r>
+      <w:r>
+        <w:t xml:space="preserve">Stop me if I’m going too fast. </w:t>
+      </w:r>
+    </w:p>
+    <w:p>
+      <w:pPr>
+        <w:pStyle w:val="ppBodyText"/>
+        <w:ind w:left="360"/>
+      </w:pPr>
+      <w:r>
         <w:rPr>
-          <w:b/>
+          <w:noProof/>
+          <w:lang w:bidi="ar-SA"/>
         </w:rPr>
-      </w:pPr>
-      <w:r>
-        <w:t xml:space="preserve">Click the </w:t>
-      </w:r>
-      <w:r>
-        <w:t>"</w:t>
-      </w:r>
-      <w:r>
-        <w:t xml:space="preserve">…" button for “Medium” tile image and choose </w:t>
-      </w:r>
-      <w:r>
-        <w:t xml:space="preserve">the </w:t>
-      </w:r>
+        <w:drawing>
+          <wp:inline distT="0" distB="0" distL="0" distR="0" wp14:anchorId="5EAECCC8" wp14:editId="55F736C1">
+            <wp:extent cx="1645920" cy="1005840"/>
+            <wp:effectExtent l="0" t="0" r="0" b="3810"/>
+            <wp:docPr id="21" name="Picture 21"/>
+            <wp:cNvGraphicFramePr>
+              <a:graphicFrameLocks xmlns:a="http://schemas.openxmlformats.org/drawingml/2006/main" noChangeAspect="1"/>
+            </wp:cNvGraphicFramePr>
+            <a:graphic xmlns:a="http://schemas.openxmlformats.org/drawingml/2006/main">
+              <a:graphicData uri="http://schemas.openxmlformats.org/drawingml/2006/picture">
+                <pic:pic xmlns:pic="http://schemas.openxmlformats.org/drawingml/2006/picture">
+                  <pic:nvPicPr>
+                    <pic:cNvPr id="1" name=""/>
+                    <pic:cNvPicPr/>
+                  </pic:nvPicPr>
+                  <pic:blipFill>
+                    <a:blip r:embed="rId31"/>
+                    <a:stretch>
+                      <a:fillRect/>
+                    </a:stretch>
+                  </pic:blipFill>
+                  <pic:spPr>
+                    <a:xfrm>
+                      <a:off x="0" y="0"/>
+                      <a:ext cx="1665334" cy="1017704"/>
+                    </a:xfrm>
+                    <a:prstGeom prst="rect">
+                      <a:avLst/>
+                    </a:prstGeom>
+                  </pic:spPr>
+                </pic:pic>
+              </a:graphicData>
+            </a:graphic>
+          </wp:inline>
+        </w:drawing>
+      </w:r>
+    </w:p>
+    <w:p>
+      <w:pPr>
+        <w:pStyle w:val="ppBodyText"/>
+        <w:numPr>
+          <w:ilvl w:val="0"/>
+          <w:numId w:val="11"/>
+        </w:numPr>
+      </w:pPr>
+      <w:r>
+        <w:t>Now we need to choose a column to label our markers. Pick from either “award_amount”, “number_of_jobs” or “Cost Per Job”.</w:t>
+      </w:r>
+      <w:r>
+        <w:t xml:space="preserve"> Google Maps will take care of the rest, rendering it as markers on the map. </w:t>
+      </w:r>
+    </w:p>
+    <w:p>
+      <w:pPr>
+        <w:pStyle w:val="ppBodyText"/>
+        <w:ind w:left="360"/>
+      </w:pPr>
       <w:r>
         <w:rPr>
-          <w:b/>
-          <w:bCs/>
+          <w:noProof/>
+          <w:lang w:bidi="ar-SA"/>
         </w:rPr>
-        <w:t>Assets\MediumLogo.png</w:t>
-      </w:r>
-      <w:r>
-        <w:t xml:space="preserve"> file</w:t>
-      </w:r>
-      <w:r>
-        <w:t>:</w:t>
-      </w:r>
-    </w:p>
-    <w:p>
-      <w:pPr>
-        <w:pStyle w:val="ppFigureIndent"/>
+        <w:drawing>
+          <wp:inline distT="0" distB="0" distL="0" distR="0" wp14:anchorId="312B47E5" wp14:editId="73F0910E">
+            <wp:extent cx="3595764" cy="2472855"/>
+            <wp:effectExtent l="0" t="0" r="5080" b="3810"/>
+            <wp:docPr id="23" name="Picture 23"/>
+            <wp:cNvGraphicFramePr>
+              <a:graphicFrameLocks xmlns:a="http://schemas.openxmlformats.org/drawingml/2006/main" noChangeAspect="1"/>
+            </wp:cNvGraphicFramePr>
+            <a:graphic xmlns:a="http://schemas.openxmlformats.org/drawingml/2006/main">
+              <a:graphicData uri="http://schemas.openxmlformats.org/drawingml/2006/picture">
+                <pic:pic xmlns:pic="http://schemas.openxmlformats.org/drawingml/2006/picture">
+                  <pic:nvPicPr>
+                    <pic:cNvPr id="1" name=""/>
+                    <pic:cNvPicPr/>
+                  </pic:nvPicPr>
+                  <pic:blipFill>
+                    <a:blip r:embed="rId32"/>
+                    <a:stretch>
+                      <a:fillRect/>
+                    </a:stretch>
+                  </pic:blipFill>
+                  <pic:spPr>
+                    <a:xfrm>
+                      <a:off x="0" y="0"/>
+                      <a:ext cx="3609639" cy="2482397"/>
+                    </a:xfrm>
+                    <a:prstGeom prst="rect">
+                      <a:avLst/>
+                    </a:prstGeom>
+                  </pic:spPr>
+                </pic:pic>
+              </a:graphicData>
+            </a:graphic>
+          </wp:inline>
+        </w:drawing>
+      </w:r>
+    </w:p>
+    <w:p>
+      <w:pPr>
+        <w:pStyle w:val="ppBodyText"/>
+        <w:numPr>
+          <w:ilvl w:val="0"/>
+          <w:numId w:val="11"/>
+        </w:numPr>
+      </w:pPr>
+      <w:r>
+        <w:lastRenderedPageBreak/>
+        <w:t xml:space="preserve">You will probably find that Google Maps couldn’t render 1 row. If you click through to that data, the reason is that there was no appropriate lat/lon for that row. </w:t>
+      </w:r>
+    </w:p>
+    <w:p>
+      <w:pPr>
+        <w:pStyle w:val="ppBodyText"/>
+        <w:numPr>
+          <w:ilvl w:val="0"/>
+          <w:numId w:val="11"/>
+        </w:numPr>
+      </w:pPr>
+      <w:r>
+        <w:t>Zoom in to an area you’re familiar with and examine some of the markers</w:t>
+      </w:r>
+      <w:r>
+        <w:t>.</w:t>
+      </w:r>
+      <w:r>
         <w:rPr>
-          <w:b/>
+          <w:noProof/>
+          <w:lang w:bidi="ar-SA"/>
         </w:rPr>
-      </w:pPr>
-    </w:p>
-    <w:p>
-      <w:pPr>
-        <w:pStyle w:val="ppFigureNumberIndent"/>
-      </w:pPr>
-      <w:r>
-        <w:t xml:space="preserve">Figure </w:t>
-      </w:r>
-      <w:r>
-        <w:t>1</w:t>
-      </w:r>
-      <w:r>
-        <w:t>8</w:t>
-      </w:r>
-    </w:p>
-    <w:p>
-      <w:pPr>
-        <w:pStyle w:val="ppFigureCaptionIndent"/>
-      </w:pPr>
-      <w:r>
-        <w:t xml:space="preserve">Adding a Medium Tile Image to </w:t>
-      </w:r>
-      <w:r>
-        <w:t>the Application Manifest</w:t>
-      </w:r>
-    </w:p>
-    <w:p>
-      <w:pPr>
-        <w:pStyle w:val="ppNumberList"/>
-      </w:pPr>
-      <w:r>
-        <w:t xml:space="preserve">The application is now </w:t>
-      </w:r>
-      <w:r>
-        <w:t>capable of</w:t>
-      </w:r>
-      <w:r>
-        <w:t xml:space="preserve"> display</w:t>
-      </w:r>
-      <w:r>
-        <w:t>ing</w:t>
-      </w:r>
-      <w:r>
-        <w:t xml:space="preserve"> custom iconic </w:t>
-      </w:r>
-      <w:r>
-        <w:t xml:space="preserve">tiles on the </w:t>
-      </w:r>
-      <w:r>
-        <w:t>Start screen.</w:t>
-      </w:r>
-    </w:p>
-    <w:p>
-      <w:pPr>
-        <w:pStyle w:val="ppListEnd"/>
-      </w:pPr>
-    </w:p>
-    <w:p>
-      <w:pPr>
-        <w:pStyle w:val="ppProcedureStart"/>
-      </w:pPr>
-      <w:bookmarkStart w:id="11" w:name="_Toc338154815"/>
-      <w:r>
-        <w:t xml:space="preserve">Task </w:t>
-      </w:r>
-      <w:r>
-        <w:t>2</w:t>
-      </w:r>
-      <w:r>
-        <w:t xml:space="preserve"> – Supporting </w:t>
-      </w:r>
-      <w:r>
-        <w:t>Icon Til</w:t>
-      </w:r>
-      <w:r>
-        <w:t>es</w:t>
-      </w:r>
-      <w:bookmarkEnd w:id="11"/>
-    </w:p>
-    <w:p>
-      <w:pPr>
-        <w:pStyle w:val="ppNumberList"/>
+        <w:drawing>
+          <wp:inline distT="0" distB="0" distL="0" distR="0" wp14:anchorId="0078F137" wp14:editId="0684731E">
+            <wp:extent cx="2377440" cy="2123109"/>
+            <wp:effectExtent l="0" t="0" r="3810" b="0"/>
+            <wp:docPr id="22" name="Picture 22"/>
+            <wp:cNvGraphicFramePr>
+              <a:graphicFrameLocks xmlns:a="http://schemas.openxmlformats.org/drawingml/2006/main" noChangeAspect="1"/>
+            </wp:cNvGraphicFramePr>
+            <a:graphic xmlns:a="http://schemas.openxmlformats.org/drawingml/2006/main">
+              <a:graphicData uri="http://schemas.openxmlformats.org/drawingml/2006/picture">
+                <pic:pic xmlns:pic="http://schemas.openxmlformats.org/drawingml/2006/picture">
+                  <pic:nvPicPr>
+                    <pic:cNvPr id="1" name=""/>
+                    <pic:cNvPicPr/>
+                  </pic:nvPicPr>
+                  <pic:blipFill>
+                    <a:blip r:embed="rId33"/>
+                    <a:stretch>
+                      <a:fillRect/>
+                    </a:stretch>
+                  </pic:blipFill>
+                  <pic:spPr>
+                    <a:xfrm>
+                      <a:off x="0" y="0"/>
+                      <a:ext cx="2408270" cy="2150641"/>
+                    </a:xfrm>
+                    <a:prstGeom prst="rect">
+                      <a:avLst/>
+                    </a:prstGeom>
+                  </pic:spPr>
+                </pic:pic>
+              </a:graphicData>
+            </a:graphic>
+          </wp:inline>
+        </w:drawing>
+      </w:r>
+    </w:p>
+    <w:p>
+      <w:pPr>
+        <w:pStyle w:val="ppBodyText"/>
+        <w:numPr>
+          <w:ilvl w:val="0"/>
+          <w:numId w:val="11"/>
+        </w:numPr>
+      </w:pPr>
+      <w:r>
+        <w:t>For one last thing, let’s go to the left hand side bar and click on the “Uniform style” button.</w:t>
+      </w:r>
+    </w:p>
+    <w:p>
+      <w:pPr>
+        <w:pStyle w:val="ppBodyText"/>
+        <w:ind w:left="360"/>
+      </w:pPr>
+      <w:r>
+        <w:rPr>
+          <w:noProof/>
+          <w:lang w:bidi="ar-SA"/>
+        </w:rPr>
+        <w:drawing>
+          <wp:inline distT="0" distB="0" distL="0" distR="0" wp14:anchorId="64774CD8" wp14:editId="5EEC5D96">
+            <wp:extent cx="2003729" cy="1164029"/>
+            <wp:effectExtent l="0" t="0" r="0" b="0"/>
+            <wp:docPr id="24" name="Picture 24"/>
+            <wp:cNvGraphicFramePr>
+              <a:graphicFrameLocks xmlns:a="http://schemas.openxmlformats.org/drawingml/2006/main" noChangeAspect="1"/>
+            </wp:cNvGraphicFramePr>
+            <a:graphic xmlns:a="http://schemas.openxmlformats.org/drawingml/2006/main">
+              <a:graphicData uri="http://schemas.openxmlformats.org/drawingml/2006/picture">
+                <pic:pic xmlns:pic="http://schemas.openxmlformats.org/drawingml/2006/picture">
+                  <pic:nvPicPr>
+                    <pic:cNvPr id="1" name=""/>
+                    <pic:cNvPicPr/>
+                  </pic:nvPicPr>
+                  <pic:blipFill>
+                    <a:blip r:embed="rId34"/>
+                    <a:stretch>
+                      <a:fillRect/>
+                    </a:stretch>
+                  </pic:blipFill>
+                  <pic:spPr>
+                    <a:xfrm>
+                      <a:off x="0" y="0"/>
+                      <a:ext cx="2018344" cy="1172519"/>
+                    </a:xfrm>
+                    <a:prstGeom prst="rect">
+                      <a:avLst/>
+                    </a:prstGeom>
+                  </pic:spPr>
+                </pic:pic>
+              </a:graphicData>
+            </a:graphic>
+          </wp:inline>
+        </w:drawing>
+      </w:r>
+    </w:p>
+    <w:p>
+      <w:pPr>
+        <w:pStyle w:val="ppBodyText"/>
+        <w:numPr>
+          <w:ilvl w:val="0"/>
+          <w:numId w:val="11"/>
+        </w:numPr>
+      </w:pPr>
+      <w:r>
+        <w:t>In the “Set labels” box, select “number_of_jobs”. Now all our labels have a number attached to them. This makes the visualization very messy where zoomed out, but much easier to browse and much more informative when zoomed in.</w:t>
+      </w:r>
+    </w:p>
+    <w:p>
+      <w:pPr>
+        <w:pStyle w:val="ppBodyText"/>
+        <w:ind w:left="360"/>
+      </w:pPr>
+      <w:r>
+        <w:rPr>
+          <w:noProof/>
+          <w:lang w:bidi="ar-SA"/>
+        </w:rPr>
+        <w:drawing>
+          <wp:inline distT="0" distB="0" distL="0" distR="0" wp14:anchorId="3A305DE0" wp14:editId="6C8E22E7">
+            <wp:extent cx="1630017" cy="1457832"/>
+            <wp:effectExtent l="0" t="0" r="8890" b="0"/>
+            <wp:docPr id="25" name="Picture 25"/>
+            <wp:cNvGraphicFramePr>
+              <a:graphicFrameLocks xmlns:a="http://schemas.openxmlformats.org/drawingml/2006/main" noChangeAspect="1"/>
+            </wp:cNvGraphicFramePr>
+            <a:graphic xmlns:a="http://schemas.openxmlformats.org/drawingml/2006/main">
+              <a:graphicData uri="http://schemas.openxmlformats.org/drawingml/2006/picture">
+                <pic:pic xmlns:pic="http://schemas.openxmlformats.org/drawingml/2006/picture">
+                  <pic:nvPicPr>
+                    <pic:cNvPr id="1" name=""/>
+                    <pic:cNvPicPr/>
+                  </pic:nvPicPr>
+                  <pic:blipFill>
+                    <a:blip r:embed="rId35"/>
+                    <a:stretch>
+                      <a:fillRect/>
+                    </a:stretch>
+                  </pic:blipFill>
+                  <pic:spPr>
+                    <a:xfrm>
+                      <a:off x="0" y="0"/>
+                      <a:ext cx="1654565" cy="1479787"/>
+                    </a:xfrm>
+                    <a:prstGeom prst="rect">
+                      <a:avLst/>
+                    </a:prstGeom>
+                  </pic:spPr>
+                </pic:pic>
+              </a:graphicData>
+            </a:graphic>
+          </wp:inline>
+        </w:drawing>
+      </w:r>
+    </w:p>
+    <w:p>
+      <w:pPr>
+        <w:pStyle w:val="ppBodyText"/>
+        <w:numPr>
+          <w:ilvl w:val="0"/>
+          <w:numId w:val="11"/>
+        </w:numPr>
+      </w:pPr>
+      <w:r>
+        <w:t>Note that when you c</w:t>
+      </w:r>
+      <w:r>
+        <w:t xml:space="preserve">lick on the marker, you get a number in the label that, while accurate, isn’t very readable. You also get a lot of information in the </w:t>
+      </w:r>
+      <w:r>
+        <w:t>pop-up that isn’t particularly useful. For further work on your own, try the following exercises:</w:t>
+      </w:r>
+    </w:p>
+    <w:p>
+      <w:pPr>
+        <w:pStyle w:val="ppBodyText"/>
         <w:numPr>
           <w:ilvl w:val="1"/>
-          <w:numId w:val="43"/>
+          <w:numId w:val="11"/>
         </w:numPr>
-        <w:rPr>
-          <w:noProof/>
-          <w:lang w:bidi="he-IL"/>
-        </w:rPr>
+      </w:pPr>
+      <w:r>
+        <w:t xml:space="preserve">Delete columns in the “Recovery Data for mapping.csv” file so that you have only the data you want. </w:t>
+      </w:r>
+    </w:p>
+    <w:p>
+      <w:pPr>
+        <w:pStyle w:val="ppBodyText"/>
+        <w:numPr>
+          <w:ilvl w:val="1"/>
+          <w:numId w:val="11"/>
+        </w:numPr>
+      </w:pPr>
+      <w:r>
+        <w:t xml:space="preserve">Rename the columns </w:t>
+      </w:r>
+      <w:r>
+        <w:t xml:space="preserve">to </w:t>
+      </w:r>
+      <w:r>
+        <w:t>something that is a little more “human readable”</w:t>
+      </w:r>
+    </w:p>
+    <w:p>
+      <w:pPr>
+        <w:pStyle w:val="ppBodyText"/>
+        <w:numPr>
+          <w:ilvl w:val="1"/>
+          <w:numId w:val="11"/>
+        </w:numPr>
       </w:pPr>
       <w:r>
         <w:lastRenderedPageBreak/>
-        <w:t>The Contoso Cookbook app will use iconic tiles</w:t>
+        <w:t xml:space="preserve">Create a column with </w:t>
+      </w:r>
+      <w:r>
+        <w:t xml:space="preserve">the “award_amount” numbers </w:t>
+      </w:r>
+      <w:r>
+        <w:t xml:space="preserve">formatted into a more readable number. Hint: This will actually involve creating 2 columns, using the formula </w:t>
+      </w:r>
+    </w:p>
+    <w:p>
+      <w:pPr>
+        <w:pStyle w:val="ppBodyText"/>
+        <w:ind w:left="720" w:firstLine="720"/>
+      </w:pPr>
+      <w:r>
+        <w:t>=TEXT(M2, "#,###,###,###")</w:t>
       </w:r>
       <w:r>
         <w:t xml:space="preserve"> </w:t>
       </w:r>
-      <w:r>
-        <w:t xml:space="preserve">to display </w:t>
-      </w:r>
-      <w:r>
-        <w:t xml:space="preserve">brief information </w:t>
-      </w:r>
-      <w:r>
-        <w:t>about</w:t>
-      </w:r>
-      <w:r>
-        <w:t xml:space="preserve"> the last visited </w:t>
-      </w:r>
-      <w:r>
-        <w:t xml:space="preserve">recipe </w:t>
-      </w:r>
-      <w:r>
-        <w:t xml:space="preserve">group on the </w:t>
-      </w:r>
-      <w:r>
-        <w:t xml:space="preserve">app’s primary </w:t>
-      </w:r>
-      <w:r>
-        <w:t>tile</w:t>
-      </w:r>
-      <w:r>
-        <w:t>.</w:t>
-      </w:r>
-      <w:r>
-        <w:t xml:space="preserve"> Iconic tiles support a numeric badge, a title </w:t>
-      </w:r>
-      <w:r>
-        <w:t>when</w:t>
-      </w:r>
-      <w:r>
-        <w:t xml:space="preserve"> medium</w:t>
-      </w:r>
-      <w:r>
-        <w:t>- or wide-</w:t>
-      </w:r>
-      <w:r>
-        <w:t>size</w:t>
-      </w:r>
-      <w:r>
-        <w:t>d</w:t>
-      </w:r>
-      <w:r>
-        <w:t xml:space="preserve">, and up to three lines of text in wide </w:t>
-      </w:r>
-      <w:proofErr w:type="spellStart"/>
-      <w:r>
-        <w:t>size.</w:t>
-      </w:r>
-      <w:r>
-        <w:t>To</w:t>
-      </w:r>
-      <w:proofErr w:type="spellEnd"/>
-      <w:r>
-        <w:t xml:space="preserve"> pin our </w:t>
-      </w:r>
-      <w:r>
-        <w:t>app’s</w:t>
-      </w:r>
-      <w:r>
-        <w:t xml:space="preserve"> primary tile to the start screen: s</w:t>
-      </w:r>
-      <w:r>
-        <w:t>croll the Start screen left to reveal the list of in</w:t>
-      </w:r>
-      <w:r>
-        <w:t xml:space="preserve">stalled apps, find the Contoso </w:t>
-      </w:r>
-    </w:p>
-    <w:p>
-      <w:pPr>
-        <w:pStyle w:val="ppBodyText"/>
-        <w:rPr>
-          <w:noProof/>
-          <w:lang w:bidi="he-IL"/>
-        </w:rPr>
-      </w:pPr>
-    </w:p>
-    <w:bookmarkStart w:id="12" w:name="_Toc338154817" w:displacedByCustomXml="next"/>
-    <w:sdt>
-      <w:sdtPr>
-        <w:rPr>
-          <w:lang w:bidi="he-IL"/>
-        </w:rPr>
-        <w:alias w:val="Topic"/>
-        <w:tag w:val="6f2e068c-6b2b-4740-b5f0-b6d90d3edb4a"/>
-        <w:id w:val="1152414957"/>
-        <w:placeholder>
-          <w:docPart w:val="DefaultPlaceholder_1081868575"/>
-        </w:placeholder>
-        <w:text/>
-      </w:sdtPr>
-      <w:sdtEndPr/>
-      <w:sdtContent>
-        <w:p>
-          <w:pPr>
-            <w:pStyle w:val="ppTopic"/>
-            <w:rPr>
-              <w:lang w:bidi="he-IL"/>
-            </w:rPr>
-          </w:pPr>
-          <w:r>
-            <w:rPr>
-              <w:lang w:bidi="he-IL"/>
-            </w:rPr>
-            <w:t>Summary</w:t>
-          </w:r>
-        </w:p>
-      </w:sdtContent>
-    </w:sdt>
-    <w:bookmarkEnd w:id="12" w:displacedByCustomXml="prev"/>
-    <w:p>
-      <w:pPr>
-        <w:pStyle w:val="ppBodyText"/>
-      </w:pPr>
-      <w:r>
-        <w:rPr>
-          <w:lang w:bidi="he-IL"/>
-        </w:rPr>
-        <w:t xml:space="preserve">In this lab, you learned </w:t>
-      </w:r>
-      <w:r>
-        <w:rPr>
-          <w:lang w:bidi="he-IL"/>
-        </w:rPr>
-        <w:t xml:space="preserve">how to </w:t>
-      </w:r>
-      <w:r>
-        <w:rPr>
-          <w:lang w:bidi="he-IL"/>
-        </w:rPr>
-        <w:t xml:space="preserve">use tiles to supply information </w:t>
-      </w:r>
-      <w:r>
-        <w:rPr>
-          <w:lang w:bidi="he-IL"/>
-        </w:rPr>
-        <w:t>without forcing users to open your app. All tile types support three sizes (small, medium, and wide), and the user can toggle between the sizes to reconfigure the Start screen.</w:t>
-      </w:r>
-      <w:r>
-        <w:rPr>
-          <w:lang w:bidi="he-IL"/>
-        </w:rPr>
-        <w:t xml:space="preserve"> By supporting various types of tiles – flip tiles, cyclic tiles, and iconic tiles – your app can offer a variety of pinned content on the phone’s Start screen. </w:t>
+    </w:p>
+    <w:p>
+      <w:pPr>
+        <w:pStyle w:val="ppBodyText"/>
+        <w:ind w:firstLine="720"/>
+      </w:pPr>
+      <w:r>
+        <w:t xml:space="preserve">And using the “paste values” functionality we’ve practiced.  </w:t>
       </w:r>
     </w:p>
     <w:sectPr>
-      <w:headerReference w:type="even" r:id="rId9"/>
-      <w:headerReference w:type="default" r:id="rId10"/>
-      <w:footerReference w:type="even" r:id="rId11"/>
-      <w:footerReference w:type="default" r:id="rId12"/>
-      <w:headerReference w:type="first" r:id="rId13"/>
-      <w:footerReference w:type="first" r:id="rId14"/>
       <w:pgSz w:w="12240" w:h="15840"/>
       <w:pgMar w:top="1440" w:right="1440" w:bottom="1440" w:left="1440" w:header="720" w:footer="720" w:gutter="0"/>
       <w:cols w:space="720"/>
@@ -2380,36 +3003,6 @@
 </w:endnotes>
 </file>
 
-<file path=word/footer1.xml><?xml version="1.0" encoding="utf-8"?>
-<w:ftr xmlns:wpc="http://schemas.microsoft.com/office/word/2010/wordprocessingCanvas" xmlns:mc="http://schemas.openxmlformats.org/markup-compatibility/2006" xmlns:o="urn:schemas-microsoft-com:office:office" xmlns:r="http://schemas.openxmlformats.org/officeDocument/2006/relationships" xmlns:m="http://schemas.openxmlformats.org/officeDocument/2006/math" xmlns:v="urn:schemas-microsoft-com:vml" xmlns:wp14="http://schemas.microsoft.com/office/word/2010/wordprocessingDrawing" xmlns:wp="http://schemas.openxmlformats.org/drawingml/2006/wordprocessingDrawing" xmlns:w10="urn:schemas-microsoft-com:office:word" xmlns:w="http://schemas.openxmlformats.org/wordprocessingml/2006/main" xmlns:w14="http://schemas.microsoft.com/office/word/2010/wordml" xmlns:w15="http://schemas.microsoft.com/office/word/2012/wordml" xmlns:wpg="http://schemas.microsoft.com/office/word/2010/wordprocessingGroup" xmlns:wpi="http://schemas.microsoft.com/office/word/2010/wordprocessingInk" xmlns:wne="http://schemas.microsoft.com/office/word/2006/wordml" xmlns:wps="http://schemas.microsoft.com/office/word/2010/wordprocessingShape" mc:Ignorable="w14 w15 wp14">
-  <w:p>
-    <w:pPr>
-      <w:pStyle w:val="Footer"/>
-    </w:pPr>
-  </w:p>
-</w:ftr>
-</file>
-
-<file path=word/footer2.xml><?xml version="1.0" encoding="utf-8"?>
-<w:ftr xmlns:wpc="http://schemas.microsoft.com/office/word/2010/wordprocessingCanvas" xmlns:mc="http://schemas.openxmlformats.org/markup-compatibility/2006" xmlns:o="urn:schemas-microsoft-com:office:office" xmlns:r="http://schemas.openxmlformats.org/officeDocument/2006/relationships" xmlns:m="http://schemas.openxmlformats.org/officeDocument/2006/math" xmlns:v="urn:schemas-microsoft-com:vml" xmlns:wp14="http://schemas.microsoft.com/office/word/2010/wordprocessingDrawing" xmlns:wp="http://schemas.openxmlformats.org/drawingml/2006/wordprocessingDrawing" xmlns:w10="urn:schemas-microsoft-com:office:word" xmlns:w="http://schemas.openxmlformats.org/wordprocessingml/2006/main" xmlns:w14="http://schemas.microsoft.com/office/word/2010/wordml" xmlns:w15="http://schemas.microsoft.com/office/word/2012/wordml" xmlns:wpg="http://schemas.microsoft.com/office/word/2010/wordprocessingGroup" xmlns:wpi="http://schemas.microsoft.com/office/word/2010/wordprocessingInk" xmlns:wne="http://schemas.microsoft.com/office/word/2006/wordml" xmlns:wps="http://schemas.microsoft.com/office/word/2010/wordprocessingShape" mc:Ignorable="w14 w15 wp14">
-  <w:p>
-    <w:pPr>
-      <w:pStyle w:val="Footer"/>
-    </w:pPr>
-  </w:p>
-</w:ftr>
-</file>
-
-<file path=word/footer3.xml><?xml version="1.0" encoding="utf-8"?>
-<w:ftr xmlns:wpc="http://schemas.microsoft.com/office/word/2010/wordprocessingCanvas" xmlns:mc="http://schemas.openxmlformats.org/markup-compatibility/2006" xmlns:o="urn:schemas-microsoft-com:office:office" xmlns:r="http://schemas.openxmlformats.org/officeDocument/2006/relationships" xmlns:m="http://schemas.openxmlformats.org/officeDocument/2006/math" xmlns:v="urn:schemas-microsoft-com:vml" xmlns:wp14="http://schemas.microsoft.com/office/word/2010/wordprocessingDrawing" xmlns:wp="http://schemas.openxmlformats.org/drawingml/2006/wordprocessingDrawing" xmlns:w10="urn:schemas-microsoft-com:office:word" xmlns:w="http://schemas.openxmlformats.org/wordprocessingml/2006/main" xmlns:w14="http://schemas.microsoft.com/office/word/2010/wordml" xmlns:w15="http://schemas.microsoft.com/office/word/2012/wordml" xmlns:wpg="http://schemas.microsoft.com/office/word/2010/wordprocessingGroup" xmlns:wpi="http://schemas.microsoft.com/office/word/2010/wordprocessingInk" xmlns:wne="http://schemas.microsoft.com/office/word/2006/wordml" xmlns:wps="http://schemas.microsoft.com/office/word/2010/wordprocessingShape" mc:Ignorable="w14 w15 wp14">
-  <w:p>
-    <w:pPr>
-      <w:pStyle w:val="Footer"/>
-    </w:pPr>
-  </w:p>
-</w:ftr>
-</file>
-
 <file path=word/footnotes.xml><?xml version="1.0" encoding="utf-8"?>
 <w:footnotes xmlns:wpc="http://schemas.microsoft.com/office/word/2010/wordprocessingCanvas" xmlns:mc="http://schemas.openxmlformats.org/markup-compatibility/2006" xmlns:o="urn:schemas-microsoft-com:office:office" xmlns:r="http://schemas.openxmlformats.org/officeDocument/2006/relationships" xmlns:m="http://schemas.openxmlformats.org/officeDocument/2006/math" xmlns:v="urn:schemas-microsoft-com:vml" xmlns:wp14="http://schemas.microsoft.com/office/word/2010/wordprocessingDrawing" xmlns:wp="http://schemas.openxmlformats.org/drawingml/2006/wordprocessingDrawing" xmlns:w10="urn:schemas-microsoft-com:office:word" xmlns:w="http://schemas.openxmlformats.org/wordprocessingml/2006/main" xmlns:w14="http://schemas.microsoft.com/office/word/2010/wordml" xmlns:w15="http://schemas.microsoft.com/office/word/2012/wordml" xmlns:wpg="http://schemas.microsoft.com/office/word/2010/wordprocessingGroup" xmlns:wpi="http://schemas.microsoft.com/office/word/2010/wordprocessingInk" xmlns:wne="http://schemas.microsoft.com/office/word/2006/wordml" xmlns:wps="http://schemas.microsoft.com/office/word/2010/wordprocessingShape" mc:Ignorable="w14 w15 wp14">
   <w:footnote w:type="separator" w:id="-1">
@@ -2433,36 +3026,6 @@
     </w:p>
   </w:footnote>
 </w:footnotes>
-</file>
-
-<file path=word/header1.xml><?xml version="1.0" encoding="utf-8"?>
-<w:hdr xmlns:wpc="http://schemas.microsoft.com/office/word/2010/wordprocessingCanvas" xmlns:mc="http://schemas.openxmlformats.org/markup-compatibility/2006" xmlns:o="urn:schemas-microsoft-com:office:office" xmlns:r="http://schemas.openxmlformats.org/officeDocument/2006/relationships" xmlns:m="http://schemas.openxmlformats.org/officeDocument/2006/math" xmlns:v="urn:schemas-microsoft-com:vml" xmlns:wp14="http://schemas.microsoft.com/office/word/2010/wordprocessingDrawing" xmlns:wp="http://schemas.openxmlformats.org/drawingml/2006/wordprocessingDrawing" xmlns:w10="urn:schemas-microsoft-com:office:word" xmlns:w="http://schemas.openxmlformats.org/wordprocessingml/2006/main" xmlns:w14="http://schemas.microsoft.com/office/word/2010/wordml" xmlns:w15="http://schemas.microsoft.com/office/word/2012/wordml" xmlns:wpg="http://schemas.microsoft.com/office/word/2010/wordprocessingGroup" xmlns:wpi="http://schemas.microsoft.com/office/word/2010/wordprocessingInk" xmlns:wne="http://schemas.microsoft.com/office/word/2006/wordml" xmlns:wps="http://schemas.microsoft.com/office/word/2010/wordprocessingShape" mc:Ignorable="w14 w15 wp14">
-  <w:p>
-    <w:pPr>
-      <w:pStyle w:val="Header"/>
-    </w:pPr>
-  </w:p>
-</w:hdr>
-</file>
-
-<file path=word/header2.xml><?xml version="1.0" encoding="utf-8"?>
-<w:hdr xmlns:wpc="http://schemas.microsoft.com/office/word/2010/wordprocessingCanvas" xmlns:mc="http://schemas.openxmlformats.org/markup-compatibility/2006" xmlns:o="urn:schemas-microsoft-com:office:office" xmlns:r="http://schemas.openxmlformats.org/officeDocument/2006/relationships" xmlns:m="http://schemas.openxmlformats.org/officeDocument/2006/math" xmlns:v="urn:schemas-microsoft-com:vml" xmlns:wp14="http://schemas.microsoft.com/office/word/2010/wordprocessingDrawing" xmlns:wp="http://schemas.openxmlformats.org/drawingml/2006/wordprocessingDrawing" xmlns:w10="urn:schemas-microsoft-com:office:word" xmlns:w="http://schemas.openxmlformats.org/wordprocessingml/2006/main" xmlns:w14="http://schemas.microsoft.com/office/word/2010/wordml" xmlns:w15="http://schemas.microsoft.com/office/word/2012/wordml" xmlns:wpg="http://schemas.microsoft.com/office/word/2010/wordprocessingGroup" xmlns:wpi="http://schemas.microsoft.com/office/word/2010/wordprocessingInk" xmlns:wne="http://schemas.microsoft.com/office/word/2006/wordml" xmlns:wps="http://schemas.microsoft.com/office/word/2010/wordprocessingShape" mc:Ignorable="w14 w15 wp14">
-  <w:p>
-    <w:pPr>
-      <w:pStyle w:val="Header"/>
-    </w:pPr>
-  </w:p>
-</w:hdr>
-</file>
-
-<file path=word/header3.xml><?xml version="1.0" encoding="utf-8"?>
-<w:hdr xmlns:wpc="http://schemas.microsoft.com/office/word/2010/wordprocessingCanvas" xmlns:mc="http://schemas.openxmlformats.org/markup-compatibility/2006" xmlns:o="urn:schemas-microsoft-com:office:office" xmlns:r="http://schemas.openxmlformats.org/officeDocument/2006/relationships" xmlns:m="http://schemas.openxmlformats.org/officeDocument/2006/math" xmlns:v="urn:schemas-microsoft-com:vml" xmlns:wp14="http://schemas.microsoft.com/office/word/2010/wordprocessingDrawing" xmlns:wp="http://schemas.openxmlformats.org/drawingml/2006/wordprocessingDrawing" xmlns:w10="urn:schemas-microsoft-com:office:word" xmlns:w="http://schemas.openxmlformats.org/wordprocessingml/2006/main" xmlns:w14="http://schemas.microsoft.com/office/word/2010/wordml" xmlns:w15="http://schemas.microsoft.com/office/word/2012/wordml" xmlns:wpg="http://schemas.microsoft.com/office/word/2010/wordprocessingGroup" xmlns:wpi="http://schemas.microsoft.com/office/word/2010/wordprocessingInk" xmlns:wne="http://schemas.microsoft.com/office/word/2006/wordml" xmlns:wps="http://schemas.microsoft.com/office/word/2010/wordprocessingShape" mc:Ignorable="w14 w15 wp14">
-  <w:p>
-    <w:pPr>
-      <w:pStyle w:val="Header"/>
-    </w:pPr>
-  </w:p>
-</w:hdr>
 </file>
 
 <file path=word/numbering.xml><?xml version="1.0" encoding="utf-8"?>
@@ -2486,6 +3049,119 @@
     </w:lvl>
   </w:abstractNum>
   <w:abstractNum w:abstractNumId="1" w15:restartNumberingAfterBreak="0">
+    <w:nsid w:val="12417E9F"/>
+    <w:multiLevelType w:val="hybridMultilevel"/>
+    <w:tmpl w:val="BA9ED2E2"/>
+    <w:lvl w:ilvl="0" w:tplc="04090001">
+      <w:start w:val="1"/>
+      <w:numFmt w:val="bullet"/>
+      <w:lvlText w:val=""/>
+      <w:lvlJc w:val="left"/>
+      <w:pPr>
+        <w:ind w:left="720" w:hanging="360"/>
+      </w:pPr>
+      <w:rPr>
+        <w:rFonts w:ascii="Symbol" w:hAnsi="Symbol" w:hint="default"/>
+      </w:rPr>
+    </w:lvl>
+    <w:lvl w:ilvl="1" w:tplc="04090003" w:tentative="1">
+      <w:start w:val="1"/>
+      <w:numFmt w:val="bullet"/>
+      <w:lvlText w:val="o"/>
+      <w:lvlJc w:val="left"/>
+      <w:pPr>
+        <w:ind w:left="1440" w:hanging="360"/>
+      </w:pPr>
+      <w:rPr>
+        <w:rFonts w:ascii="Courier New" w:hAnsi="Courier New" w:cs="Courier New" w:hint="default"/>
+      </w:rPr>
+    </w:lvl>
+    <w:lvl w:ilvl="2" w:tplc="04090005" w:tentative="1">
+      <w:start w:val="1"/>
+      <w:numFmt w:val="bullet"/>
+      <w:lvlText w:val=""/>
+      <w:lvlJc w:val="left"/>
+      <w:pPr>
+        <w:ind w:left="2160" w:hanging="360"/>
+      </w:pPr>
+      <w:rPr>
+        <w:rFonts w:ascii="Wingdings" w:hAnsi="Wingdings" w:hint="default"/>
+      </w:rPr>
+    </w:lvl>
+    <w:lvl w:ilvl="3" w:tplc="04090001" w:tentative="1">
+      <w:start w:val="1"/>
+      <w:numFmt w:val="bullet"/>
+      <w:lvlText w:val=""/>
+      <w:lvlJc w:val="left"/>
+      <w:pPr>
+        <w:ind w:left="2880" w:hanging="360"/>
+      </w:pPr>
+      <w:rPr>
+        <w:rFonts w:ascii="Symbol" w:hAnsi="Symbol" w:hint="default"/>
+      </w:rPr>
+    </w:lvl>
+    <w:lvl w:ilvl="4" w:tplc="04090003" w:tentative="1">
+      <w:start w:val="1"/>
+      <w:numFmt w:val="bullet"/>
+      <w:lvlText w:val="o"/>
+      <w:lvlJc w:val="left"/>
+      <w:pPr>
+        <w:ind w:left="3600" w:hanging="360"/>
+      </w:pPr>
+      <w:rPr>
+        <w:rFonts w:ascii="Courier New" w:hAnsi="Courier New" w:cs="Courier New" w:hint="default"/>
+      </w:rPr>
+    </w:lvl>
+    <w:lvl w:ilvl="5" w:tplc="04090005" w:tentative="1">
+      <w:start w:val="1"/>
+      <w:numFmt w:val="bullet"/>
+      <w:lvlText w:val=""/>
+      <w:lvlJc w:val="left"/>
+      <w:pPr>
+        <w:ind w:left="4320" w:hanging="360"/>
+      </w:pPr>
+      <w:rPr>
+        <w:rFonts w:ascii="Wingdings" w:hAnsi="Wingdings" w:hint="default"/>
+      </w:rPr>
+    </w:lvl>
+    <w:lvl w:ilvl="6" w:tplc="04090001" w:tentative="1">
+      <w:start w:val="1"/>
+      <w:numFmt w:val="bullet"/>
+      <w:lvlText w:val=""/>
+      <w:lvlJc w:val="left"/>
+      <w:pPr>
+        <w:ind w:left="5040" w:hanging="360"/>
+      </w:pPr>
+      <w:rPr>
+        <w:rFonts w:ascii="Symbol" w:hAnsi="Symbol" w:hint="default"/>
+      </w:rPr>
+    </w:lvl>
+    <w:lvl w:ilvl="7" w:tplc="04090003" w:tentative="1">
+      <w:start w:val="1"/>
+      <w:numFmt w:val="bullet"/>
+      <w:lvlText w:val="o"/>
+      <w:lvlJc w:val="left"/>
+      <w:pPr>
+        <w:ind w:left="5760" w:hanging="360"/>
+      </w:pPr>
+      <w:rPr>
+        <w:rFonts w:ascii="Courier New" w:hAnsi="Courier New" w:cs="Courier New" w:hint="default"/>
+      </w:rPr>
+    </w:lvl>
+    <w:lvl w:ilvl="8" w:tplc="04090005" w:tentative="1">
+      <w:start w:val="1"/>
+      <w:numFmt w:val="bullet"/>
+      <w:lvlText w:val=""/>
+      <w:lvlJc w:val="left"/>
+      <w:pPr>
+        <w:ind w:left="6480" w:hanging="360"/>
+      </w:pPr>
+      <w:rPr>
+        <w:rFonts w:ascii="Wingdings" w:hAnsi="Wingdings" w:hint="default"/>
+      </w:rPr>
+    </w:lvl>
+  </w:abstractNum>
+  <w:abstractNum w:abstractNumId="2" w15:restartNumberingAfterBreak="0">
     <w:nsid w:val="155C1EBB"/>
     <w:multiLevelType w:val="multilevel"/>
     <w:tmpl w:val="C15A1C64"/>
@@ -2631,213 +3307,7 @@
       </w:rPr>
     </w:lvl>
   </w:abstractNum>
-  <w:abstractNum w:abstractNumId="2" w15:restartNumberingAfterBreak="0">
-    <w:nsid w:val="222F10FF"/>
-    <w:multiLevelType w:val="multilevel"/>
-    <w:tmpl w:val="59F80AD2"/>
-    <w:lvl w:ilvl="0">
-      <w:start w:val="1"/>
-      <w:numFmt w:val="none"/>
-      <w:suff w:val="nothing"/>
-      <w:lvlText w:val=""/>
-      <w:lvlJc w:val="left"/>
-      <w:pPr>
-        <w:ind w:left="0" w:firstLine="0"/>
-      </w:pPr>
-      <w:rPr>
-        <w:rFonts w:hint="default"/>
-      </w:rPr>
-    </w:lvl>
-    <w:lvl w:ilvl="1">
-      <w:numFmt w:val="none"/>
-      <w:lvlRestart w:val="0"/>
-      <w:suff w:val="nothing"/>
-      <w:lvlText w:val=""/>
-      <w:lvlJc w:val="left"/>
-      <w:pPr>
-        <w:ind w:left="0" w:firstLine="0"/>
-      </w:pPr>
-      <w:rPr>
-        <w:rFonts w:hint="default"/>
-      </w:rPr>
-    </w:lvl>
-    <w:lvl w:ilvl="2">
-      <w:start w:val="1"/>
-      <w:numFmt w:val="none"/>
-      <w:suff w:val="nothing"/>
-      <w:lvlText w:val=""/>
-      <w:lvlJc w:val="left"/>
-      <w:pPr>
-        <w:ind w:left="720" w:firstLine="0"/>
-      </w:pPr>
-      <w:rPr>
-        <w:rFonts w:hint="default"/>
-      </w:rPr>
-    </w:lvl>
-    <w:lvl w:ilvl="3">
-      <w:start w:val="1"/>
-      <w:numFmt w:val="none"/>
-      <w:suff w:val="nothing"/>
-      <w:lvlText w:val=""/>
-      <w:lvlJc w:val="left"/>
-      <w:pPr>
-        <w:ind w:left="1440" w:firstLine="0"/>
-      </w:pPr>
-      <w:rPr>
-        <w:rFonts w:hint="default"/>
-      </w:rPr>
-    </w:lvl>
-    <w:lvl w:ilvl="4">
-      <w:start w:val="1"/>
-      <w:numFmt w:val="lowerLetter"/>
-      <w:lvlText w:val="(%5)"/>
-      <w:lvlJc w:val="left"/>
-      <w:pPr>
-        <w:ind w:left="2880" w:firstLine="0"/>
-      </w:pPr>
-      <w:rPr>
-        <w:rFonts w:hint="default"/>
-      </w:rPr>
-    </w:lvl>
-    <w:lvl w:ilvl="5">
-      <w:start w:val="1"/>
-      <w:numFmt w:val="lowerRoman"/>
-      <w:lvlText w:val="(%6)"/>
-      <w:lvlJc w:val="left"/>
-      <w:pPr>
-        <w:ind w:left="3600" w:firstLine="0"/>
-      </w:pPr>
-      <w:rPr>
-        <w:rFonts w:hint="default"/>
-      </w:rPr>
-    </w:lvl>
-    <w:lvl w:ilvl="6">
-      <w:start w:val="1"/>
-      <w:numFmt w:val="decimal"/>
-      <w:lvlText w:val="%7."/>
-      <w:lvlJc w:val="left"/>
-      <w:pPr>
-        <w:ind w:left="4320" w:firstLine="0"/>
-      </w:pPr>
-      <w:rPr>
-        <w:rFonts w:hint="default"/>
-      </w:rPr>
-    </w:lvl>
-    <w:lvl w:ilvl="7">
-      <w:start w:val="1"/>
-      <w:numFmt w:val="lowerLetter"/>
-      <w:lvlText w:val="%8."/>
-      <w:lvlJc w:val="left"/>
-      <w:pPr>
-        <w:ind w:left="5040" w:firstLine="0"/>
-      </w:pPr>
-      <w:rPr>
-        <w:rFonts w:hint="default"/>
-      </w:rPr>
-    </w:lvl>
-    <w:lvl w:ilvl="8">
-      <w:start w:val="1"/>
-      <w:numFmt w:val="lowerRoman"/>
-      <w:lvlText w:val="%9."/>
-      <w:lvlJc w:val="left"/>
-      <w:pPr>
-        <w:ind w:left="5760" w:firstLine="0"/>
-      </w:pPr>
-      <w:rPr>
-        <w:rFonts w:hint="default"/>
-      </w:rPr>
-    </w:lvl>
-  </w:abstractNum>
   <w:abstractNum w:abstractNumId="3" w15:restartNumberingAfterBreak="0">
-    <w:nsid w:val="22A5550B"/>
-    <w:multiLevelType w:val="hybridMultilevel"/>
-    <w:tmpl w:val="6D0E4114"/>
-    <w:lvl w:ilvl="0" w:tplc="0409000F">
-      <w:start w:val="1"/>
-      <w:numFmt w:val="decimal"/>
-      <w:lvlText w:val="%1."/>
-      <w:lvlJc w:val="left"/>
-      <w:pPr>
-        <w:ind w:left="720" w:hanging="360"/>
-      </w:pPr>
-      <w:rPr>
-        <w:rFonts w:hint="default"/>
-      </w:rPr>
-    </w:lvl>
-    <w:lvl w:ilvl="1" w:tplc="04090019" w:tentative="1">
-      <w:start w:val="1"/>
-      <w:numFmt w:val="lowerLetter"/>
-      <w:lvlText w:val="%2."/>
-      <w:lvlJc w:val="left"/>
-      <w:pPr>
-        <w:ind w:left="1440" w:hanging="360"/>
-      </w:pPr>
-    </w:lvl>
-    <w:lvl w:ilvl="2" w:tplc="0409001B" w:tentative="1">
-      <w:start w:val="1"/>
-      <w:numFmt w:val="lowerRoman"/>
-      <w:lvlText w:val="%3."/>
-      <w:lvlJc w:val="right"/>
-      <w:pPr>
-        <w:ind w:left="2160" w:hanging="180"/>
-      </w:pPr>
-    </w:lvl>
-    <w:lvl w:ilvl="3" w:tplc="0409000F" w:tentative="1">
-      <w:start w:val="1"/>
-      <w:numFmt w:val="decimal"/>
-      <w:lvlText w:val="%4."/>
-      <w:lvlJc w:val="left"/>
-      <w:pPr>
-        <w:ind w:left="2880" w:hanging="360"/>
-      </w:pPr>
-    </w:lvl>
-    <w:lvl w:ilvl="4" w:tplc="04090019" w:tentative="1">
-      <w:start w:val="1"/>
-      <w:numFmt w:val="lowerLetter"/>
-      <w:lvlText w:val="%5."/>
-      <w:lvlJc w:val="left"/>
-      <w:pPr>
-        <w:ind w:left="3600" w:hanging="360"/>
-      </w:pPr>
-    </w:lvl>
-    <w:lvl w:ilvl="5" w:tplc="0409001B" w:tentative="1">
-      <w:start w:val="1"/>
-      <w:numFmt w:val="lowerRoman"/>
-      <w:lvlText w:val="%6."/>
-      <w:lvlJc w:val="right"/>
-      <w:pPr>
-        <w:ind w:left="4320" w:hanging="180"/>
-      </w:pPr>
-    </w:lvl>
-    <w:lvl w:ilvl="6" w:tplc="0409000F" w:tentative="1">
-      <w:start w:val="1"/>
-      <w:numFmt w:val="decimal"/>
-      <w:lvlText w:val="%7."/>
-      <w:lvlJc w:val="left"/>
-      <w:pPr>
-        <w:ind w:left="5040" w:hanging="360"/>
-      </w:pPr>
-    </w:lvl>
-    <w:lvl w:ilvl="7" w:tplc="04090019" w:tentative="1">
-      <w:start w:val="1"/>
-      <w:numFmt w:val="lowerLetter"/>
-      <w:lvlText w:val="%8."/>
-      <w:lvlJc w:val="left"/>
-      <w:pPr>
-        <w:ind w:left="5760" w:hanging="360"/>
-      </w:pPr>
-    </w:lvl>
-    <w:lvl w:ilvl="8" w:tplc="0409001B" w:tentative="1">
-      <w:start w:val="1"/>
-      <w:numFmt w:val="lowerRoman"/>
-      <w:lvlText w:val="%9."/>
-      <w:lvlJc w:val="right"/>
-      <w:pPr>
-        <w:ind w:left="6480" w:hanging="180"/>
-      </w:pPr>
-    </w:lvl>
-  </w:abstractNum>
-  <w:abstractNum w:abstractNumId="4" w15:restartNumberingAfterBreak="0">
     <w:nsid w:val="2D485C3F"/>
     <w:multiLevelType w:val="multilevel"/>
     <w:tmpl w:val="0E900554"/>
@@ -2969,6 +3439,92 @@
       <w:rPr>
         <w:rFonts w:hint="default"/>
       </w:rPr>
+    </w:lvl>
+  </w:abstractNum>
+  <w:abstractNum w:abstractNumId="4" w15:restartNumberingAfterBreak="0">
+    <w:nsid w:val="31D030E4"/>
+    <w:multiLevelType w:val="multilevel"/>
+    <w:tmpl w:val="0409001D"/>
+    <w:lvl w:ilvl="0">
+      <w:start w:val="1"/>
+      <w:numFmt w:val="decimal"/>
+      <w:lvlText w:val="%1)"/>
+      <w:lvlJc w:val="left"/>
+      <w:pPr>
+        <w:ind w:left="360" w:hanging="360"/>
+      </w:pPr>
+    </w:lvl>
+    <w:lvl w:ilvl="1">
+      <w:start w:val="1"/>
+      <w:numFmt w:val="lowerLetter"/>
+      <w:lvlText w:val="%2)"/>
+      <w:lvlJc w:val="left"/>
+      <w:pPr>
+        <w:ind w:left="720" w:hanging="360"/>
+      </w:pPr>
+    </w:lvl>
+    <w:lvl w:ilvl="2">
+      <w:start w:val="1"/>
+      <w:numFmt w:val="lowerRoman"/>
+      <w:lvlText w:val="%3)"/>
+      <w:lvlJc w:val="left"/>
+      <w:pPr>
+        <w:ind w:left="1080" w:hanging="360"/>
+      </w:pPr>
+    </w:lvl>
+    <w:lvl w:ilvl="3">
+      <w:start w:val="1"/>
+      <w:numFmt w:val="decimal"/>
+      <w:lvlText w:val="(%4)"/>
+      <w:lvlJc w:val="left"/>
+      <w:pPr>
+        <w:ind w:left="1440" w:hanging="360"/>
+      </w:pPr>
+    </w:lvl>
+    <w:lvl w:ilvl="4">
+      <w:start w:val="1"/>
+      <w:numFmt w:val="lowerLetter"/>
+      <w:lvlText w:val="(%5)"/>
+      <w:lvlJc w:val="left"/>
+      <w:pPr>
+        <w:ind w:left="1800" w:hanging="360"/>
+      </w:pPr>
+    </w:lvl>
+    <w:lvl w:ilvl="5">
+      <w:start w:val="1"/>
+      <w:numFmt w:val="lowerRoman"/>
+      <w:lvlText w:val="(%6)"/>
+      <w:lvlJc w:val="left"/>
+      <w:pPr>
+        <w:ind w:left="2160" w:hanging="360"/>
+      </w:pPr>
+    </w:lvl>
+    <w:lvl w:ilvl="6">
+      <w:start w:val="1"/>
+      <w:numFmt w:val="decimal"/>
+      <w:lvlText w:val="%7."/>
+      <w:lvlJc w:val="left"/>
+      <w:pPr>
+        <w:ind w:left="2520" w:hanging="360"/>
+      </w:pPr>
+    </w:lvl>
+    <w:lvl w:ilvl="7">
+      <w:start w:val="1"/>
+      <w:numFmt w:val="lowerLetter"/>
+      <w:lvlText w:val="%8."/>
+      <w:lvlJc w:val="left"/>
+      <w:pPr>
+        <w:ind w:left="2880" w:hanging="360"/>
+      </w:pPr>
+    </w:lvl>
+    <w:lvl w:ilvl="8">
+      <w:start w:val="1"/>
+      <w:numFmt w:val="lowerRoman"/>
+      <w:lvlText w:val="%9."/>
+      <w:lvlJc w:val="left"/>
+      <w:pPr>
+        <w:ind w:left="3240" w:hanging="360"/>
+      </w:pPr>
     </w:lvl>
   </w:abstractNum>
   <w:abstractNum w:abstractNumId="5" w15:restartNumberingAfterBreak="0">
@@ -3106,9 +3662,9 @@
     </w:lvl>
   </w:abstractNum>
   <w:abstractNum w:abstractNumId="6" w15:restartNumberingAfterBreak="0">
-    <w:nsid w:val="4F7740E6"/>
+    <w:nsid w:val="38FC6BDD"/>
     <w:multiLevelType w:val="multilevel"/>
-    <w:tmpl w:val="01EAA972"/>
+    <w:tmpl w:val="92344DDC"/>
     <w:lvl w:ilvl="0">
       <w:start w:val="1"/>
       <w:numFmt w:val="none"/>
@@ -3123,55 +3679,50 @@
       </w:rPr>
     </w:lvl>
     <w:lvl w:ilvl="1">
+      <w:start w:val="1"/>
+      <w:numFmt w:val="decimal"/>
+      <w:lvlText w:val="%2."/>
+      <w:lvlJc w:val="left"/>
+      <w:pPr>
+        <w:ind w:left="0" w:firstLine="0"/>
+      </w:pPr>
+      <w:rPr>
+        <w:rFonts w:hint="default"/>
+      </w:rPr>
+    </w:lvl>
+    <w:lvl w:ilvl="2">
+      <w:start w:val="1"/>
       <w:numFmt w:val="none"/>
-      <w:lvlRestart w:val="0"/>
-      <w:pStyle w:val="ppBodyText"/>
       <w:suff w:val="nothing"/>
       <w:lvlText w:val=""/>
       <w:lvlJc w:val="left"/>
       <w:pPr>
-        <w:ind w:left="0" w:firstLine="0"/>
+        <w:ind w:left="720" w:firstLine="0"/>
       </w:pPr>
       <w:rPr>
         <w:rFonts w:hint="default"/>
       </w:rPr>
     </w:lvl>
-    <w:lvl w:ilvl="2">
+    <w:lvl w:ilvl="3">
       <w:start w:val="1"/>
       <w:numFmt w:val="none"/>
-      <w:pStyle w:val="ppBodyTextIndent"/>
       <w:suff w:val="nothing"/>
       <w:lvlText w:val=""/>
       <w:lvlJc w:val="left"/>
       <w:pPr>
-        <w:ind w:left="720" w:firstLine="0"/>
+        <w:ind w:left="1440" w:firstLine="0"/>
       </w:pPr>
       <w:rPr>
         <w:rFonts w:hint="default"/>
       </w:rPr>
     </w:lvl>
-    <w:lvl w:ilvl="3">
+    <w:lvl w:ilvl="4">
       <w:start w:val="1"/>
       <w:numFmt w:val="none"/>
-      <w:pStyle w:val="ppBodyTextIndent2"/>
       <w:suff w:val="nothing"/>
       <w:lvlText w:val=""/>
       <w:lvlJc w:val="left"/>
       <w:pPr>
-        <w:ind w:left="1440" w:firstLine="0"/>
-      </w:pPr>
-      <w:rPr>
-        <w:rFonts w:hint="default"/>
-      </w:rPr>
-    </w:lvl>
-    <w:lvl w:ilvl="4">
-      <w:start w:val="1"/>
-      <w:numFmt w:val="none"/>
-      <w:pStyle w:val="ppBodyTextIndent3"/>
-      <w:suff w:val="nothing"/>
-      <w:lvlText w:val=""/>
-      <w:lvlJc w:val="left"/>
-      <w:pPr>
         <w:ind w:left="2160" w:firstLine="0"/>
       </w:pPr>
       <w:rPr>
@@ -3228,89 +3779,116 @@
     </w:lvl>
   </w:abstractNum>
   <w:abstractNum w:abstractNumId="7" w15:restartNumberingAfterBreak="0">
-    <w:nsid w:val="56595F19"/>
-    <w:multiLevelType w:val="hybridMultilevel"/>
-    <w:tmpl w:val="149E3E54"/>
-    <w:lvl w:ilvl="0" w:tplc="0409000F">
+    <w:nsid w:val="4F7740E6"/>
+    <w:multiLevelType w:val="multilevel"/>
+    <w:tmpl w:val="0409001D"/>
+    <w:lvl w:ilvl="0">
       <w:start w:val="1"/>
       <w:numFmt w:val="decimal"/>
-      <w:lvlText w:val="%1."/>
-      <w:lvlJc w:val="left"/>
-      <w:pPr>
-        <w:ind w:left="1117" w:hanging="360"/>
-      </w:pPr>
-    </w:lvl>
-    <w:lvl w:ilvl="1" w:tplc="04090019" w:tentative="1">
+      <w:lvlText w:val="%1)"/>
+      <w:lvlJc w:val="left"/>
+      <w:pPr>
+        <w:ind w:left="360" w:hanging="360"/>
+      </w:pPr>
+      <w:rPr>
+        <w:rFonts w:hint="default"/>
+      </w:rPr>
+    </w:lvl>
+    <w:lvl w:ilvl="1">
       <w:start w:val="1"/>
       <w:numFmt w:val="lowerLetter"/>
-      <w:lvlText w:val="%2."/>
-      <w:lvlJc w:val="left"/>
-      <w:pPr>
-        <w:ind w:left="1837" w:hanging="360"/>
-      </w:pPr>
-    </w:lvl>
-    <w:lvl w:ilvl="2" w:tplc="0409001B" w:tentative="1">
+      <w:lvlText w:val="%2)"/>
+      <w:lvlJc w:val="left"/>
+      <w:pPr>
+        <w:ind w:left="720" w:hanging="360"/>
+      </w:pPr>
+      <w:rPr>
+        <w:rFonts w:hint="default"/>
+      </w:rPr>
+    </w:lvl>
+    <w:lvl w:ilvl="2">
       <w:start w:val="1"/>
       <w:numFmt w:val="lowerRoman"/>
-      <w:lvlText w:val="%3."/>
-      <w:lvlJc w:val="right"/>
-      <w:pPr>
-        <w:ind w:left="2557" w:hanging="180"/>
-      </w:pPr>
-    </w:lvl>
-    <w:lvl w:ilvl="3" w:tplc="0409000F" w:tentative="1">
+      <w:lvlText w:val="%3)"/>
+      <w:lvlJc w:val="left"/>
+      <w:pPr>
+        <w:ind w:left="1080" w:hanging="360"/>
+      </w:pPr>
+      <w:rPr>
+        <w:rFonts w:hint="default"/>
+      </w:rPr>
+    </w:lvl>
+    <w:lvl w:ilvl="3">
       <w:start w:val="1"/>
       <w:numFmt w:val="decimal"/>
-      <w:lvlText w:val="%4."/>
-      <w:lvlJc w:val="left"/>
-      <w:pPr>
-        <w:ind w:left="3277" w:hanging="360"/>
-      </w:pPr>
-    </w:lvl>
-    <w:lvl w:ilvl="4" w:tplc="04090019" w:tentative="1">
+      <w:lvlText w:val="(%4)"/>
+      <w:lvlJc w:val="left"/>
+      <w:pPr>
+        <w:ind w:left="1440" w:hanging="360"/>
+      </w:pPr>
+      <w:rPr>
+        <w:rFonts w:hint="default"/>
+      </w:rPr>
+    </w:lvl>
+    <w:lvl w:ilvl="4">
       <w:start w:val="1"/>
       <w:numFmt w:val="lowerLetter"/>
-      <w:lvlText w:val="%5."/>
-      <w:lvlJc w:val="left"/>
-      <w:pPr>
-        <w:ind w:left="3997" w:hanging="360"/>
-      </w:pPr>
-    </w:lvl>
-    <w:lvl w:ilvl="5" w:tplc="0409001B" w:tentative="1">
+      <w:lvlText w:val="(%5)"/>
+      <w:lvlJc w:val="left"/>
+      <w:pPr>
+        <w:ind w:left="1800" w:hanging="360"/>
+      </w:pPr>
+      <w:rPr>
+        <w:rFonts w:hint="default"/>
+      </w:rPr>
+    </w:lvl>
+    <w:lvl w:ilvl="5">
       <w:start w:val="1"/>
       <w:numFmt w:val="lowerRoman"/>
-      <w:lvlText w:val="%6."/>
-      <w:lvlJc w:val="right"/>
-      <w:pPr>
-        <w:ind w:left="4717" w:hanging="180"/>
-      </w:pPr>
-    </w:lvl>
-    <w:lvl w:ilvl="6" w:tplc="0409000F" w:tentative="1">
+      <w:lvlText w:val="(%6)"/>
+      <w:lvlJc w:val="left"/>
+      <w:pPr>
+        <w:ind w:left="2160" w:hanging="360"/>
+      </w:pPr>
+      <w:rPr>
+        <w:rFonts w:hint="default"/>
+      </w:rPr>
+    </w:lvl>
+    <w:lvl w:ilvl="6">
       <w:start w:val="1"/>
       <w:numFmt w:val="decimal"/>
       <w:lvlText w:val="%7."/>
       <w:lvlJc w:val="left"/>
       <w:pPr>
-        <w:ind w:left="5437" w:hanging="360"/>
-      </w:pPr>
-    </w:lvl>
-    <w:lvl w:ilvl="7" w:tplc="04090019" w:tentative="1">
+        <w:ind w:left="2520" w:hanging="360"/>
+      </w:pPr>
+      <w:rPr>
+        <w:rFonts w:hint="default"/>
+      </w:rPr>
+    </w:lvl>
+    <w:lvl w:ilvl="7">
       <w:start w:val="1"/>
       <w:numFmt w:val="lowerLetter"/>
       <w:lvlText w:val="%8."/>
       <w:lvlJc w:val="left"/>
       <w:pPr>
-        <w:ind w:left="6157" w:hanging="360"/>
-      </w:pPr>
-    </w:lvl>
-    <w:lvl w:ilvl="8" w:tplc="0409001B" w:tentative="1">
+        <w:ind w:left="2880" w:hanging="360"/>
+      </w:pPr>
+      <w:rPr>
+        <w:rFonts w:hint="default"/>
+      </w:rPr>
+    </w:lvl>
+    <w:lvl w:ilvl="8">
       <w:start w:val="1"/>
       <w:numFmt w:val="lowerRoman"/>
       <w:lvlText w:val="%9."/>
-      <w:lvlJc w:val="right"/>
-      <w:pPr>
-        <w:ind w:left="6877" w:hanging="180"/>
-      </w:pPr>
+      <w:lvlJc w:val="left"/>
+      <w:pPr>
+        <w:ind w:left="3240" w:hanging="360"/>
+      </w:pPr>
+      <w:rPr>
+        <w:rFonts w:hint="default"/>
+      </w:rPr>
     </w:lvl>
   </w:abstractNum>
   <w:abstractNum w:abstractNumId="8" w15:restartNumberingAfterBreak="0">
@@ -3589,9 +4167,9 @@
     </w:lvl>
   </w:abstractNum>
   <w:abstractNum w:abstractNumId="10" w15:restartNumberingAfterBreak="0">
-    <w:nsid w:val="6D0D5BAB"/>
+    <w:nsid w:val="7007186C"/>
     <w:multiLevelType w:val="multilevel"/>
-    <w:tmpl w:val="2A1A8956"/>
+    <w:tmpl w:val="700C01D4"/>
     <w:lvl w:ilvl="0">
       <w:start w:val="1"/>
       <w:numFmt w:val="none"/>
@@ -3608,6 +4186,7 @@
     <w:lvl w:ilvl="1">
       <w:start w:val="1"/>
       <w:numFmt w:val="none"/>
+      <w:pStyle w:val="ppFigureCaption"/>
       <w:suff w:val="nothing"/>
       <w:lvlText w:val=""/>
       <w:lvlJc w:val="left"/>
@@ -3621,6 +4200,7 @@
     <w:lvl w:ilvl="2">
       <w:start w:val="1"/>
       <w:numFmt w:val="none"/>
+      <w:pStyle w:val="ppFigureCaptionIndent"/>
       <w:suff w:val="nothing"/>
       <w:lvlText w:val=""/>
       <w:lvlJc w:val="left"/>
@@ -3634,6 +4214,7 @@
     <w:lvl w:ilvl="3">
       <w:start w:val="1"/>
       <w:numFmt w:val="none"/>
+      <w:pStyle w:val="ppFigureCaptionIndent2"/>
       <w:suff w:val="nothing"/>
       <w:lvlText w:val=""/>
       <w:lvlJc w:val="left"/>
@@ -3646,38 +4227,52 @@
     </w:lvl>
     <w:lvl w:ilvl="4">
       <w:start w:val="1"/>
-      <w:numFmt w:val="lowerLetter"/>
-      <w:lvlText w:val="%5."/>
-      <w:lvlJc w:val="left"/>
+      <w:numFmt w:val="none"/>
+      <w:pStyle w:val="ppFigureCaptionIndent3"/>
+      <w:suff w:val="nothing"/>
+      <w:lvlText w:val=""/>
+      <w:lvlJc w:val="left"/>
+      <w:pPr>
+        <w:ind w:left="2160" w:firstLine="0"/>
+      </w:pPr>
+      <w:rPr>
+        <w:rFonts w:hint="default"/>
+      </w:rPr>
+    </w:lvl>
+    <w:lvl w:ilvl="5">
+      <w:start w:val="1"/>
+      <w:numFmt w:val="lowerRoman"/>
+      <w:lvlText w:val="%6."/>
+      <w:lvlJc w:val="right"/>
       <w:pPr>
         <w:tabs>
           <w:tab w:val="num" w:pos="6408"/>
         </w:tabs>
-        <w:ind w:left="6408" w:hanging="360"/>
+        <w:ind w:left="6408" w:hanging="180"/>
       </w:pPr>
       <w:rPr>
         <w:rFonts w:hint="default"/>
       </w:rPr>
     </w:lvl>
-    <w:lvl w:ilvl="5">
-      <w:start w:val="1"/>
-      <w:numFmt w:val="lowerRoman"/>
-      <w:lvlText w:val="%6."/>
-      <w:lvlJc w:val="right"/>
+    <w:lvl w:ilvl="6">
+      <w:start w:val="1"/>
+      <w:numFmt w:val="decimal"/>
+      <w:lvlText w:val="%7."/>
+      <w:lvlJc w:val="left"/>
       <w:pPr>
         <w:tabs>
           <w:tab w:val="num" w:pos="7128"/>
         </w:tabs>
-        <w:ind w:left="7128" w:hanging="180"/>
+        <w:ind w:left="7128" w:hanging="360"/>
       </w:pPr>
       <w:rPr>
         <w:rFonts w:hint="default"/>
       </w:rPr>
     </w:lvl>
-    <w:lvl w:ilvl="6">
-      <w:start w:val="1"/>
-      <w:numFmt w:val="decimal"/>
-      <w:lvlText w:val="%7."/>
+    <w:lvl w:ilvl="7">
+      <w:start w:val="1"/>
+      <w:numFmt w:val="lowerLetter"/>
+      <w:lvlText w:val="%8."/>
       <w:lvlJc w:val="left"/>
       <w:pPr>
         <w:tabs>
@@ -3689,155 +4284,6 @@
         <w:rFonts w:hint="default"/>
       </w:rPr>
     </w:lvl>
-    <w:lvl w:ilvl="7">
-      <w:start w:val="1"/>
-      <w:numFmt w:val="lowerLetter"/>
-      <w:lvlText w:val="%8."/>
-      <w:lvlJc w:val="left"/>
-      <w:pPr>
-        <w:tabs>
-          <w:tab w:val="num" w:pos="8568"/>
-        </w:tabs>
-        <w:ind w:left="8568" w:hanging="360"/>
-      </w:pPr>
-      <w:rPr>
-        <w:rFonts w:hint="default"/>
-      </w:rPr>
-    </w:lvl>
-    <w:lvl w:ilvl="8">
-      <w:start w:val="1"/>
-      <w:numFmt w:val="lowerRoman"/>
-      <w:lvlText w:val="%9."/>
-      <w:lvlJc w:val="right"/>
-      <w:pPr>
-        <w:tabs>
-          <w:tab w:val="num" w:pos="9288"/>
-        </w:tabs>
-        <w:ind w:left="9288" w:hanging="180"/>
-      </w:pPr>
-      <w:rPr>
-        <w:rFonts w:hint="default"/>
-      </w:rPr>
-    </w:lvl>
-  </w:abstractNum>
-  <w:abstractNum w:abstractNumId="11" w15:restartNumberingAfterBreak="0">
-    <w:nsid w:val="7007186C"/>
-    <w:multiLevelType w:val="multilevel"/>
-    <w:tmpl w:val="700C01D4"/>
-    <w:lvl w:ilvl="0">
-      <w:start w:val="1"/>
-      <w:numFmt w:val="none"/>
-      <w:suff w:val="nothing"/>
-      <w:lvlText w:val=""/>
-      <w:lvlJc w:val="left"/>
-      <w:pPr>
-        <w:ind w:left="720" w:firstLine="0"/>
-      </w:pPr>
-      <w:rPr>
-        <w:rFonts w:hint="default"/>
-      </w:rPr>
-    </w:lvl>
-    <w:lvl w:ilvl="1">
-      <w:start w:val="1"/>
-      <w:numFmt w:val="none"/>
-      <w:pStyle w:val="ppFigureCaption"/>
-      <w:suff w:val="nothing"/>
-      <w:lvlText w:val=""/>
-      <w:lvlJc w:val="left"/>
-      <w:pPr>
-        <w:ind w:left="720" w:firstLine="0"/>
-      </w:pPr>
-      <w:rPr>
-        <w:rFonts w:hint="default"/>
-      </w:rPr>
-    </w:lvl>
-    <w:lvl w:ilvl="2">
-      <w:start w:val="1"/>
-      <w:numFmt w:val="none"/>
-      <w:pStyle w:val="ppFigureCaptionIndent"/>
-      <w:suff w:val="nothing"/>
-      <w:lvlText w:val=""/>
-      <w:lvlJc w:val="left"/>
-      <w:pPr>
-        <w:ind w:left="1440" w:firstLine="0"/>
-      </w:pPr>
-      <w:rPr>
-        <w:rFonts w:hint="default"/>
-      </w:rPr>
-    </w:lvl>
-    <w:lvl w:ilvl="3">
-      <w:start w:val="1"/>
-      <w:numFmt w:val="none"/>
-      <w:pStyle w:val="ppFigureCaptionIndent2"/>
-      <w:suff w:val="nothing"/>
-      <w:lvlText w:val=""/>
-      <w:lvlJc w:val="left"/>
-      <w:pPr>
-        <w:ind w:left="2160" w:firstLine="0"/>
-      </w:pPr>
-      <w:rPr>
-        <w:rFonts w:hint="default"/>
-      </w:rPr>
-    </w:lvl>
-    <w:lvl w:ilvl="4">
-      <w:start w:val="1"/>
-      <w:numFmt w:val="none"/>
-      <w:pStyle w:val="ppFigureCaptionIndent3"/>
-      <w:suff w:val="nothing"/>
-      <w:lvlText w:val=""/>
-      <w:lvlJc w:val="left"/>
-      <w:pPr>
-        <w:ind w:left="2160" w:firstLine="0"/>
-      </w:pPr>
-      <w:rPr>
-        <w:rFonts w:hint="default"/>
-      </w:rPr>
-    </w:lvl>
-    <w:lvl w:ilvl="5">
-      <w:start w:val="1"/>
-      <w:numFmt w:val="lowerRoman"/>
-      <w:lvlText w:val="%6."/>
-      <w:lvlJc w:val="right"/>
-      <w:pPr>
-        <w:tabs>
-          <w:tab w:val="num" w:pos="6408"/>
-        </w:tabs>
-        <w:ind w:left="6408" w:hanging="180"/>
-      </w:pPr>
-      <w:rPr>
-        <w:rFonts w:hint="default"/>
-      </w:rPr>
-    </w:lvl>
-    <w:lvl w:ilvl="6">
-      <w:start w:val="1"/>
-      <w:numFmt w:val="decimal"/>
-      <w:lvlText w:val="%7."/>
-      <w:lvlJc w:val="left"/>
-      <w:pPr>
-        <w:tabs>
-          <w:tab w:val="num" w:pos="7128"/>
-        </w:tabs>
-        <w:ind w:left="7128" w:hanging="360"/>
-      </w:pPr>
-      <w:rPr>
-        <w:rFonts w:hint="default"/>
-      </w:rPr>
-    </w:lvl>
-    <w:lvl w:ilvl="7">
-      <w:start w:val="1"/>
-      <w:numFmt w:val="lowerLetter"/>
-      <w:lvlText w:val="%8."/>
-      <w:lvlJc w:val="left"/>
-      <w:pPr>
-        <w:tabs>
-          <w:tab w:val="num" w:pos="7848"/>
-        </w:tabs>
-        <w:ind w:left="7848" w:hanging="360"/>
-      </w:pPr>
-      <w:rPr>
-        <w:rFonts w:hint="default"/>
-      </w:rPr>
-    </w:lvl>
     <w:lvl w:ilvl="8">
       <w:start w:val="1"/>
       <w:numFmt w:val="lowerRoman"/>
@@ -3854,13 +4300,14 @@
       </w:rPr>
     </w:lvl>
   </w:abstractNum>
-  <w:abstractNum w:abstractNumId="12" w15:restartNumberingAfterBreak="0">
-    <w:nsid w:val="786471EC"/>
+  <w:abstractNum w:abstractNumId="11" w15:restartNumberingAfterBreak="0">
+    <w:nsid w:val="7A8626E4"/>
     <w:multiLevelType w:val="multilevel"/>
-    <w:tmpl w:val="3C4EEB8C"/>
+    <w:tmpl w:val="E3FCBB5C"/>
     <w:lvl w:ilvl="0">
       <w:start w:val="1"/>
       <w:numFmt w:val="none"/>
+      <w:pStyle w:val="ppListEnd"/>
       <w:lvlText w:val=""/>
       <w:lvlJc w:val="left"/>
       <w:pPr>
@@ -3871,29 +4318,30 @@
       </w:pPr>
       <w:rPr>
         <w:rFonts w:hint="default"/>
-        <w:color w:val="auto"/>
       </w:rPr>
     </w:lvl>
     <w:lvl w:ilvl="1">
       <w:start w:val="1"/>
       <w:numFmt w:val="decimal"/>
+      <w:pStyle w:val="ppNumberList"/>
       <w:lvlText w:val="%2."/>
       <w:lvlJc w:val="left"/>
       <w:pPr>
         <w:tabs>
-          <w:tab w:val="num" w:pos="1037"/>
+          <w:tab w:val="num" w:pos="720"/>
         </w:tabs>
-        <w:ind w:left="1037" w:hanging="360"/>
+        <w:ind w:left="720" w:hanging="360"/>
       </w:pPr>
       <w:rPr>
         <w:rFonts w:hint="default"/>
-        <w:color w:val="auto"/>
+        <w:b w:val="0"/>
       </w:rPr>
     </w:lvl>
     <w:lvl w:ilvl="2">
       <w:start w:val="1"/>
-      <w:numFmt w:val="bullet"/>
-      <w:lvlText w:val="◦"/>
+      <w:numFmt w:val="lowerLetter"/>
+      <w:pStyle w:val="ppNumberListIndent"/>
+      <w:lvlText w:val="%3."/>
       <w:lvlJc w:val="left"/>
       <w:pPr>
         <w:tabs>
@@ -3902,151 +4350,6 @@
         <w:ind w:left="1757" w:hanging="360"/>
       </w:pPr>
       <w:rPr>
-        <w:rFonts w:ascii="Verdana" w:hAnsi="Verdana" w:hint="default"/>
-      </w:rPr>
-    </w:lvl>
-    <w:lvl w:ilvl="3">
-      <w:start w:val="1"/>
-      <w:numFmt w:val="bullet"/>
-      <w:lvlText w:val=""/>
-      <w:lvlJc w:val="left"/>
-      <w:pPr>
-        <w:tabs>
-          <w:tab w:val="num" w:pos="2520"/>
-        </w:tabs>
-        <w:ind w:left="2520" w:hanging="360"/>
-      </w:pPr>
-      <w:rPr>
-        <w:rFonts w:ascii="Symbol" w:hAnsi="Symbol" w:hint="default"/>
-        <w:color w:val="auto"/>
-      </w:rPr>
-    </w:lvl>
-    <w:lvl w:ilvl="4">
-      <w:start w:val="1"/>
-      <w:numFmt w:val="bullet"/>
-      <w:lvlText w:val=""/>
-      <w:lvlJc w:val="left"/>
-      <w:pPr>
-        <w:tabs>
-          <w:tab w:val="num" w:pos="2880"/>
-        </w:tabs>
-        <w:ind w:left="2880" w:hanging="360"/>
-      </w:pPr>
-      <w:rPr>
-        <w:rFonts w:ascii="Symbol" w:hAnsi="Symbol" w:hint="default"/>
-      </w:rPr>
-    </w:lvl>
-    <w:lvl w:ilvl="5">
-      <w:start w:val="1"/>
-      <w:numFmt w:val="bullet"/>
-      <w:lvlText w:val=""/>
-      <w:lvlJc w:val="left"/>
-      <w:pPr>
-        <w:tabs>
-          <w:tab w:val="num" w:pos="3240"/>
-        </w:tabs>
-        <w:ind w:left="3240" w:hanging="360"/>
-      </w:pPr>
-      <w:rPr>
-        <w:rFonts w:ascii="Wingdings" w:hAnsi="Wingdings" w:hint="default"/>
-      </w:rPr>
-    </w:lvl>
-    <w:lvl w:ilvl="6">
-      <w:start w:val="1"/>
-      <w:numFmt w:val="bullet"/>
-      <w:lvlText w:val=""/>
-      <w:lvlJc w:val="left"/>
-      <w:pPr>
-        <w:tabs>
-          <w:tab w:val="num" w:pos="3600"/>
-        </w:tabs>
-        <w:ind w:left="3600" w:hanging="360"/>
-      </w:pPr>
-      <w:rPr>
-        <w:rFonts w:ascii="Wingdings" w:hAnsi="Wingdings" w:hint="default"/>
-      </w:rPr>
-    </w:lvl>
-    <w:lvl w:ilvl="7">
-      <w:start w:val="1"/>
-      <w:numFmt w:val="bullet"/>
-      <w:lvlText w:val=""/>
-      <w:lvlJc w:val="left"/>
-      <w:pPr>
-        <w:tabs>
-          <w:tab w:val="num" w:pos="3960"/>
-        </w:tabs>
-        <w:ind w:left="3960" w:hanging="360"/>
-      </w:pPr>
-      <w:rPr>
-        <w:rFonts w:ascii="Symbol" w:hAnsi="Symbol" w:hint="default"/>
-      </w:rPr>
-    </w:lvl>
-    <w:lvl w:ilvl="8">
-      <w:start w:val="1"/>
-      <w:numFmt w:val="bullet"/>
-      <w:lvlText w:val=""/>
-      <w:lvlJc w:val="left"/>
-      <w:pPr>
-        <w:tabs>
-          <w:tab w:val="num" w:pos="4320"/>
-        </w:tabs>
-        <w:ind w:left="4320" w:hanging="360"/>
-      </w:pPr>
-      <w:rPr>
-        <w:rFonts w:ascii="Symbol" w:hAnsi="Symbol" w:hint="default"/>
-      </w:rPr>
-    </w:lvl>
-  </w:abstractNum>
-  <w:abstractNum w:abstractNumId="13" w15:restartNumberingAfterBreak="0">
-    <w:nsid w:val="7A8626E4"/>
-    <w:multiLevelType w:val="multilevel"/>
-    <w:tmpl w:val="E3FCBB5C"/>
-    <w:lvl w:ilvl="0">
-      <w:start w:val="1"/>
-      <w:numFmt w:val="none"/>
-      <w:pStyle w:val="ppListEnd"/>
-      <w:lvlText w:val=""/>
-      <w:lvlJc w:val="left"/>
-      <w:pPr>
-        <w:tabs>
-          <w:tab w:val="num" w:pos="173"/>
-        </w:tabs>
-        <w:ind w:left="173" w:firstLine="0"/>
-      </w:pPr>
-      <w:rPr>
-        <w:rFonts w:hint="default"/>
-      </w:rPr>
-    </w:lvl>
-    <w:lvl w:ilvl="1">
-      <w:start w:val="1"/>
-      <w:numFmt w:val="decimal"/>
-      <w:pStyle w:val="ppNumberList"/>
-      <w:lvlText w:val="%2."/>
-      <w:lvlJc w:val="left"/>
-      <w:pPr>
-        <w:tabs>
-          <w:tab w:val="num" w:pos="720"/>
-        </w:tabs>
-        <w:ind w:left="720" w:hanging="360"/>
-      </w:pPr>
-      <w:rPr>
-        <w:rFonts w:hint="default"/>
-        <w:b w:val="0"/>
-      </w:rPr>
-    </w:lvl>
-    <w:lvl w:ilvl="2">
-      <w:start w:val="1"/>
-      <w:numFmt w:val="lowerLetter"/>
-      <w:pStyle w:val="ppNumberListIndent"/>
-      <w:lvlText w:val="%3."/>
-      <w:lvlJc w:val="left"/>
-      <w:pPr>
-        <w:tabs>
-          <w:tab w:val="num" w:pos="1757"/>
-        </w:tabs>
-        <w:ind w:left="1757" w:hanging="360"/>
-      </w:pPr>
-      <w:rPr>
         <w:rFonts w:hint="default"/>
       </w:rPr>
     </w:lvl>
@@ -4142,293 +4445,7 @@
       </w:rPr>
     </w:lvl>
   </w:abstractNum>
-  <w:abstractNum w:abstractNumId="14" w15:restartNumberingAfterBreak="0">
-    <w:nsid w:val="7B680DA9"/>
-    <w:multiLevelType w:val="multilevel"/>
-    <w:tmpl w:val="0832DC46"/>
-    <w:lvl w:ilvl="0">
-      <w:start w:val="1"/>
-      <w:numFmt w:val="none"/>
-      <w:lvlText w:val=""/>
-      <w:lvlJc w:val="left"/>
-      <w:pPr>
-        <w:tabs>
-          <w:tab w:val="num" w:pos="173"/>
-        </w:tabs>
-        <w:ind w:left="173" w:firstLine="0"/>
-      </w:pPr>
-      <w:rPr>
-        <w:rFonts w:hint="default"/>
-        <w:color w:val="auto"/>
-      </w:rPr>
-    </w:lvl>
-    <w:lvl w:ilvl="1">
-      <w:start w:val="1"/>
-      <w:numFmt w:val="decimal"/>
-      <w:lvlText w:val="%2."/>
-      <w:lvlJc w:val="left"/>
-      <w:pPr>
-        <w:tabs>
-          <w:tab w:val="num" w:pos="1037"/>
-        </w:tabs>
-        <w:ind w:left="1037" w:hanging="360"/>
-      </w:pPr>
-      <w:rPr>
-        <w:rFonts w:hint="default"/>
-        <w:color w:val="auto"/>
-      </w:rPr>
-    </w:lvl>
-    <w:lvl w:ilvl="2">
-      <w:start w:val="1"/>
-      <w:numFmt w:val="bullet"/>
-      <w:lvlText w:val="◦"/>
-      <w:lvlJc w:val="left"/>
-      <w:pPr>
-        <w:tabs>
-          <w:tab w:val="num" w:pos="1757"/>
-        </w:tabs>
-        <w:ind w:left="1757" w:hanging="360"/>
-      </w:pPr>
-      <w:rPr>
-        <w:rFonts w:ascii="Verdana" w:hAnsi="Verdana" w:hint="default"/>
-      </w:rPr>
-    </w:lvl>
-    <w:lvl w:ilvl="3">
-      <w:start w:val="1"/>
-      <w:numFmt w:val="bullet"/>
-      <w:lvlText w:val=""/>
-      <w:lvlJc w:val="left"/>
-      <w:pPr>
-        <w:tabs>
-          <w:tab w:val="num" w:pos="2520"/>
-        </w:tabs>
-        <w:ind w:left="2520" w:hanging="360"/>
-      </w:pPr>
-      <w:rPr>
-        <w:rFonts w:ascii="Symbol" w:hAnsi="Symbol" w:hint="default"/>
-        <w:color w:val="auto"/>
-      </w:rPr>
-    </w:lvl>
-    <w:lvl w:ilvl="4">
-      <w:start w:val="1"/>
-      <w:numFmt w:val="bullet"/>
-      <w:lvlText w:val=""/>
-      <w:lvlJc w:val="left"/>
-      <w:pPr>
-        <w:tabs>
-          <w:tab w:val="num" w:pos="2880"/>
-        </w:tabs>
-        <w:ind w:left="2880" w:hanging="360"/>
-      </w:pPr>
-      <w:rPr>
-        <w:rFonts w:ascii="Symbol" w:hAnsi="Symbol" w:hint="default"/>
-      </w:rPr>
-    </w:lvl>
-    <w:lvl w:ilvl="5">
-      <w:start w:val="1"/>
-      <w:numFmt w:val="bullet"/>
-      <w:lvlText w:val=""/>
-      <w:lvlJc w:val="left"/>
-      <w:pPr>
-        <w:tabs>
-          <w:tab w:val="num" w:pos="3240"/>
-        </w:tabs>
-        <w:ind w:left="3240" w:hanging="360"/>
-      </w:pPr>
-      <w:rPr>
-        <w:rFonts w:ascii="Wingdings" w:hAnsi="Wingdings" w:hint="default"/>
-      </w:rPr>
-    </w:lvl>
-    <w:lvl w:ilvl="6">
-      <w:start w:val="1"/>
-      <w:numFmt w:val="bullet"/>
-      <w:lvlText w:val=""/>
-      <w:lvlJc w:val="left"/>
-      <w:pPr>
-        <w:tabs>
-          <w:tab w:val="num" w:pos="3600"/>
-        </w:tabs>
-        <w:ind w:left="3600" w:hanging="360"/>
-      </w:pPr>
-      <w:rPr>
-        <w:rFonts w:ascii="Wingdings" w:hAnsi="Wingdings" w:hint="default"/>
-      </w:rPr>
-    </w:lvl>
-    <w:lvl w:ilvl="7">
-      <w:start w:val="1"/>
-      <w:numFmt w:val="bullet"/>
-      <w:lvlText w:val=""/>
-      <w:lvlJc w:val="left"/>
-      <w:pPr>
-        <w:tabs>
-          <w:tab w:val="num" w:pos="3960"/>
-        </w:tabs>
-        <w:ind w:left="3960" w:hanging="360"/>
-      </w:pPr>
-      <w:rPr>
-        <w:rFonts w:ascii="Symbol" w:hAnsi="Symbol" w:hint="default"/>
-      </w:rPr>
-    </w:lvl>
-    <w:lvl w:ilvl="8">
-      <w:start w:val="1"/>
-      <w:numFmt w:val="bullet"/>
-      <w:lvlText w:val=""/>
-      <w:lvlJc w:val="left"/>
-      <w:pPr>
-        <w:tabs>
-          <w:tab w:val="num" w:pos="4320"/>
-        </w:tabs>
-        <w:ind w:left="4320" w:hanging="360"/>
-      </w:pPr>
-      <w:rPr>
-        <w:rFonts w:ascii="Symbol" w:hAnsi="Symbol" w:hint="default"/>
-      </w:rPr>
-    </w:lvl>
-  </w:abstractNum>
-  <w:abstractNum w:abstractNumId="15" w15:restartNumberingAfterBreak="0">
-    <w:nsid w:val="7DDA68D2"/>
-    <w:multiLevelType w:val="multilevel"/>
-    <w:tmpl w:val="0832DC46"/>
-    <w:lvl w:ilvl="0">
-      <w:start w:val="1"/>
-      <w:numFmt w:val="none"/>
-      <w:lvlText w:val=""/>
-      <w:lvlJc w:val="left"/>
-      <w:pPr>
-        <w:tabs>
-          <w:tab w:val="num" w:pos="173"/>
-        </w:tabs>
-        <w:ind w:left="173" w:firstLine="0"/>
-      </w:pPr>
-      <w:rPr>
-        <w:rFonts w:hint="default"/>
-        <w:color w:val="auto"/>
-      </w:rPr>
-    </w:lvl>
-    <w:lvl w:ilvl="1">
-      <w:start w:val="1"/>
-      <w:numFmt w:val="decimal"/>
-      <w:lvlText w:val="%2."/>
-      <w:lvlJc w:val="left"/>
-      <w:pPr>
-        <w:tabs>
-          <w:tab w:val="num" w:pos="1037"/>
-        </w:tabs>
-        <w:ind w:left="1037" w:hanging="360"/>
-      </w:pPr>
-      <w:rPr>
-        <w:rFonts w:hint="default"/>
-        <w:color w:val="auto"/>
-      </w:rPr>
-    </w:lvl>
-    <w:lvl w:ilvl="2">
-      <w:start w:val="1"/>
-      <w:numFmt w:val="bullet"/>
-      <w:lvlText w:val="◦"/>
-      <w:lvlJc w:val="left"/>
-      <w:pPr>
-        <w:tabs>
-          <w:tab w:val="num" w:pos="1757"/>
-        </w:tabs>
-        <w:ind w:left="1757" w:hanging="360"/>
-      </w:pPr>
-      <w:rPr>
-        <w:rFonts w:ascii="Verdana" w:hAnsi="Verdana" w:hint="default"/>
-      </w:rPr>
-    </w:lvl>
-    <w:lvl w:ilvl="3">
-      <w:start w:val="1"/>
-      <w:numFmt w:val="bullet"/>
-      <w:lvlText w:val=""/>
-      <w:lvlJc w:val="left"/>
-      <w:pPr>
-        <w:tabs>
-          <w:tab w:val="num" w:pos="2520"/>
-        </w:tabs>
-        <w:ind w:left="2520" w:hanging="360"/>
-      </w:pPr>
-      <w:rPr>
-        <w:rFonts w:ascii="Symbol" w:hAnsi="Symbol" w:hint="default"/>
-        <w:color w:val="auto"/>
-      </w:rPr>
-    </w:lvl>
-    <w:lvl w:ilvl="4">
-      <w:start w:val="1"/>
-      <w:numFmt w:val="bullet"/>
-      <w:lvlText w:val=""/>
-      <w:lvlJc w:val="left"/>
-      <w:pPr>
-        <w:tabs>
-          <w:tab w:val="num" w:pos="2880"/>
-        </w:tabs>
-        <w:ind w:left="2880" w:hanging="360"/>
-      </w:pPr>
-      <w:rPr>
-        <w:rFonts w:ascii="Symbol" w:hAnsi="Symbol" w:hint="default"/>
-      </w:rPr>
-    </w:lvl>
-    <w:lvl w:ilvl="5">
-      <w:start w:val="1"/>
-      <w:numFmt w:val="bullet"/>
-      <w:lvlText w:val=""/>
-      <w:lvlJc w:val="left"/>
-      <w:pPr>
-        <w:tabs>
-          <w:tab w:val="num" w:pos="3240"/>
-        </w:tabs>
-        <w:ind w:left="3240" w:hanging="360"/>
-      </w:pPr>
-      <w:rPr>
-        <w:rFonts w:ascii="Wingdings" w:hAnsi="Wingdings" w:hint="default"/>
-      </w:rPr>
-    </w:lvl>
-    <w:lvl w:ilvl="6">
-      <w:start w:val="1"/>
-      <w:numFmt w:val="bullet"/>
-      <w:lvlText w:val=""/>
-      <w:lvlJc w:val="left"/>
-      <w:pPr>
-        <w:tabs>
-          <w:tab w:val="num" w:pos="3600"/>
-        </w:tabs>
-        <w:ind w:left="3600" w:hanging="360"/>
-      </w:pPr>
-      <w:rPr>
-        <w:rFonts w:ascii="Wingdings" w:hAnsi="Wingdings" w:hint="default"/>
-      </w:rPr>
-    </w:lvl>
-    <w:lvl w:ilvl="7">
-      <w:start w:val="1"/>
-      <w:numFmt w:val="bullet"/>
-      <w:lvlText w:val=""/>
-      <w:lvlJc w:val="left"/>
-      <w:pPr>
-        <w:tabs>
-          <w:tab w:val="num" w:pos="3960"/>
-        </w:tabs>
-        <w:ind w:left="3960" w:hanging="360"/>
-      </w:pPr>
-      <w:rPr>
-        <w:rFonts w:ascii="Symbol" w:hAnsi="Symbol" w:hint="default"/>
-      </w:rPr>
-    </w:lvl>
-    <w:lvl w:ilvl="8">
-      <w:start w:val="1"/>
-      <w:numFmt w:val="bullet"/>
-      <w:lvlText w:val=""/>
-      <w:lvlJc w:val="left"/>
-      <w:pPr>
-        <w:tabs>
-          <w:tab w:val="num" w:pos="4320"/>
-        </w:tabs>
-        <w:ind w:left="4320" w:hanging="360"/>
-      </w:pPr>
-      <w:rPr>
-        <w:rFonts w:ascii="Symbol" w:hAnsi="Symbol" w:hint="default"/>
-      </w:rPr>
-    </w:lvl>
-  </w:abstractNum>
-  <w:abstractNum w:abstractNumId="16" w15:restartNumberingAfterBreak="0">
+  <w:abstractNum w:abstractNumId="12" w15:restartNumberingAfterBreak="0">
     <w:nsid w:val="7EE03964"/>
     <w:multiLevelType w:val="multilevel"/>
     <w:tmpl w:val="817ABE0C"/>
@@ -4562,7 +4579,7 @@
       </w:rPr>
     </w:lvl>
   </w:abstractNum>
-  <w:abstractNum w:abstractNumId="17" w15:restartNumberingAfterBreak="0">
+  <w:abstractNum w:abstractNumId="13" w15:restartNumberingAfterBreak="0">
     <w:nsid w:val="7F3A3581"/>
     <w:multiLevelType w:val="multilevel"/>
     <w:tmpl w:val="271A6B66"/>
@@ -4700,16 +4717,16 @@
     <w:abstractNumId w:val="5"/>
   </w:num>
   <w:num w:numId="2">
-    <w:abstractNumId w:val="4"/>
+    <w:abstractNumId w:val="3"/>
   </w:num>
   <w:num w:numId="3">
-    <w:abstractNumId w:val="11"/>
+    <w:abstractNumId w:val="10"/>
   </w:num>
   <w:num w:numId="4">
-    <w:abstractNumId w:val="16"/>
+    <w:abstractNumId w:val="12"/>
   </w:num>
   <w:num w:numId="5">
-    <w:abstractNumId w:val="17"/>
+    <w:abstractNumId w:val="13"/>
   </w:num>
   <w:num w:numId="6">
     <w:abstractNumId w:val="9"/>
@@ -4718,7 +4735,7 @@
     <w:abstractNumId w:val="8"/>
   </w:num>
   <w:num w:numId="8">
-    <w:abstractNumId w:val="1"/>
+    <w:abstractNumId w:val="2"/>
     <w:lvlOverride w:ilvl="0">
       <w:startOverride w:val="1"/>
     </w:lvlOverride>
@@ -4751,10 +4768,7 @@
     <w:abstractNumId w:val="0"/>
   </w:num>
   <w:num w:numId="10">
-    <w:abstractNumId w:val="13"/>
-  </w:num>
-  <w:num w:numId="11">
-    <w:abstractNumId w:val="17"/>
+    <w:abstractNumId w:val="11"/>
     <w:lvlOverride w:ilvl="0">
       <w:startOverride w:val="1"/>
     </w:lvlOverride>
@@ -4783,507 +4797,19 @@
       <w:startOverride w:val="1"/>
     </w:lvlOverride>
   </w:num>
+  <w:num w:numId="11">
+    <w:abstractNumId w:val="7"/>
+  </w:num>
   <w:num w:numId="12">
-    <w:abstractNumId w:val="9"/>
-    <w:lvlOverride w:ilvl="0">
-      <w:startOverride w:val="1"/>
-    </w:lvlOverride>
-    <w:lvlOverride w:ilvl="1">
-      <w:startOverride w:val="1"/>
-    </w:lvlOverride>
-    <w:lvlOverride w:ilvl="2">
-      <w:startOverride w:val="1"/>
-    </w:lvlOverride>
-    <w:lvlOverride w:ilvl="3">
-      <w:startOverride w:val="1"/>
-    </w:lvlOverride>
-    <w:lvlOverride w:ilvl="4">
-      <w:startOverride w:val="1"/>
-    </w:lvlOverride>
-    <w:lvlOverride w:ilvl="5">
-      <w:startOverride w:val="1"/>
-    </w:lvlOverride>
-    <w:lvlOverride w:ilvl="6">
-      <w:startOverride w:val="1"/>
-    </w:lvlOverride>
-    <w:lvlOverride w:ilvl="7">
-      <w:startOverride w:val="1"/>
-    </w:lvlOverride>
-    <w:lvlOverride w:ilvl="8">
-      <w:startOverride w:val="1"/>
-    </w:lvlOverride>
+    <w:abstractNumId w:val="6"/>
   </w:num>
   <w:num w:numId="13">
-    <w:abstractNumId w:val="1"/>
-    <w:lvlOverride w:ilvl="0">
-      <w:startOverride w:val="1"/>
-    </w:lvlOverride>
-    <w:lvlOverride w:ilvl="1"/>
-    <w:lvlOverride w:ilvl="2"/>
-    <w:lvlOverride w:ilvl="3"/>
-    <w:lvlOverride w:ilvl="4"/>
-    <w:lvlOverride w:ilvl="5"/>
-    <w:lvlOverride w:ilvl="6"/>
-    <w:lvlOverride w:ilvl="7"/>
-    <w:lvlOverride w:ilvl="8"/>
+    <w:abstractNumId w:val="4"/>
   </w:num>
   <w:num w:numId="14">
-    <w:abstractNumId w:val="13"/>
-  </w:num>
-  <w:num w:numId="15">
-    <w:abstractNumId w:val="3"/>
-  </w:num>
-  <w:num w:numId="16">
-    <w:abstractNumId w:val="13"/>
-    <w:lvlOverride w:ilvl="0">
-      <w:startOverride w:val="4"/>
-    </w:lvlOverride>
-    <w:lvlOverride w:ilvl="1">
-      <w:startOverride w:val="1"/>
-    </w:lvlOverride>
-    <w:lvlOverride w:ilvl="2">
-      <w:startOverride w:val="1"/>
-    </w:lvlOverride>
-    <w:lvlOverride w:ilvl="3">
-      <w:startOverride w:val="1"/>
-    </w:lvlOverride>
-    <w:lvlOverride w:ilvl="4">
-      <w:startOverride w:val="1"/>
-    </w:lvlOverride>
-    <w:lvlOverride w:ilvl="5">
-      <w:startOverride w:val="1"/>
-    </w:lvlOverride>
-    <w:lvlOverride w:ilvl="6">
-      <w:startOverride w:val="1"/>
-    </w:lvlOverride>
-    <w:lvlOverride w:ilvl="7">
-      <w:startOverride w:val="1"/>
-    </w:lvlOverride>
-    <w:lvlOverride w:ilvl="8">
-      <w:startOverride w:val="1"/>
-    </w:lvlOverride>
-  </w:num>
-  <w:num w:numId="17">
-    <w:abstractNumId w:val="13"/>
-  </w:num>
-  <w:num w:numId="18">
-    <w:abstractNumId w:val="13"/>
-    <w:lvlOverride w:ilvl="0">
-      <w:startOverride w:val="5"/>
-    </w:lvlOverride>
-    <w:lvlOverride w:ilvl="1">
-      <w:startOverride w:val="1"/>
-    </w:lvlOverride>
-    <w:lvlOverride w:ilvl="2">
-      <w:startOverride w:val="1"/>
-    </w:lvlOverride>
-    <w:lvlOverride w:ilvl="3">
-      <w:startOverride w:val="1"/>
-    </w:lvlOverride>
-    <w:lvlOverride w:ilvl="4">
-      <w:startOverride w:val="1"/>
-    </w:lvlOverride>
-    <w:lvlOverride w:ilvl="5">
-      <w:startOverride w:val="1"/>
-    </w:lvlOverride>
-    <w:lvlOverride w:ilvl="6">
-      <w:startOverride w:val="1"/>
-    </w:lvlOverride>
-    <w:lvlOverride w:ilvl="7">
-      <w:startOverride w:val="1"/>
-    </w:lvlOverride>
-    <w:lvlOverride w:ilvl="8">
-      <w:startOverride w:val="1"/>
-    </w:lvlOverride>
-  </w:num>
-  <w:num w:numId="19">
-    <w:abstractNumId w:val="13"/>
-    <w:lvlOverride w:ilvl="0">
-      <w:startOverride w:val="1"/>
-    </w:lvlOverride>
-    <w:lvlOverride w:ilvl="1">
-      <w:startOverride w:val="1"/>
-    </w:lvlOverride>
-    <w:lvlOverride w:ilvl="2">
-      <w:startOverride w:val="1"/>
-    </w:lvlOverride>
-    <w:lvlOverride w:ilvl="3">
-      <w:startOverride w:val="1"/>
-    </w:lvlOverride>
-    <w:lvlOverride w:ilvl="4">
-      <w:startOverride w:val="1"/>
-    </w:lvlOverride>
-    <w:lvlOverride w:ilvl="5">
-      <w:startOverride w:val="1"/>
-    </w:lvlOverride>
-    <w:lvlOverride w:ilvl="6">
-      <w:startOverride w:val="1"/>
-    </w:lvlOverride>
-    <w:lvlOverride w:ilvl="7">
-      <w:startOverride w:val="1"/>
-    </w:lvlOverride>
-    <w:lvlOverride w:ilvl="8">
-      <w:startOverride w:val="1"/>
-    </w:lvlOverride>
-  </w:num>
-  <w:num w:numId="20">
-    <w:abstractNumId w:val="10"/>
-  </w:num>
-  <w:num w:numId="21">
     <w:abstractNumId w:val="1"/>
   </w:num>
-  <w:num w:numId="22">
-    <w:abstractNumId w:val="6"/>
-  </w:num>
-  <w:num w:numId="23">
-    <w:abstractNumId w:val="2"/>
-  </w:num>
-  <w:num w:numId="24">
-    <w:abstractNumId w:val="13"/>
-    <w:lvlOverride w:ilvl="0">
-      <w:startOverride w:val="3"/>
-    </w:lvlOverride>
-    <w:lvlOverride w:ilvl="1">
-      <w:startOverride w:val="1"/>
-    </w:lvlOverride>
-    <w:lvlOverride w:ilvl="2">
-      <w:startOverride w:val="1"/>
-    </w:lvlOverride>
-    <w:lvlOverride w:ilvl="3">
-      <w:startOverride w:val="1"/>
-    </w:lvlOverride>
-    <w:lvlOverride w:ilvl="4">
-      <w:startOverride w:val="1"/>
-    </w:lvlOverride>
-    <w:lvlOverride w:ilvl="5">
-      <w:startOverride w:val="1"/>
-    </w:lvlOverride>
-    <w:lvlOverride w:ilvl="6">
-      <w:startOverride w:val="1"/>
-    </w:lvlOverride>
-    <w:lvlOverride w:ilvl="7">
-      <w:startOverride w:val="1"/>
-    </w:lvlOverride>
-    <w:lvlOverride w:ilvl="8">
-      <w:startOverride w:val="1"/>
-    </w:lvlOverride>
-  </w:num>
-  <w:num w:numId="25">
-    <w:abstractNumId w:val="17"/>
-  </w:num>
-  <w:num w:numId="26">
-    <w:abstractNumId w:val="17"/>
-  </w:num>
-  <w:num w:numId="27">
-    <w:abstractNumId w:val="13"/>
-    <w:lvlOverride w:ilvl="0">
-      <w:startOverride w:val="1"/>
-    </w:lvlOverride>
-    <w:lvlOverride w:ilvl="1">
-      <w:startOverride w:val="1"/>
-    </w:lvlOverride>
-    <w:lvlOverride w:ilvl="2">
-      <w:startOverride w:val="1"/>
-    </w:lvlOverride>
-    <w:lvlOverride w:ilvl="3">
-      <w:startOverride w:val="1"/>
-    </w:lvlOverride>
-    <w:lvlOverride w:ilvl="4">
-      <w:startOverride w:val="1"/>
-    </w:lvlOverride>
-    <w:lvlOverride w:ilvl="5">
-      <w:startOverride w:val="1"/>
-    </w:lvlOverride>
-    <w:lvlOverride w:ilvl="6">
-      <w:startOverride w:val="1"/>
-    </w:lvlOverride>
-    <w:lvlOverride w:ilvl="7">
-      <w:startOverride w:val="1"/>
-    </w:lvlOverride>
-    <w:lvlOverride w:ilvl="8">
-      <w:startOverride w:val="1"/>
-    </w:lvlOverride>
-  </w:num>
-  <w:num w:numId="28">
-    <w:abstractNumId w:val="13"/>
-    <w:lvlOverride w:ilvl="0">
-      <w:startOverride w:val="1"/>
-    </w:lvlOverride>
-    <w:lvlOverride w:ilvl="1">
-      <w:startOverride w:val="1"/>
-    </w:lvlOverride>
-    <w:lvlOverride w:ilvl="2">
-      <w:startOverride w:val="1"/>
-    </w:lvlOverride>
-    <w:lvlOverride w:ilvl="3">
-      <w:startOverride w:val="1"/>
-    </w:lvlOverride>
-    <w:lvlOverride w:ilvl="4">
-      <w:startOverride w:val="1"/>
-    </w:lvlOverride>
-    <w:lvlOverride w:ilvl="5">
-      <w:startOverride w:val="1"/>
-    </w:lvlOverride>
-    <w:lvlOverride w:ilvl="6">
-      <w:startOverride w:val="1"/>
-    </w:lvlOverride>
-    <w:lvlOverride w:ilvl="7">
-      <w:startOverride w:val="1"/>
-    </w:lvlOverride>
-    <w:lvlOverride w:ilvl="8">
-      <w:startOverride w:val="1"/>
-    </w:lvlOverride>
-  </w:num>
-  <w:num w:numId="29">
-    <w:abstractNumId w:val="17"/>
-  </w:num>
-  <w:num w:numId="30">
-    <w:abstractNumId w:val="13"/>
-  </w:num>
-  <w:num w:numId="31">
-    <w:abstractNumId w:val="17"/>
-  </w:num>
-  <w:num w:numId="32">
-    <w:abstractNumId w:val="17"/>
-  </w:num>
-  <w:num w:numId="33">
-    <w:abstractNumId w:val="17"/>
-  </w:num>
-  <w:num w:numId="34">
-    <w:abstractNumId w:val="17"/>
-  </w:num>
-  <w:num w:numId="35">
-    <w:abstractNumId w:val="17"/>
-  </w:num>
-  <w:num w:numId="36">
-    <w:abstractNumId w:val="13"/>
-    <w:lvlOverride w:ilvl="0">
-      <w:startOverride w:val="1"/>
-    </w:lvlOverride>
-    <w:lvlOverride w:ilvl="1">
-      <w:startOverride w:val="1"/>
-    </w:lvlOverride>
-    <w:lvlOverride w:ilvl="2">
-      <w:startOverride w:val="1"/>
-    </w:lvlOverride>
-    <w:lvlOverride w:ilvl="3">
-      <w:startOverride w:val="1"/>
-    </w:lvlOverride>
-    <w:lvlOverride w:ilvl="4">
-      <w:startOverride w:val="1"/>
-    </w:lvlOverride>
-    <w:lvlOverride w:ilvl="5">
-      <w:startOverride w:val="1"/>
-    </w:lvlOverride>
-    <w:lvlOverride w:ilvl="6">
-      <w:startOverride w:val="1"/>
-    </w:lvlOverride>
-    <w:lvlOverride w:ilvl="7">
-      <w:startOverride w:val="1"/>
-    </w:lvlOverride>
-    <w:lvlOverride w:ilvl="8">
-      <w:startOverride w:val="1"/>
-    </w:lvlOverride>
-  </w:num>
-  <w:num w:numId="37">
-    <w:abstractNumId w:val="17"/>
-  </w:num>
-  <w:num w:numId="38">
-    <w:abstractNumId w:val="17"/>
-  </w:num>
-  <w:num w:numId="39">
-    <w:abstractNumId w:val="13"/>
-    <w:lvlOverride w:ilvl="0">
-      <w:startOverride w:val="1"/>
-    </w:lvlOverride>
-    <w:lvlOverride w:ilvl="1">
-      <w:startOverride w:val="1"/>
-    </w:lvlOverride>
-    <w:lvlOverride w:ilvl="2">
-      <w:startOverride w:val="1"/>
-    </w:lvlOverride>
-    <w:lvlOverride w:ilvl="3">
-      <w:startOverride w:val="1"/>
-    </w:lvlOverride>
-    <w:lvlOverride w:ilvl="4">
-      <w:startOverride w:val="1"/>
-    </w:lvlOverride>
-    <w:lvlOverride w:ilvl="5">
-      <w:startOverride w:val="1"/>
-    </w:lvlOverride>
-    <w:lvlOverride w:ilvl="6">
-      <w:startOverride w:val="1"/>
-    </w:lvlOverride>
-    <w:lvlOverride w:ilvl="7">
-      <w:startOverride w:val="1"/>
-    </w:lvlOverride>
-    <w:lvlOverride w:ilvl="8">
-      <w:startOverride w:val="1"/>
-    </w:lvlOverride>
-  </w:num>
-  <w:num w:numId="40">
-    <w:abstractNumId w:val="13"/>
-    <w:lvlOverride w:ilvl="0">
-      <w:startOverride w:val="1"/>
-    </w:lvlOverride>
-    <w:lvlOverride w:ilvl="1">
-      <w:startOverride w:val="1"/>
-    </w:lvlOverride>
-    <w:lvlOverride w:ilvl="2">
-      <w:startOverride w:val="1"/>
-    </w:lvlOverride>
-    <w:lvlOverride w:ilvl="3">
-      <w:startOverride w:val="1"/>
-    </w:lvlOverride>
-    <w:lvlOverride w:ilvl="4">
-      <w:startOverride w:val="1"/>
-    </w:lvlOverride>
-    <w:lvlOverride w:ilvl="5">
-      <w:startOverride w:val="1"/>
-    </w:lvlOverride>
-    <w:lvlOverride w:ilvl="6">
-      <w:startOverride w:val="1"/>
-    </w:lvlOverride>
-    <w:lvlOverride w:ilvl="7">
-      <w:startOverride w:val="1"/>
-    </w:lvlOverride>
-    <w:lvlOverride w:ilvl="8">
-      <w:startOverride w:val="1"/>
-    </w:lvlOverride>
-  </w:num>
-  <w:num w:numId="41">
-    <w:abstractNumId w:val="13"/>
-    <w:lvlOverride w:ilvl="0">
-      <w:startOverride w:val="1"/>
-    </w:lvlOverride>
-    <w:lvlOverride w:ilvl="1">
-      <w:startOverride w:val="1"/>
-    </w:lvlOverride>
-    <w:lvlOverride w:ilvl="2">
-      <w:startOverride w:val="1"/>
-    </w:lvlOverride>
-    <w:lvlOverride w:ilvl="3">
-      <w:startOverride w:val="1"/>
-    </w:lvlOverride>
-    <w:lvlOverride w:ilvl="4">
-      <w:startOverride w:val="1"/>
-    </w:lvlOverride>
-    <w:lvlOverride w:ilvl="5">
-      <w:startOverride w:val="1"/>
-    </w:lvlOverride>
-    <w:lvlOverride w:ilvl="6">
-      <w:startOverride w:val="1"/>
-    </w:lvlOverride>
-    <w:lvlOverride w:ilvl="7">
-      <w:startOverride w:val="1"/>
-    </w:lvlOverride>
-    <w:lvlOverride w:ilvl="8">
-      <w:startOverride w:val="1"/>
-    </w:lvlOverride>
-  </w:num>
-  <w:num w:numId="42">
-    <w:abstractNumId w:val="13"/>
-    <w:lvlOverride w:ilvl="0">
-      <w:startOverride w:val="1"/>
-    </w:lvlOverride>
-    <w:lvlOverride w:ilvl="1">
-      <w:startOverride w:val="1"/>
-    </w:lvlOverride>
-    <w:lvlOverride w:ilvl="2">
-      <w:startOverride w:val="1"/>
-    </w:lvlOverride>
-    <w:lvlOverride w:ilvl="3">
-      <w:startOverride w:val="1"/>
-    </w:lvlOverride>
-    <w:lvlOverride w:ilvl="4">
-      <w:startOverride w:val="1"/>
-    </w:lvlOverride>
-    <w:lvlOverride w:ilvl="5">
-      <w:startOverride w:val="1"/>
-    </w:lvlOverride>
-    <w:lvlOverride w:ilvl="6">
-      <w:startOverride w:val="1"/>
-    </w:lvlOverride>
-    <w:lvlOverride w:ilvl="7">
-      <w:startOverride w:val="1"/>
-    </w:lvlOverride>
-    <w:lvlOverride w:ilvl="8">
-      <w:startOverride w:val="1"/>
-    </w:lvlOverride>
-  </w:num>
-  <w:num w:numId="43">
-    <w:abstractNumId w:val="13"/>
-    <w:lvlOverride w:ilvl="0">
-      <w:startOverride w:val="1"/>
-    </w:lvlOverride>
-    <w:lvlOverride w:ilvl="1">
-      <w:startOverride w:val="1"/>
-    </w:lvlOverride>
-    <w:lvlOverride w:ilvl="2">
-      <w:startOverride w:val="1"/>
-    </w:lvlOverride>
-    <w:lvlOverride w:ilvl="3">
-      <w:startOverride w:val="1"/>
-    </w:lvlOverride>
-    <w:lvlOverride w:ilvl="4">
-      <w:startOverride w:val="1"/>
-    </w:lvlOverride>
-    <w:lvlOverride w:ilvl="5">
-      <w:startOverride w:val="1"/>
-    </w:lvlOverride>
-    <w:lvlOverride w:ilvl="6">
-      <w:startOverride w:val="1"/>
-    </w:lvlOverride>
-    <w:lvlOverride w:ilvl="7">
-      <w:startOverride w:val="1"/>
-    </w:lvlOverride>
-    <w:lvlOverride w:ilvl="8">
-      <w:startOverride w:val="1"/>
-    </w:lvlOverride>
-  </w:num>
-  <w:num w:numId="44">
-    <w:abstractNumId w:val="15"/>
-  </w:num>
-  <w:num w:numId="45">
-    <w:abstractNumId w:val="14"/>
-  </w:num>
-  <w:num w:numId="46">
-    <w:abstractNumId w:val="12"/>
-  </w:num>
-  <w:num w:numId="47">
-    <w:abstractNumId w:val="7"/>
-  </w:num>
-  <w:num w:numId="48">
-    <w:abstractNumId w:val="13"/>
-    <w:lvlOverride w:ilvl="0">
-      <w:startOverride w:val="1"/>
-    </w:lvlOverride>
-    <w:lvlOverride w:ilvl="1">
-      <w:startOverride w:val="1"/>
-    </w:lvlOverride>
-    <w:lvlOverride w:ilvl="2">
-      <w:startOverride w:val="1"/>
-    </w:lvlOverride>
-    <w:lvlOverride w:ilvl="3">
-      <w:startOverride w:val="1"/>
-    </w:lvlOverride>
-    <w:lvlOverride w:ilvl="4">
-      <w:startOverride w:val="1"/>
-    </w:lvlOverride>
-    <w:lvlOverride w:ilvl="5">
-      <w:startOverride w:val="1"/>
-    </w:lvlOverride>
-    <w:lvlOverride w:ilvl="6">
-      <w:startOverride w:val="1"/>
-    </w:lvlOverride>
-    <w:lvlOverride w:ilvl="7">
-      <w:startOverride w:val="1"/>
-    </w:lvlOverride>
-    <w:lvlOverride w:ilvl="8">
-      <w:startOverride w:val="1"/>
-    </w:lvlOverride>
-  </w:num>
-  <w:numIdMacAtCleanup w:val="19"/>
+  <w:numIdMacAtCleanup w:val="14"/>
 </w:numbering>
 </file>
 
@@ -5904,10 +5430,6 @@
     <w:qFormat/>
     <w:rsid w:val="004B0676"/>
     <w:pPr>
-      <w:numPr>
-        <w:ilvl w:val="1"/>
-        <w:numId w:val="22"/>
-      </w:numPr>
       <w:spacing w:after="120"/>
     </w:pPr>
     <w:rPr>
@@ -5947,7 +5469,7 @@
     <w:pPr>
       <w:numPr>
         <w:ilvl w:val="1"/>
-        <w:numId w:val="19"/>
+        <w:numId w:val="10"/>
       </w:numPr>
       <w:tabs>
         <w:tab w:val="left" w:pos="1440"/>
@@ -7884,6 +7406,13 @@
 
 <file path=word/glossary/fontTable.xml><?xml version="1.0" encoding="utf-8"?>
 <w:fonts xmlns:mc="http://schemas.openxmlformats.org/markup-compatibility/2006" xmlns:r="http://schemas.openxmlformats.org/officeDocument/2006/relationships" xmlns:w="http://schemas.openxmlformats.org/wordprocessingml/2006/main" xmlns:w14="http://schemas.microsoft.com/office/word/2010/wordml" xmlns:w15="http://schemas.microsoft.com/office/word/2012/wordml" mc:Ignorable="w14 w15">
+  <w:font w:name="Symbol">
+    <w:panose1 w:val="05050102010706020507"/>
+    <w:charset w:val="02"/>
+    <w:family w:val="roman"/>
+    <w:pitch w:val="variable"/>
+    <w:sig w:usb0="00000000" w:usb1="10000000" w:usb2="00000000" w:usb3="00000000" w:csb0="80000000" w:csb1="00000000"/>
+  </w:font>
   <w:font w:name="Times New Roman">
     <w:panose1 w:val="02020603050405020304"/>
     <w:charset w:val="00"/>
@@ -7891,10 +7420,17 @@
     <w:pitch w:val="variable"/>
     <w:sig w:usb0="E0002EFF" w:usb1="C0007843" w:usb2="00000009" w:usb3="00000000" w:csb0="000001FF" w:csb1="00000000"/>
   </w:font>
-  <w:font w:name="Symbol">
-    <w:panose1 w:val="05050102010706020507"/>
+  <w:font w:name="Courier New">
+    <w:panose1 w:val="02070309020205020404"/>
+    <w:charset w:val="00"/>
+    <w:family w:val="modern"/>
+    <w:pitch w:val="fixed"/>
+    <w:sig w:usb0="E0002AFF" w:usb1="C0007843" w:usb2="00000009" w:usb3="00000000" w:csb0="000001FF" w:csb1="00000000"/>
+  </w:font>
+  <w:font w:name="Wingdings">
+    <w:panose1 w:val="05000000000000000000"/>
     <w:charset w:val="02"/>
-    <w:family w:val="roman"/>
+    <w:family w:val="auto"/>
     <w:pitch w:val="variable"/>
     <w:sig w:usb0="00000000" w:usb1="10000000" w:usb2="00000000" w:usb3="00000000" w:csb0="80000000" w:csb1="00000000"/>
   </w:font>
@@ -7904,20 +7440,6 @@
     <w:family w:val="swiss"/>
     <w:pitch w:val="variable"/>
     <w:sig w:usb0="A10006FF" w:usb1="4000205B" w:usb2="00000010" w:usb3="00000000" w:csb0="0000019F" w:csb1="00000000"/>
-  </w:font>
-  <w:font w:name="Wingdings">
-    <w:panose1 w:val="05000000000000000000"/>
-    <w:charset w:val="02"/>
-    <w:family w:val="auto"/>
-    <w:pitch w:val="variable"/>
-    <w:sig w:usb0="00000000" w:usb1="10000000" w:usb2="00000000" w:usb3="00000000" w:csb0="80000000" w:csb1="00000000"/>
-  </w:font>
-  <w:font w:name="Courier New">
-    <w:panose1 w:val="02070309020205020404"/>
-    <w:charset w:val="00"/>
-    <w:family w:val="modern"/>
-    <w:pitch w:val="fixed"/>
-    <w:sig w:usb0="E0002AFF" w:usb1="C0007843" w:usb2="00000009" w:usb3="00000000" w:csb0="000001FF" w:csb1="00000000"/>
   </w:font>
   <w:font w:name="Calibri">
     <w:panose1 w:val="020F0502020204030204"/>
@@ -7958,10 +7480,9 @@
     <w:altName w:val="바탕"/>
     <w:panose1 w:val="02030600000101010101"/>
     <w:charset w:val="81"/>
-    <w:family w:val="auto"/>
-    <w:notTrueType/>
-    <w:pitch w:val="fixed"/>
-    <w:sig w:usb0="00000001" w:usb1="09060000" w:usb2="00000010" w:usb3="00000000" w:csb0="00080000" w:csb1="00000000"/>
+    <w:family w:val="roman"/>
+    <w:pitch w:val="variable"/>
+    <w:sig w:usb0="B00002AF" w:usb1="69D77CFB" w:usb2="00000030" w:usb3="00000000" w:csb0="0008009F" w:csb1="00000000"/>
   </w:font>
   <w:font w:name="Arial Black">
     <w:panose1 w:val="020B0A04020102020204"/>
@@ -7987,11 +7508,10 @@
   </w:font>
   <w:font w:name="Arial Unicode MS">
     <w:panose1 w:val="020B0604020202020204"/>
-    <w:charset w:val="00"/>
-    <w:family w:val="roman"/>
-    <w:notTrueType/>
+    <w:charset w:val="80"/>
+    <w:family w:val="swiss"/>
     <w:pitch w:val="variable"/>
-    <w:sig w:usb0="00000003" w:usb1="00000000" w:usb2="00000000" w:usb3="00000000" w:csb0="00000001" w:csb1="00000000"/>
+    <w:sig w:usb0="F7FFAFFF" w:usb1="E9DFFFFF" w:usb2="0000003F" w:usb3="00000000" w:csb0="003F01FF" w:csb1="00000000"/>
   </w:font>
   <w:font w:name="Georgia">
     <w:panose1 w:val="02040502050405020303"/>
@@ -8028,16 +7548,21 @@
   </w:compat>
   <w:rsids>
     <w:rsidRoot w:val="0059705B"/>
+    <w:rsid w:val="00025DE7"/>
     <w:rsid w:val="001D183C"/>
     <w:rsid w:val="0027426C"/>
     <w:rsid w:val="00276464"/>
     <w:rsid w:val="00514328"/>
     <w:rsid w:val="00530746"/>
     <w:rsid w:val="0059705B"/>
+    <w:rsid w:val="00677396"/>
     <w:rsid w:val="0071422D"/>
+    <w:rsid w:val="009A30BE"/>
     <w:rsid w:val="00B60E88"/>
     <w:rsid w:val="00C056A1"/>
     <w:rsid w:val="00DA48C4"/>
+    <w:rsid w:val="00F6435D"/>
+    <w:rsid w:val="00FA401C"/>
   </w:rsids>
   <m:mathPr>
     <m:mathFont m:val="Cambria Math"/>
@@ -8487,9 +8012,17 @@
     <w:basedOn w:val="DefaultParagraphFont"/>
     <w:uiPriority w:val="99"/>
     <w:semiHidden/>
-    <w:rsid w:val="0059705B"/>
+    <w:rsid w:val="00025DE7"/>
     <w:rPr>
       <w:color w:val="808080"/>
+    </w:rPr>
+  </w:style>
+  <w:style w:type="paragraph" w:customStyle="1" w:styleId="BE69E74554814B259B3274DA9ECCC0E5">
+    <w:name w:val="BE69E74554814B259B3274DA9ECCC0E5"/>
+    <w:rsid w:val="00025DE7"/>
+    <w:rPr>
+      <w:kern w:val="0"/>
+      <w:lang w:bidi="ar-SA"/>
     </w:rPr>
   </w:style>
 </w:styles>
@@ -8815,7 +8348,7 @@
 </file>
 
 <file path=customXml/itemProps2.xml><?xml version="1.0" encoding="utf-8"?>
-<ds:datastoreItem xmlns:ds="http://schemas.openxmlformats.org/officeDocument/2006/customXml" ds:itemID="{79D0ED0F-2912-4560-B901-86826364AF33}">
+<ds:datastoreItem xmlns:ds="http://schemas.openxmlformats.org/officeDocument/2006/customXml" ds:itemID="{59D15797-C8F4-4C61-85FC-4A68CC0BBF2E}">
   <ds:schemaRefs>
     <ds:schemaRef ds:uri="http://schemas.openxmlformats.org/officeDocument/2006/bibliography"/>
   </ds:schemaRefs>

--- a/Labs/Lab 3.docx
+++ b/Labs/Lab 3.docx
@@ -167,7 +167,7 @@
         <w:rPr>
           <w:noProof/>
         </w:rPr>
-        <w:t>6/28/2015</w:t>
+        <w:t>11/5/2015</w:t>
       </w:r>
       <w:r>
         <w:rPr>
@@ -676,9 +676,7 @@
         <w:t xml:space="preserve"> to map latitude/longitude data points</w:t>
       </w:r>
     </w:p>
-    <w:bookmarkStart w:id="3" w:name="_GoBack" w:displacedByCustomXml="next"/>
-    <w:bookmarkEnd w:id="3" w:displacedByCustomXml="next"/>
-    <w:bookmarkStart w:id="4" w:name="_Toc423254482" w:displacedByCustomXml="next"/>
+    <w:bookmarkStart w:id="3" w:name="_Toc423254482" w:displacedByCustomXml="next"/>
     <w:sdt>
       <w:sdtPr>
         <w:alias w:val="Topic"/>
@@ -710,7 +708,7 @@
         </w:p>
       </w:sdtContent>
     </w:sdt>
-    <w:bookmarkEnd w:id="4" w:displacedByCustomXml="prev"/>
+    <w:bookmarkEnd w:id="3" w:displacedByCustomXml="prev"/>
     <w:p>
       <w:pPr>
         <w:pStyle w:val="ppBodyText"/>
@@ -744,7 +742,13 @@
         </w:r>
       </w:hyperlink>
       <w:r>
-        <w:t xml:space="preserve"> )</w:t>
+        <w:t xml:space="preserve"> </w:t>
+      </w:r>
+      <w:r>
+        <w:t>… when you open it up, click “View Raw” to download the file</w:t>
+      </w:r>
+      <w:r>
+        <w:t>)</w:t>
       </w:r>
     </w:p>
     <w:p>
@@ -941,7 +945,13 @@
         <w:ind w:left="720"/>
       </w:pPr>
       <w:r>
-        <w:t>Click on the “Insert” tab and click on the line icon. Select 2-D Line.</w:t>
+        <w:t>Click on the “Insert” tab</w:t>
+      </w:r>
+      <w:r>
+        <w:t xml:space="preserve"> (Mac: “Charts” tab)</w:t>
+      </w:r>
+      <w:r>
+        <w:t xml:space="preserve"> and click on the line icon. Select 2-D Line.</w:t>
       </w:r>
     </w:p>
     <w:p>
@@ -1119,7 +1129,13 @@
         </w:numPr>
       </w:pPr>
       <w:r>
-        <w:t xml:space="preserve">Now we can see that three states have had enormous growth since the recession: Texas, North Dakota, and Washington DC. No other state cracks 7% growth and many states are still struggling to recover from the 2008-2009 recession. But what is the best way to visualize this? </w:t>
+        <w:t xml:space="preserve">Now we can see that three states have had enormous growth since the recession: Texas, North Dakota, and Washington DC. </w:t>
+      </w:r>
+      <w:r>
+        <w:t xml:space="preserve">(You should be able to see detail on the graph by hovering over the lines.) </w:t>
+      </w:r>
+      <w:r>
+        <w:t xml:space="preserve">No other state cracks 7% growth and many states are still struggling to recover from the 2008-2009 recession. But what is the best way to visualize this? </w:t>
       </w:r>
     </w:p>
     <w:p>
@@ -1204,6 +1220,7 @@
         </w:numPr>
       </w:pPr>
       <w:r>
+        <w:lastRenderedPageBreak/>
         <w:t>Instead, let</w:t>
       </w:r>
       <w:r>
@@ -1226,7 +1243,6 @@
           <w:noProof/>
           <w:lang w:bidi="ar-SA"/>
         </w:rPr>
-        <w:lastRenderedPageBreak/>
         <w:drawing>
           <wp:inline distT="0" distB="0" distL="0" distR="0" wp14:anchorId="0EDC26A9" wp14:editId="7A4E2C8B">
             <wp:extent cx="2220686" cy="1305028"/>
@@ -1385,7 +1401,42 @@
         <w:t xml:space="preserve"> Let’s use the in-chart filtering to explore and limit some of the data.</w:t>
       </w:r>
       <w:r>
-        <w:t xml:space="preserve"> Select the chart. Hovering over it, you should see a filter icon appear to the right of the chart. From here we can check just the data we want to see. </w:t>
+        <w:t xml:space="preserve"> </w:t>
+      </w:r>
+      <w:r>
+        <w:rPr>
+          <w:b/>
+        </w:rPr>
+        <w:t>PC:</w:t>
+      </w:r>
+      <w:r>
+        <w:t xml:space="preserve"> </w:t>
+      </w:r>
+      <w:r>
+        <w:t>Select the chart.</w:t>
+      </w:r>
+      <w:r>
+        <w:t xml:space="preserve"> Hovering over it, you should s</w:t>
+      </w:r>
+      <w:r>
+        <w:t>e</w:t>
+      </w:r>
+      <w:r>
+        <w:t>e</w:t>
+      </w:r>
+      <w:r>
+        <w:t xml:space="preserve"> a filter icon appear to the right of the chart. From here we can chec</w:t>
+      </w:r>
+      <w:r>
+        <w:t>k just the data we want to see.</w:t>
+      </w:r>
+    </w:p>
+    <w:p>
+      <w:pPr>
+        <w:pStyle w:val="ppBodyText"/>
+      </w:pPr>
+      <w:r>
+        <w:t>Mac: Unfortunately, if you’re using Office 2011, the filter feature isn’t working. We’ll be hiding columns within our initial data set in order to deliver the same effect.</w:t>
       </w:r>
     </w:p>
     <w:p>
@@ -1448,7 +1499,24 @@
         </w:numPr>
       </w:pPr>
       <w:r>
-        <w:t>Let’s look at just the northeastern states. Select Connecticut, Deleware, Maine, Massachusetts, New Hampshire, New York, Pennsylvania, Rhode Island, and Vermont. Press the “Apply” button at the bottom.</w:t>
+        <w:t xml:space="preserve">Let’s look at just the northeastern states. Select Connecticut, </w:t>
+      </w:r>
+      <w:r>
+        <w:t>Delaware</w:t>
+      </w:r>
+      <w:r>
+        <w:t>, Maine, Massachusetts, New Hampshire, New York, Pennsylvania, Rhode Island, and Vermont. Press the “Apply” button at the bottom.</w:t>
+      </w:r>
+      <w:r>
+        <w:t xml:space="preserve"> </w:t>
+      </w:r>
+    </w:p>
+    <w:p>
+      <w:pPr>
+        <w:pStyle w:val="ppBodyText"/>
+      </w:pPr>
+      <w:r>
+        <w:t>Mac: Select the columns for the states that *aren’t* listed above. Right click on them and select “Hide”</w:t>
       </w:r>
     </w:p>
     <w:p>
@@ -1572,7 +1640,7 @@
         <w:pStyle w:val="ppBodyText"/>
       </w:pPr>
     </w:p>
-    <w:bookmarkStart w:id="5" w:name="_Toc423254483" w:displacedByCustomXml="next"/>
+    <w:bookmarkStart w:id="4" w:name="_Toc423254483" w:displacedByCustomXml="next"/>
     <w:sdt>
       <w:sdtPr>
         <w:alias w:val="Topic"/>
@@ -1604,7 +1672,7 @@
         </w:p>
       </w:sdtContent>
     </w:sdt>
-    <w:bookmarkEnd w:id="5" w:displacedByCustomXml="prev"/>
+    <w:bookmarkEnd w:id="4" w:displacedByCustomXml="prev"/>
     <w:p>
       <w:pPr>
         <w:pStyle w:val="ppBodyText"/>
@@ -1626,7 +1694,12 @@
       </w:pPr>
       <w:r>
         <w:lastRenderedPageBreak/>
-        <w:t>Open the folder that you received as part of this class. It should have a “Visualization Helpers” Excel file in it. Open that file.</w:t>
+        <w:t>Open the folder that you received as part of this class. It should have a “Vi</w:t>
+      </w:r>
+      <w:bookmarkStart w:id="5" w:name="_GoBack"/>
+      <w:bookmarkEnd w:id="5"/>
+      <w:r>
+        <w:t>sualization Helpers” Excel file in it. Open that file.</w:t>
       </w:r>
     </w:p>
     <w:p>
@@ -2889,10 +2962,7 @@
         </w:numPr>
       </w:pPr>
       <w:r>
-        <w:t>Note that when you c</w:t>
-      </w:r>
-      <w:r>
-        <w:t xml:space="preserve">lick on the marker, you get a number in the label that, while accurate, isn’t very readable. You also get a lot of information in the </w:t>
+        <w:t xml:space="preserve">Note that when you click on the marker, you get a number in the label that, while accurate, isn’t very readable. You also get a lot of information in the </w:t>
       </w:r>
       <w:r>
         <w:t>pop-up that isn’t particularly useful. For further work on your own, try the following exercises:</w:t>
@@ -7425,7 +7495,7 @@
     <w:charset w:val="00"/>
     <w:family w:val="modern"/>
     <w:pitch w:val="fixed"/>
-    <w:sig w:usb0="E0002AFF" w:usb1="C0007843" w:usb2="00000009" w:usb3="00000000" w:csb0="000001FF" w:csb1="00000000"/>
+    <w:sig w:usb0="E0002EFF" w:usb1="C0007843" w:usb2="00000009" w:usb3="00000000" w:csb0="000001FF" w:csb1="00000000"/>
   </w:font>
   <w:font w:name="Wingdings">
     <w:panose1 w:val="05000000000000000000"/>
@@ -7453,7 +7523,7 @@
     <w:charset w:val="00"/>
     <w:family w:val="swiss"/>
     <w:pitch w:val="variable"/>
-    <w:sig w:usb0="E0002AFF" w:usb1="C0007843" w:usb2="00000009" w:usb3="00000000" w:csb0="000001FF" w:csb1="00000000"/>
+    <w:sig w:usb0="E0002EFF" w:usb1="C0007843" w:usb2="00000009" w:usb3="00000000" w:csb0="000001FF" w:csb1="00000000"/>
   </w:font>
   <w:font w:name="Cambria">
     <w:panose1 w:val="02040503050406030204"/>
@@ -7480,9 +7550,10 @@
     <w:altName w:val="바탕"/>
     <w:panose1 w:val="02030600000101010101"/>
     <w:charset w:val="81"/>
-    <w:family w:val="roman"/>
-    <w:pitch w:val="variable"/>
-    <w:sig w:usb0="B00002AF" w:usb1="69D77CFB" w:usb2="00000030" w:usb3="00000000" w:csb0="0008009F" w:csb1="00000000"/>
+    <w:family w:val="auto"/>
+    <w:notTrueType/>
+    <w:pitch w:val="fixed"/>
+    <w:sig w:usb0="00000001" w:usb1="09060000" w:usb2="00000010" w:usb3="00000000" w:csb0="00080000" w:csb1="00000000"/>
   </w:font>
   <w:font w:name="Arial Black">
     <w:panose1 w:val="020B0A04020102020204"/>
@@ -7508,10 +7579,11 @@
   </w:font>
   <w:font w:name="Arial Unicode MS">
     <w:panose1 w:val="020B0604020202020204"/>
-    <w:charset w:val="80"/>
-    <w:family w:val="swiss"/>
+    <w:charset w:val="00"/>
+    <w:family w:val="roman"/>
+    <w:notTrueType/>
     <w:pitch w:val="variable"/>
-    <w:sig w:usb0="F7FFAFFF" w:usb1="E9DFFFFF" w:usb2="0000003F" w:usb3="00000000" w:csb0="003F01FF" w:csb1="00000000"/>
+    <w:sig w:usb0="00000003" w:usb1="00000000" w:usb2="00000000" w:usb3="00000000" w:csb0="00000001" w:csb1="00000000"/>
   </w:font>
   <w:font w:name="Georgia">
     <w:panose1 w:val="02040502050405020303"/>
@@ -7552,6 +7624,7 @@
     <w:rsid w:val="001D183C"/>
     <w:rsid w:val="0027426C"/>
     <w:rsid w:val="00276464"/>
+    <w:rsid w:val="002A2D99"/>
     <w:rsid w:val="00514328"/>
     <w:rsid w:val="00530746"/>
     <w:rsid w:val="0059705B"/>
@@ -8348,7 +8421,7 @@
 </file>
 
 <file path=customXml/itemProps2.xml><?xml version="1.0" encoding="utf-8"?>
-<ds:datastoreItem xmlns:ds="http://schemas.openxmlformats.org/officeDocument/2006/customXml" ds:itemID="{59D15797-C8F4-4C61-85FC-4A68CC0BBF2E}">
+<ds:datastoreItem xmlns:ds="http://schemas.openxmlformats.org/officeDocument/2006/customXml" ds:itemID="{286D45B4-073F-42CD-AE9B-45105F59A1E6}">
   <ds:schemaRefs>
     <ds:schemaRef ds:uri="http://schemas.openxmlformats.org/officeDocument/2006/bibliography"/>
   </ds:schemaRefs>

--- a/Labs/Lab 3.docx
+++ b/Labs/Lab 3.docx
@@ -1,6 +1,6 @@
 
 <file path=word/document.xml><?xml version="1.0" encoding="utf-8"?>
-<w:document xmlns:wpc="http://schemas.microsoft.com/office/word/2010/wordprocessingCanvas" xmlns:mc="http://schemas.openxmlformats.org/markup-compatibility/2006" xmlns:o="urn:schemas-microsoft-com:office:office" xmlns:r="http://schemas.openxmlformats.org/officeDocument/2006/relationships" xmlns:m="http://schemas.openxmlformats.org/officeDocument/2006/math" xmlns:v="urn:schemas-microsoft-com:vml" xmlns:wp14="http://schemas.microsoft.com/office/word/2010/wordprocessingDrawing" xmlns:wp="http://schemas.openxmlformats.org/drawingml/2006/wordprocessingDrawing" xmlns:w10="urn:schemas-microsoft-com:office:word" xmlns:w="http://schemas.openxmlformats.org/wordprocessingml/2006/main" xmlns:w14="http://schemas.microsoft.com/office/word/2010/wordml" xmlns:w15="http://schemas.microsoft.com/office/word/2012/wordml" xmlns:wpg="http://schemas.microsoft.com/office/word/2010/wordprocessingGroup" xmlns:wpi="http://schemas.microsoft.com/office/word/2010/wordprocessingInk" xmlns:wne="http://schemas.microsoft.com/office/word/2006/wordml" xmlns:wps="http://schemas.microsoft.com/office/word/2010/wordprocessingShape" mc:Ignorable="w14 w15 wp14">
+<w:document xmlns:wpc="http://schemas.microsoft.com/office/word/2010/wordprocessingCanvas" xmlns:cx="http://schemas.microsoft.com/office/drawing/2014/chartex" xmlns:cx1="http://schemas.microsoft.com/office/drawing/2015/9/8/chartex" xmlns:cx2="http://schemas.microsoft.com/office/drawing/2015/10/21/chartex" xmlns:cx3="http://schemas.microsoft.com/office/drawing/2016/5/9/chartex" xmlns:cx4="http://schemas.microsoft.com/office/drawing/2016/5/10/chartex" xmlns:cx5="http://schemas.microsoft.com/office/drawing/2016/5/11/chartex" xmlns:cx6="http://schemas.microsoft.com/office/drawing/2016/5/12/chartex" xmlns:cx7="http://schemas.microsoft.com/office/drawing/2016/5/13/chartex" xmlns:cx8="http://schemas.microsoft.com/office/drawing/2016/5/14/chartex" xmlns:mc="http://schemas.openxmlformats.org/markup-compatibility/2006" xmlns:o="urn:schemas-microsoft-com:office:office" xmlns:r="http://schemas.openxmlformats.org/officeDocument/2006/relationships" xmlns:m="http://schemas.openxmlformats.org/officeDocument/2006/math" xmlns:v="urn:schemas-microsoft-com:vml" xmlns:wp14="http://schemas.microsoft.com/office/word/2010/wordprocessingDrawing" xmlns:wp="http://schemas.openxmlformats.org/drawingml/2006/wordprocessingDrawing" xmlns:w10="urn:schemas-microsoft-com:office:word" xmlns:w="http://schemas.openxmlformats.org/wordprocessingml/2006/main" xmlns:w14="http://schemas.microsoft.com/office/word/2010/wordml" xmlns:w15="http://schemas.microsoft.com/office/word/2012/wordml" xmlns:w16se="http://schemas.microsoft.com/office/word/2015/wordml/symex" xmlns:wpg="http://schemas.microsoft.com/office/word/2010/wordprocessingGroup" xmlns:wpi="http://schemas.microsoft.com/office/word/2010/wordprocessingInk" xmlns:wne="http://schemas.microsoft.com/office/word/2006/wordml" xmlns:wps="http://schemas.microsoft.com/office/word/2010/wordprocessingShape" mc:Ignorable="w14 w15 w16se wp14">
   <w:body>
     <w:p>
       <w:pPr>
@@ -118,7 +118,15 @@
           <w:lang w:eastAsia="ko-KR"/>
         </w:rPr>
         <w:tab/>
-        <w:t>1.0.0</w:t>
+        <w:t>1.1</w:t>
+      </w:r>
+      <w:r>
+        <w:rPr>
+          <w:rFonts w:eastAsia="Batang"/>
+          <w:noProof/>
+          <w:lang w:eastAsia="ko-KR"/>
+        </w:rPr>
+        <w:t>.0</w:t>
       </w:r>
     </w:p>
     <w:p>
@@ -167,7 +175,7 @@
         <w:rPr>
           <w:noProof/>
         </w:rPr>
-        <w:t>11/5/2015</w:t>
+        <w:t>5/22/2017</w:t>
       </w:r>
       <w:r>
         <w:rPr>
@@ -589,7 +597,15 @@
         <w:pStyle w:val="ppBodyText"/>
       </w:pPr>
       <w:r>
-        <w:t>There are more exersices here than can be completed in an hour. If you feel the need to skip ahead to one that interests you more, please feel free to do so.</w:t>
+        <w:t xml:space="preserve">There are more </w:t>
+      </w:r>
+      <w:r>
+        <w:t>exercises</w:t>
+      </w:r>
+      <w:bookmarkStart w:id="1" w:name="_GoBack"/>
+      <w:bookmarkEnd w:id="1"/>
+      <w:r>
+        <w:t xml:space="preserve"> here than can be completed in an hour. If you feel the need to skip ahead to one that interests you more, please feel free to do so.</w:t>
       </w:r>
     </w:p>
     <w:p>
@@ -607,8 +623,8 @@
           <w:szCs w:val="28"/>
         </w:rPr>
       </w:pPr>
-      <w:bookmarkStart w:id="1" w:name="_Toc289777694"/>
-      <w:bookmarkStart w:id="2" w:name="_Toc292834577"/>
+      <w:bookmarkStart w:id="2" w:name="_Toc289777694"/>
+      <w:bookmarkStart w:id="3" w:name="_Toc292834577"/>
       <w:r>
         <w:rPr>
           <w:rFonts w:asciiTheme="majorHAnsi" w:eastAsiaTheme="majorEastAsia" w:hAnsiTheme="majorHAnsi" w:cstheme="majorBidi"/>
@@ -620,8 +636,8 @@
         </w:rPr>
         <w:t>Lab Structure</w:t>
       </w:r>
-      <w:bookmarkEnd w:id="1"/>
       <w:bookmarkEnd w:id="2"/>
+      <w:bookmarkEnd w:id="3"/>
     </w:p>
     <w:p>
       <w:r>
@@ -676,7 +692,7 @@
         <w:t xml:space="preserve"> to map latitude/longitude data points</w:t>
       </w:r>
     </w:p>
-    <w:bookmarkStart w:id="3" w:name="_Toc423254482" w:displacedByCustomXml="next"/>
+    <w:bookmarkStart w:id="4" w:name="_Toc423254482" w:displacedByCustomXml="next"/>
     <w:sdt>
       <w:sdtPr>
         <w:alias w:val="Topic"/>
@@ -708,7 +724,7 @@
         </w:p>
       </w:sdtContent>
     </w:sdt>
-    <w:bookmarkEnd w:id="3" w:displacedByCustomXml="prev"/>
+    <w:bookmarkEnd w:id="4" w:displacedByCustomXml="prev"/>
     <w:p>
       <w:pPr>
         <w:pStyle w:val="ppBodyText"/>
@@ -1632,15 +1648,36 @@
         <w:ind w:left="720"/>
       </w:pPr>
       <w:r>
-        <w:t xml:space="preserve">b) Combine this data with the 2008 election result data. You will need to copy values and transpose data in order to do this. Create a scatter plot of the data and add a trendline to it. See if there is a correlation between the 2008 election results and </w:t>
-      </w:r>
-    </w:p>
-    <w:p>
-      <w:pPr>
-        <w:pStyle w:val="ppBodyText"/>
-      </w:pPr>
-    </w:p>
-    <w:bookmarkStart w:id="4" w:name="_Toc423254483" w:displacedByCustomXml="next"/>
+        <w:t>b)</w:t>
+      </w:r>
+      <w:r>
+        <w:t xml:space="preserve"> Combine this data with the 2016</w:t>
+      </w:r>
+      <w:r>
+        <w:t xml:space="preserve"> election result data</w:t>
+      </w:r>
+      <w:r>
+        <w:t xml:space="preserve"> (</w:t>
+      </w:r>
+      <w:r>
+        <w:t>found in the visualization helpers file)</w:t>
+      </w:r>
+      <w:r>
+        <w:t>. You will need to copy values and transpose data in order to do this. Create a scatter plot of the data and add a trendline to it. See if there is a correlation between the 20</w:t>
+      </w:r>
+      <w:r>
+        <w:t>16</w:t>
+      </w:r>
+      <w:r>
+        <w:t xml:space="preserve"> election results and </w:t>
+      </w:r>
+    </w:p>
+    <w:p>
+      <w:pPr>
+        <w:pStyle w:val="ppBodyText"/>
+      </w:pPr>
+    </w:p>
+    <w:bookmarkStart w:id="5" w:name="_Toc423254483" w:displacedByCustomXml="next"/>
     <w:sdt>
       <w:sdtPr>
         <w:alias w:val="Topic"/>
@@ -1667,12 +1704,12 @@
             <w:t xml:space="preserve"> </w:t>
           </w:r>
           <w:r>
-            <w:t>Using Excel Helpers + HTML Helpers</w:t>
+            <w:t>Using PowerBI to Create a Choropleth Map</w:t>
           </w:r>
         </w:p>
       </w:sdtContent>
     </w:sdt>
-    <w:bookmarkEnd w:id="4" w:displacedByCustomXml="prev"/>
+    <w:bookmarkEnd w:id="5" w:displacedByCustomXml="prev"/>
     <w:p>
       <w:pPr>
         <w:pStyle w:val="ppBodyText"/>
@@ -1694,12 +1731,10 @@
       </w:pPr>
       <w:r>
         <w:lastRenderedPageBreak/>
-        <w:t>Open the folder that you received as part of this class. It should have a “Vi</w:t>
-      </w:r>
-      <w:bookmarkStart w:id="5" w:name="_GoBack"/>
-      <w:bookmarkEnd w:id="5"/>
-      <w:r>
-        <w:t>sualization Helpers” Excel file in it. Open that file.</w:t>
+        <w:t>If you haven’</w:t>
+      </w:r>
+      <w:r>
+        <w:t>t yet, install Power BI and open it.</w:t>
       </w:r>
     </w:p>
     <w:p>
@@ -1711,151 +1746,12 @@
         </w:numPr>
       </w:pPr>
       <w:r>
-        <w:t>This file has 4 sheets</w:t>
-      </w:r>
-      <w:r>
-        <w:t xml:space="preserve"> with the calculations necessary to provide the appropriate visualization values for the following scenarios</w:t>
-      </w:r>
-      <w:r>
-        <w:t>:</w:t>
-      </w:r>
-    </w:p>
-    <w:p>
-      <w:pPr>
-        <w:pStyle w:val="ppBodyText"/>
-        <w:numPr>
-          <w:ilvl w:val="1"/>
-          <w:numId w:val="13"/>
-        </w:numPr>
-      </w:pPr>
-      <w:r>
-        <w:t xml:space="preserve">Size Calculator </w:t>
-      </w:r>
-      <w:r>
-        <w:t>– 1 dimensional value-to-size calculation (bar charts)</w:t>
-      </w:r>
-    </w:p>
-    <w:p>
-      <w:pPr>
-        <w:pStyle w:val="ppBodyText"/>
-        <w:numPr>
-          <w:ilvl w:val="1"/>
-          <w:numId w:val="13"/>
-        </w:numPr>
-      </w:pPr>
-      <w:r>
-        <w:t>Area (circles) – 2 dimensional value-to-diameter calculation</w:t>
-      </w:r>
-    </w:p>
-    <w:p>
-      <w:pPr>
-        <w:pStyle w:val="ppBodyText"/>
-        <w:numPr>
-          <w:ilvl w:val="1"/>
-          <w:numId w:val="13"/>
-        </w:numPr>
-      </w:pPr>
-      <w:r>
-        <w:t>Color (2 colors) – input minimum &amp; maximum values &amp; RGB colors and output appropriate RGB and hex color values for a given data value</w:t>
-      </w:r>
-    </w:p>
-    <w:p>
-      <w:pPr>
-        <w:pStyle w:val="ppBodyText"/>
-        <w:numPr>
-          <w:ilvl w:val="1"/>
-          <w:numId w:val="13"/>
-        </w:numPr>
-      </w:pPr>
-      <w:r>
-        <w:t>Color (3 colors) – input minimum, middle, maximum values &amp; colors and output appropriate RGB and hex color values for a given data value</w:t>
-      </w:r>
-    </w:p>
-    <w:p>
-      <w:pPr>
-        <w:pStyle w:val="ppBodyText"/>
-        <w:numPr>
-          <w:ilvl w:val="0"/>
-          <w:numId w:val="13"/>
-        </w:numPr>
-      </w:pPr>
-      <w:r>
-        <w:t>Select the “Color (3 colors)” sheet. The preloaded data we’re converting is the percentage of the vote Barack Obama received in any given state in 2008. Therefore, we’re using the following values:</w:t>
-      </w:r>
-    </w:p>
-    <w:p>
-      <w:pPr>
-        <w:pStyle w:val="ppBodyText"/>
-        <w:numPr>
-          <w:ilvl w:val="1"/>
-          <w:numId w:val="13"/>
-        </w:numPr>
-      </w:pPr>
-      <w:r>
-        <w:t xml:space="preserve">Minimum Value – 40%, Minimum Color – Red - (249, 105, 107) </w:t>
-      </w:r>
-    </w:p>
-    <w:p>
-      <w:pPr>
-        <w:pStyle w:val="ppBodyText"/>
-        <w:numPr>
-          <w:ilvl w:val="1"/>
-          <w:numId w:val="13"/>
-        </w:numPr>
-      </w:pPr>
-      <w:r>
-        <w:t>Middle Value – 50%, Middle Color – Yellow - (255, 235, 132)</w:t>
-      </w:r>
-    </w:p>
-    <w:p>
-      <w:pPr>
-        <w:pStyle w:val="ppBodyText"/>
-        <w:numPr>
-          <w:ilvl w:val="1"/>
-          <w:numId w:val="13"/>
-        </w:numPr>
-      </w:pPr>
-      <w:r>
-        <w:t>Maximum Value – 60%, Maximum Color – Green - (9, 190, 123)</w:t>
-      </w:r>
-    </w:p>
-    <w:p>
-      <w:pPr>
-        <w:pStyle w:val="ppBodyText"/>
-        <w:numPr>
-          <w:ilvl w:val="0"/>
-          <w:numId w:val="13"/>
-        </w:numPr>
-      </w:pPr>
-      <w:r>
-        <w:t xml:space="preserve">Open up the Lab 3 Excel file and open the “% Change Since 08” sheet. Select the values B89 – AZ89 and copy them (ctrl-c or command-c for Mac). Paste them into the row beneath as values by right-clicking on B90 and selecting the “Paste Values” option. </w:t>
-      </w:r>
-    </w:p>
-    <w:p>
-      <w:pPr>
-        <w:pStyle w:val="ppBodyText"/>
-        <w:ind w:left="360"/>
-      </w:pPr>
-      <w:r>
-        <w:t>We’re doing this to get just the values because if we transpose the data with the references attached, it will change substantially.</w:t>
-      </w:r>
-    </w:p>
-    <w:p>
-      <w:pPr>
-        <w:pStyle w:val="ppBodyText"/>
-        <w:numPr>
-          <w:ilvl w:val="0"/>
-          <w:numId w:val="13"/>
-        </w:numPr>
-      </w:pPr>
-      <w:r>
-        <w:t>Select and copy the values from B90 – AZ90. Go back to the “Visualization Helpers” file. Right click on C11 and select the transpose option from the menu. It should look something like this:</w:t>
-      </w:r>
-    </w:p>
-    <w:p>
-      <w:pPr>
-        <w:pStyle w:val="ppBodyText"/>
-        <w:ind w:left="360"/>
+        <w:t>On the loading screen, click on “Get Data”. This will take you to a screen for selecting one of many kinds of data sources. Type “Web” into the search box and select “Web” from the results. Click “Connect”</w:t>
+      </w:r>
+    </w:p>
+    <w:p>
+      <w:pPr>
+        <w:pStyle w:val="ppBodyText"/>
       </w:pPr>
       <w:r>
         <w:rPr>
@@ -1863,10 +1759,10 @@
           <w:lang w:bidi="ar-SA"/>
         </w:rPr>
         <w:drawing>
-          <wp:inline distT="0" distB="0" distL="0" distR="0" wp14:anchorId="62ED13AC" wp14:editId="03A635C8">
-            <wp:extent cx="4076700" cy="1155936"/>
-            <wp:effectExtent l="0" t="0" r="0" b="6350"/>
-            <wp:docPr id="13" name="Picture 13"/>
+          <wp:inline distT="0" distB="0" distL="0" distR="0" wp14:anchorId="610722E9" wp14:editId="00257DBA">
+            <wp:extent cx="4089610" cy="1803493"/>
+            <wp:effectExtent l="0" t="0" r="6350" b="6350"/>
+            <wp:docPr id="26" name="Picture 26"/>
             <wp:cNvGraphicFramePr>
               <a:graphicFrameLocks xmlns:a="http://schemas.openxmlformats.org/drawingml/2006/main" noChangeAspect="1"/>
             </wp:cNvGraphicFramePr>
@@ -1886,7 +1782,7 @@
                   <pic:spPr>
                     <a:xfrm>
                       <a:off x="0" y="0"/>
-                      <a:ext cx="4083702" cy="1157921"/>
+                      <a:ext cx="4089610" cy="1803493"/>
                     </a:xfrm>
                     <a:prstGeom prst="rect">
                       <a:avLst/>
@@ -1908,7 +1804,46 @@
         </w:numPr>
       </w:pPr>
       <w:r>
-        <w:t>You’ll notice all our colors are the same. This is because, while 40% is quite low in a presidential election, it’s quite high when talking about job growth. We need to change the minimum, middle, and maximum values to be right for our data set. Change them to the following values:</w:t>
+        <w:t xml:space="preserve">Power BI is great for importing data from Wikipedia, which is enormously helpful for many kinds of data. Here, we’re going to import the data from the recent presidential election. Do a search for the “2016 Presidential Election” and copy and paste the Wikipedia URL into the Power BI URL box. </w:t>
+      </w:r>
+    </w:p>
+    <w:p>
+      <w:pPr>
+        <w:pStyle w:val="ppBodyText"/>
+        <w:ind w:left="360"/>
+      </w:pPr>
+      <w:r>
+        <w:t xml:space="preserve">For reference, it should be </w:t>
+      </w:r>
+    </w:p>
+    <w:p>
+      <w:pPr>
+        <w:pStyle w:val="ppBodyText"/>
+        <w:ind w:left="360"/>
+      </w:pPr>
+      <w:hyperlink r:id="rId23" w:history="1">
+        <w:r>
+          <w:rPr>
+            <w:rStyle w:val="Hyperlink"/>
+            <w:rFonts w:cstheme="minorBidi"/>
+          </w:rPr>
+          <w:t>https://en.wikipedia.org/wiki/United_States_presidential_election,_2016</w:t>
+        </w:r>
+      </w:hyperlink>
+    </w:p>
+    <w:p>
+      <w:pPr>
+        <w:pStyle w:val="ppBodyText"/>
+        <w:numPr>
+          <w:ilvl w:val="0"/>
+          <w:numId w:val="13"/>
+        </w:numPr>
+      </w:pPr>
+      <w:r>
+        <w:t>From the data navigator, select “Table 17” and press “Edit”. This will take you to a query editor</w:t>
+      </w:r>
+      <w:r>
+        <w:t xml:space="preserve"> where we will parse the data into something a little more manage-able. Apply the following changes to the data:</w:t>
       </w:r>
     </w:p>
     <w:p>
@@ -1920,76 +1855,25 @@
         </w:numPr>
       </w:pPr>
       <w:r>
-        <w:t>B5 = -5%</w:t>
-      </w:r>
-    </w:p>
-    <w:p>
-      <w:pPr>
-        <w:pStyle w:val="ppBodyText"/>
-        <w:numPr>
-          <w:ilvl w:val="1"/>
-          <w:numId w:val="13"/>
-        </w:numPr>
-      </w:pPr>
-      <w:r>
-        <w:t>B6 = 0%</w:t>
-      </w:r>
-    </w:p>
-    <w:p>
-      <w:pPr>
-        <w:pStyle w:val="ppBodyText"/>
-        <w:numPr>
-          <w:ilvl w:val="1"/>
-          <w:numId w:val="13"/>
-        </w:numPr>
-      </w:pPr>
-      <w:r>
-        <w:t>B7 = 5%</w:t>
-      </w:r>
-    </w:p>
-    <w:p>
-      <w:pPr>
-        <w:pStyle w:val="ppBodyText"/>
-        <w:numPr>
-          <w:ilvl w:val="0"/>
-          <w:numId w:val="13"/>
-        </w:numPr>
-      </w:pPr>
-      <w:r>
-        <w:lastRenderedPageBreak/>
-        <w:t>Now we have a more interesting variation in our color values. We could take these color values and transpose each one by hand into a Photoshop (or equivalent) visualization or into an HTML page. In many cases, that would be the best use of this visua</w:t>
-      </w:r>
-      <w:r>
-        <w:t xml:space="preserve">lization helper. The data does not *have* to be state-by-state data to use this… it can be any values. </w:t>
-      </w:r>
-    </w:p>
-    <w:p>
-      <w:pPr>
-        <w:pStyle w:val="ppBodyText"/>
-        <w:numPr>
-          <w:ilvl w:val="0"/>
-          <w:numId w:val="13"/>
-        </w:numPr>
-      </w:pPr>
-      <w:r>
-        <w:t>Create a new Excel file by clicking on “File”. Then click on “New” and select “Blank Workbook”</w:t>
-      </w:r>
-    </w:p>
-    <w:p>
-      <w:pPr>
-        <w:pStyle w:val="ppBodyText"/>
-        <w:ind w:left="360"/>
+        <w:t xml:space="preserve">Click on the arrow in the second column and make sure only WTA is selected </w:t>
+      </w:r>
+    </w:p>
+    <w:p>
+      <w:pPr>
+        <w:pStyle w:val="ppBodyText"/>
+        <w:ind w:left="720"/>
       </w:pPr>
       <w:r>
         <w:rPr>
+          <w:rFonts w:ascii="Calibri" w:hAnsi="Calibri" w:cs="Calibri"/>
           <w:noProof/>
           <w:lang w:bidi="ar-SA"/>
         </w:rPr>
         <w:drawing>
-          <wp:inline distT="0" distB="0" distL="0" distR="0" wp14:anchorId="652D8C6B" wp14:editId="461CDD96">
-            <wp:extent cx="1835150" cy="2171659"/>
-            <wp:effectExtent l="0" t="0" r="0" b="635"/>
-            <wp:docPr id="14" name="Picture 14"/>
+          <wp:inline distT="0" distB="0" distL="0" distR="0">
+            <wp:extent cx="2070100" cy="2163488"/>
+            <wp:effectExtent l="0" t="0" r="6350" b="8255"/>
+            <wp:docPr id="27" name="Picture 27" descr="Electoral &#10;Sort Ascending &#10;Sort Descending &#10;Clear Sort &#10;Clear Filter &#10;Remove Empty &#10;Text Filters &#10;Sea rch &#10;(Select All) &#10;WTA "/>
             <wp:cNvGraphicFramePr>
               <a:graphicFrameLocks xmlns:a="http://schemas.openxmlformats.org/drawingml/2006/main" noChangeAspect="1"/>
             </wp:cNvGraphicFramePr>
@@ -1997,23 +1881,36 @@
               <a:graphicData uri="http://schemas.openxmlformats.org/drawingml/2006/picture">
                 <pic:pic xmlns:pic="http://schemas.openxmlformats.org/drawingml/2006/picture">
                   <pic:nvPicPr>
-                    <pic:cNvPr id="1" name=""/>
-                    <pic:cNvPicPr/>
+                    <pic:cNvPr id="0" name="Picture 1" descr="Electoral &#10;Sort Ascending &#10;Sort Descending &#10;Clear Sort &#10;Clear Filter &#10;Remove Empty &#10;Text Filters &#10;Sea rch &#10;(Select All) &#10;WTA "/>
+                    <pic:cNvPicPr>
+                      <a:picLocks noChangeAspect="1" noChangeArrowheads="1"/>
+                    </pic:cNvPicPr>
                   </pic:nvPicPr>
                   <pic:blipFill>
-                    <a:blip r:embed="rId23"/>
+                    <a:blip r:embed="rId24" cstate="print">
+                      <a:extLst>
+                        <a:ext uri="{28A0092B-C50C-407E-A947-70E740481C1C}">
+                          <a14:useLocalDpi xmlns:a14="http://schemas.microsoft.com/office/drawing/2010/main" val="0"/>
+                        </a:ext>
+                      </a:extLst>
+                    </a:blip>
+                    <a:srcRect/>
                     <a:stretch>
                       <a:fillRect/>
                     </a:stretch>
                   </pic:blipFill>
-                  <pic:spPr>
+                  <pic:spPr bwMode="auto">
                     <a:xfrm>
                       <a:off x="0" y="0"/>
-                      <a:ext cx="1849816" cy="2189015"/>
+                      <a:ext cx="2072714" cy="2166220"/>
                     </a:xfrm>
                     <a:prstGeom prst="rect">
                       <a:avLst/>
                     </a:prstGeom>
+                    <a:noFill/>
+                    <a:ln>
+                      <a:noFill/>
+                    </a:ln>
                   </pic:spPr>
                 </pic:pic>
               </a:graphicData>
@@ -2026,12 +1923,52 @@
       <w:pPr>
         <w:pStyle w:val="ppBodyText"/>
         <w:numPr>
+          <w:ilvl w:val="1"/>
+          <w:numId w:val="13"/>
+        </w:numPr>
+      </w:pPr>
+      <w:r>
+        <w:t>Drag the “% Donald Trump” column to be next to the “State or district” column. Then select both columns (select one column &amp; then select the other while pressing the “Shift” key) and right-click on the columns. Select “Remove Other Columns” from the menu</w:t>
+      </w:r>
+    </w:p>
+    <w:p>
+      <w:pPr>
+        <w:pStyle w:val="ppBodyText"/>
+        <w:numPr>
+          <w:ilvl w:val="1"/>
+          <w:numId w:val="13"/>
+        </w:numPr>
+      </w:pPr>
+      <w:r>
+        <w:lastRenderedPageBreak/>
+        <w:t>Right-click on value 20 that says “Maine (at-large)” and select “Replace Values”. Replace “Maine (at-large)” with “Maine”. Do the same for Nebraska.</w:t>
+      </w:r>
+    </w:p>
+    <w:p>
+      <w:pPr>
+        <w:pStyle w:val="ppBodyText"/>
+        <w:numPr>
           <w:ilvl w:val="0"/>
           <w:numId w:val="13"/>
         </w:numPr>
       </w:pPr>
       <w:r>
-        <w:t>Switch back to the “Visualization Helper” file, make sure you’ve selected the “Color (3 colors)” sheet and copy all the data in this sheet, from A1 to G61. Go back to your new worksheet, select A1 and paste the data in. Click the “File” tab and select “Save As”. Select “Computer” or a recent folder… anything to bring up the “Save As” dialog.</w:t>
+        <w:t>Click “Close &amp; Apply” to send the data from the Query editor to the main Power BI application.</w:t>
+      </w:r>
+    </w:p>
+    <w:p>
+      <w:pPr>
+        <w:pStyle w:val="ppBodyText"/>
+        <w:numPr>
+          <w:ilvl w:val="0"/>
+          <w:numId w:val="13"/>
+        </w:numPr>
+      </w:pPr>
+      <w:r>
+        <w:t xml:space="preserve">In the “Fields” space, check “State or District” and you </w:t>
+      </w:r>
+      <w:r>
+        <w:t>should see a map pop up on the left.</w:t>
       </w:r>
     </w:p>
     <w:p>
@@ -2045,72 +1982,10 @@
           <w:lang w:bidi="ar-SA"/>
         </w:rPr>
         <w:drawing>
-          <wp:inline distT="0" distB="0" distL="0" distR="0" wp14:anchorId="05F53F34" wp14:editId="5E7DC88B">
-            <wp:extent cx="3460750" cy="1600698"/>
-            <wp:effectExtent l="0" t="0" r="6350" b="0"/>
-            <wp:docPr id="15" name="Picture 15"/>
-            <wp:cNvGraphicFramePr>
-              <a:graphicFrameLocks xmlns:a="http://schemas.openxmlformats.org/drawingml/2006/main" noChangeAspect="1"/>
-            </wp:cNvGraphicFramePr>
-            <a:graphic xmlns:a="http://schemas.openxmlformats.org/drawingml/2006/main">
-              <a:graphicData uri="http://schemas.openxmlformats.org/drawingml/2006/picture">
-                <pic:pic xmlns:pic="http://schemas.openxmlformats.org/drawingml/2006/picture">
-                  <pic:nvPicPr>
-                    <pic:cNvPr id="1" name=""/>
-                    <pic:cNvPicPr/>
-                  </pic:nvPicPr>
-                  <pic:blipFill>
-                    <a:blip r:embed="rId24"/>
-                    <a:stretch>
-                      <a:fillRect/>
-                    </a:stretch>
-                  </pic:blipFill>
-                  <pic:spPr>
-                    <a:xfrm>
-                      <a:off x="0" y="0"/>
-                      <a:ext cx="3496895" cy="1617416"/>
-                    </a:xfrm>
-                    <a:prstGeom prst="rect">
-                      <a:avLst/>
-                    </a:prstGeom>
-                  </pic:spPr>
-                </pic:pic>
-              </a:graphicData>
-            </a:graphic>
-          </wp:inline>
-        </w:drawing>
-      </w:r>
-    </w:p>
-    <w:p>
-      <w:pPr>
-        <w:pStyle w:val="ppBodyText"/>
-        <w:numPr>
-          <w:ilvl w:val="0"/>
-          <w:numId w:val="13"/>
-        </w:numPr>
-      </w:pPr>
-      <w:r>
-        <w:t>Navigate to the root folder of the class files and then go to “Code -&gt; data”</w:t>
-      </w:r>
-      <w:r>
-        <w:t>. In the “Save as type” drop-down box, select “CSV (Comma delimited)”. Name the file “Job Recovery By State” and save it.</w:t>
-      </w:r>
-    </w:p>
-    <w:p>
-      <w:pPr>
-        <w:pStyle w:val="ppBodyText"/>
-        <w:ind w:left="360"/>
-      </w:pPr>
-      <w:r>
-        <w:rPr>
-          <w:noProof/>
-          <w:lang w:bidi="ar-SA"/>
-        </w:rPr>
-        <w:drawing>
-          <wp:inline distT="0" distB="0" distL="0" distR="0" wp14:anchorId="7C174C76" wp14:editId="5A4AAFA1">
-            <wp:extent cx="2508250" cy="1767641"/>
-            <wp:effectExtent l="0" t="0" r="6350" b="4445"/>
-            <wp:docPr id="16" name="Picture 16"/>
+          <wp:inline distT="0" distB="0" distL="0" distR="0" wp14:anchorId="38A197FA" wp14:editId="18E878F3">
+            <wp:extent cx="1555750" cy="1501731"/>
+            <wp:effectExtent l="0" t="0" r="6350" b="3810"/>
+            <wp:docPr id="28" name="Picture 28"/>
             <wp:cNvGraphicFramePr>
               <a:graphicFrameLocks xmlns:a="http://schemas.openxmlformats.org/drawingml/2006/main" noChangeAspect="1"/>
             </wp:cNvGraphicFramePr>
@@ -2130,7 +2005,7 @@
                   <pic:spPr>
                     <a:xfrm>
                       <a:off x="0" y="0"/>
-                      <a:ext cx="2527550" cy="1781242"/>
+                      <a:ext cx="1559055" cy="1504921"/>
                     </a:xfrm>
                     <a:prstGeom prst="rect">
                       <a:avLst/>
@@ -2145,89 +2020,19 @@
     </w:p>
     <w:p>
       <w:pPr>
-        <w:pStyle w:val="Header"/>
-        <w:numPr>
-          <w:ilvl w:val="0"/>
-          <w:numId w:val="13"/>
-        </w:numPr>
-      </w:pPr>
-      <w:r>
-        <w:lastRenderedPageBreak/>
-        <w:t xml:space="preserve"> This will strip out all formatting and formulas from our spreadsheet and save it as a set of values in which columns are separated by commas and each new line represents a new row. So, for example, we could open our CSV file in a text editing program as see:</w:t>
-      </w:r>
-    </w:p>
-    <w:p>
-      <w:pPr>
-        <w:pStyle w:val="Header"/>
+        <w:pStyle w:val="ppBodyText"/>
         <w:ind w:left="360"/>
-        <w:rPr>
-          <w:i/>
-        </w:rPr>
-      </w:pPr>
-      <w:r>
-        <w:rPr>
-          <w:i/>
-        </w:rPr>
-        <w:t>,Red,Green,Blue</w:t>
-      </w:r>
-      <w:r>
-        <w:rPr>
-          <w:i/>
-        </w:rPr>
-        <w:br/>
-        <w:t>Minimum Color,249,105,107</w:t>
-      </w:r>
-    </w:p>
-    <w:p>
-      <w:pPr>
-        <w:pStyle w:val="Header"/>
-        <w:ind w:left="360"/>
-      </w:pPr>
-      <w:r>
-        <w:t>…and so on. The CSV format is very common, can be opened with a wide variety of programs and is programmatically easy to parse.</w:t>
-      </w:r>
-    </w:p>
-    <w:p>
-      <w:pPr>
-        <w:pStyle w:val="Header"/>
-        <w:numPr>
-          <w:ilvl w:val="0"/>
-          <w:numId w:val="13"/>
-        </w:numPr>
-      </w:pPr>
-      <w:r>
-        <w:t>In the file system, go to where the class files are, open the Code folder and open the “usMap2ColorExample.html” file in a browser. If you get a warning about blocked content, allow it.</w:t>
-      </w:r>
-    </w:p>
-    <w:p>
-      <w:pPr>
-        <w:pStyle w:val="Header"/>
-        <w:numPr>
-          <w:ilvl w:val="0"/>
-          <w:numId w:val="13"/>
-        </w:numPr>
-      </w:pPr>
-      <w:r>
-        <w:t>You should get the following visual, which is a choropleth map of our state-by-state jobs recovery data.</w:t>
-      </w:r>
-    </w:p>
-    <w:p>
-      <w:pPr>
-        <w:pStyle w:val="Header"/>
-      </w:pPr>
-      <w:r>
-        <w:tab/>
-      </w:r>
+      </w:pPr>
       <w:r>
         <w:rPr>
           <w:noProof/>
           <w:lang w:bidi="ar-SA"/>
         </w:rPr>
         <w:drawing>
-          <wp:inline distT="0" distB="0" distL="0" distR="0" wp14:anchorId="35C6C147" wp14:editId="47493D6E">
-            <wp:extent cx="4324350" cy="2775253"/>
-            <wp:effectExtent l="0" t="0" r="0" b="6350"/>
-            <wp:docPr id="17" name="Picture 17"/>
+          <wp:inline distT="0" distB="0" distL="0" distR="0" wp14:anchorId="603FB360" wp14:editId="27C5F6A2">
+            <wp:extent cx="1835150" cy="1056850"/>
+            <wp:effectExtent l="0" t="0" r="0" b="0"/>
+            <wp:docPr id="29" name="Picture 29"/>
             <wp:cNvGraphicFramePr>
               <a:graphicFrameLocks xmlns:a="http://schemas.openxmlformats.org/drawingml/2006/main" noChangeAspect="1"/>
             </wp:cNvGraphicFramePr>
@@ -2247,7 +2052,7 @@
                   <pic:spPr>
                     <a:xfrm>
                       <a:off x="0" y="0"/>
-                      <a:ext cx="4350589" cy="2792093"/>
+                      <a:ext cx="1841046" cy="1060246"/>
                     </a:xfrm>
                     <a:prstGeom prst="rect">
                       <a:avLst/>
@@ -2262,90 +2067,213 @@
     </w:p>
     <w:p>
       <w:pPr>
-        <w:pStyle w:val="Header"/>
+        <w:pStyle w:val="ppBodyText"/>
         <w:numPr>
           <w:ilvl w:val="0"/>
           <w:numId w:val="13"/>
         </w:numPr>
       </w:pPr>
       <w:r>
-        <w:t xml:space="preserve"> With a little bit of work, you could repeat this process for every year since 2008 and have a simple 7 frame animation showing the Great Recession and subsequent recovery. While this wouldn’t be interactive, it’s a plausible solution for an impressive visual. </w:t>
-      </w:r>
-    </w:p>
-    <w:p>
-      <w:pPr>
-        <w:pStyle w:val="Header"/>
+        <w:t>Drag the “Donald Trump” column into the “Color Saturation” field.</w:t>
+      </w:r>
+    </w:p>
+    <w:p>
+      <w:pPr>
+        <w:pStyle w:val="ppBodyText"/>
         <w:ind w:left="360"/>
       </w:pPr>
       <w:r>
-        <w:t xml:space="preserve">This can be used with any state-by-state programmatic data. Please refer back to this tutorial or to the class Google Group if you need help. The visual was created with the following tools </w:t>
-      </w:r>
-    </w:p>
-    <w:p>
-      <w:pPr>
-        <w:pStyle w:val="Header"/>
+        <w:rPr>
+          <w:noProof/>
+          <w:lang w:bidi="ar-SA"/>
+        </w:rPr>
+        <w:drawing>
+          <wp:inline distT="0" distB="0" distL="0" distR="0" wp14:anchorId="1679B758" wp14:editId="59F95E03">
+            <wp:extent cx="1485900" cy="1297686"/>
+            <wp:effectExtent l="0" t="0" r="0" b="0"/>
+            <wp:docPr id="30" name="Picture 30"/>
+            <wp:cNvGraphicFramePr>
+              <a:graphicFrameLocks xmlns:a="http://schemas.openxmlformats.org/drawingml/2006/main" noChangeAspect="1"/>
+            </wp:cNvGraphicFramePr>
+            <a:graphic xmlns:a="http://schemas.openxmlformats.org/drawingml/2006/main">
+              <a:graphicData uri="http://schemas.openxmlformats.org/drawingml/2006/picture">
+                <pic:pic xmlns:pic="http://schemas.openxmlformats.org/drawingml/2006/picture">
+                  <pic:nvPicPr>
+                    <pic:cNvPr id="1" name=""/>
+                    <pic:cNvPicPr/>
+                  </pic:nvPicPr>
+                  <pic:blipFill>
+                    <a:blip r:embed="rId27"/>
+                    <a:stretch>
+                      <a:fillRect/>
+                    </a:stretch>
+                  </pic:blipFill>
+                  <pic:spPr>
+                    <a:xfrm>
+                      <a:off x="0" y="0"/>
+                      <a:ext cx="1488763" cy="1300187"/>
+                    </a:xfrm>
+                    <a:prstGeom prst="rect">
+                      <a:avLst/>
+                    </a:prstGeom>
+                  </pic:spPr>
+                </pic:pic>
+              </a:graphicData>
+            </a:graphic>
+          </wp:inline>
+        </w:drawing>
+      </w:r>
+    </w:p>
+    <w:p>
+      <w:pPr>
+        <w:pStyle w:val="ppBodyText"/>
         <w:numPr>
           <w:ilvl w:val="0"/>
-          <w:numId w:val="14"/>
+          <w:numId w:val="13"/>
         </w:numPr>
-        <w:ind w:left="1080"/>
-      </w:pPr>
-      <w:r>
-        <w:t>WikiCommons SVG map of the US</w:t>
-      </w:r>
-    </w:p>
-    <w:p>
-      <w:pPr>
-        <w:pStyle w:val="Header"/>
+      </w:pPr>
+      <w:r>
+        <w:t>Select the “Filled Map” visualization option, then click on the “Format” icon and open the “Data Colors” option.</w:t>
+      </w:r>
+    </w:p>
+    <w:p>
+      <w:pPr>
+        <w:pStyle w:val="ppBodyText"/>
+        <w:ind w:left="360"/>
+      </w:pPr>
+      <w:r>
+        <w:rPr>
+          <w:noProof/>
+          <w:lang w:bidi="ar-SA"/>
+        </w:rPr>
+        <w:drawing>
+          <wp:inline distT="0" distB="0" distL="0" distR="0" wp14:anchorId="1BD13E7E" wp14:editId="397E11C5">
+            <wp:extent cx="3041650" cy="2186461"/>
+            <wp:effectExtent l="0" t="0" r="6350" b="4445"/>
+            <wp:docPr id="31" name="Picture 31"/>
+            <wp:cNvGraphicFramePr>
+              <a:graphicFrameLocks xmlns:a="http://schemas.openxmlformats.org/drawingml/2006/main" noChangeAspect="1"/>
+            </wp:cNvGraphicFramePr>
+            <a:graphic xmlns:a="http://schemas.openxmlformats.org/drawingml/2006/main">
+              <a:graphicData uri="http://schemas.openxmlformats.org/drawingml/2006/picture">
+                <pic:pic xmlns:pic="http://schemas.openxmlformats.org/drawingml/2006/picture">
+                  <pic:nvPicPr>
+                    <pic:cNvPr id="1" name=""/>
+                    <pic:cNvPicPr/>
+                  </pic:nvPicPr>
+                  <pic:blipFill>
+                    <a:blip r:embed="rId28"/>
+                    <a:stretch>
+                      <a:fillRect/>
+                    </a:stretch>
+                  </pic:blipFill>
+                  <pic:spPr>
+                    <a:xfrm>
+                      <a:off x="0" y="0"/>
+                      <a:ext cx="3048883" cy="2191660"/>
+                    </a:xfrm>
+                    <a:prstGeom prst="rect">
+                      <a:avLst/>
+                    </a:prstGeom>
+                  </pic:spPr>
+                </pic:pic>
+              </a:graphicData>
+            </a:graphic>
+          </wp:inline>
+        </w:drawing>
+      </w:r>
+    </w:p>
+    <w:p>
+      <w:pPr>
+        <w:pStyle w:val="ppBodyText"/>
         <w:numPr>
           <w:ilvl w:val="0"/>
-          <w:numId w:val="14"/>
+          <w:numId w:val="13"/>
         </w:numPr>
-        <w:ind w:left="1080"/>
-      </w:pPr>
-      <w:r>
-        <w:t>jquery-2.1.4.js</w:t>
-      </w:r>
-    </w:p>
-    <w:p>
-      <w:pPr>
-        <w:pStyle w:val="Header"/>
+      </w:pPr>
+      <w:r>
+        <w:lastRenderedPageBreak/>
+        <w:t>Change the data colors to a Red-Purple-Blue</w:t>
+      </w:r>
+      <w:r>
+        <w:t xml:space="preserve"> (I used the “Custom Colors” option)</w:t>
+      </w:r>
+      <w:r>
+        <w:t xml:space="preserve"> and the Minimum value to </w:t>
+      </w:r>
+      <w:r>
+        <w:t>“.4” and the Maximum value to “.6” and you should get something like this</w:t>
+      </w:r>
+    </w:p>
+    <w:p>
+      <w:pPr>
+        <w:pStyle w:val="ppBodyText"/>
+        <w:ind w:left="360"/>
+      </w:pPr>
+      <w:r>
+        <w:rPr>
+          <w:noProof/>
+          <w:lang w:bidi="ar-SA"/>
+        </w:rPr>
+        <w:drawing>
+          <wp:inline distT="0" distB="0" distL="0" distR="0" wp14:anchorId="046CC383" wp14:editId="2355BB6B">
+            <wp:extent cx="5943600" cy="3472815"/>
+            <wp:effectExtent l="0" t="0" r="0" b="0"/>
+            <wp:docPr id="32" name="Picture 32"/>
+            <wp:cNvGraphicFramePr>
+              <a:graphicFrameLocks xmlns:a="http://schemas.openxmlformats.org/drawingml/2006/main" noChangeAspect="1"/>
+            </wp:cNvGraphicFramePr>
+            <a:graphic xmlns:a="http://schemas.openxmlformats.org/drawingml/2006/main">
+              <a:graphicData uri="http://schemas.openxmlformats.org/drawingml/2006/picture">
+                <pic:pic xmlns:pic="http://schemas.openxmlformats.org/drawingml/2006/picture">
+                  <pic:nvPicPr>
+                    <pic:cNvPr id="1" name=""/>
+                    <pic:cNvPicPr/>
+                  </pic:nvPicPr>
+                  <pic:blipFill>
+                    <a:blip r:embed="rId29"/>
+                    <a:stretch>
+                      <a:fillRect/>
+                    </a:stretch>
+                  </pic:blipFill>
+                  <pic:spPr>
+                    <a:xfrm>
+                      <a:off x="0" y="0"/>
+                      <a:ext cx="5943600" cy="3472815"/>
+                    </a:xfrm>
+                    <a:prstGeom prst="rect">
+                      <a:avLst/>
+                    </a:prstGeom>
+                  </pic:spPr>
+                </pic:pic>
+              </a:graphicData>
+            </a:graphic>
+          </wp:inline>
+        </w:drawing>
+      </w:r>
+    </w:p>
+    <w:p>
+      <w:pPr>
+        <w:pStyle w:val="ppBodyText"/>
         <w:numPr>
           <w:ilvl w:val="0"/>
-          <w:numId w:val="14"/>
+          <w:numId w:val="13"/>
         </w:numPr>
-        <w:ind w:left="1080"/>
-      </w:pPr>
-      <w:r>
-        <w:t>jquery.csv-0.71.js</w:t>
-      </w:r>
-    </w:p>
-    <w:p>
-      <w:pPr>
-        <w:pStyle w:val="Header"/>
+      </w:pPr>
+      <w:r>
+        <w:t>Play around with your visualization! Try changing the colors or changing the min-mid-max values.</w:t>
+      </w:r>
+    </w:p>
+    <w:p>
+      <w:pPr>
+        <w:pStyle w:val="ppBodyText"/>
         <w:numPr>
           <w:ilvl w:val="0"/>
-          <w:numId w:val="14"/>
+          <w:numId w:val="13"/>
         </w:numPr>
-        <w:ind w:left="1080"/>
-      </w:pPr>
-      <w:r>
-        <w:t>colorpicker.js</w:t>
-      </w:r>
-    </w:p>
-    <w:p>
-      <w:pPr>
-        <w:pStyle w:val="Header"/>
-        <w:ind w:left="360"/>
-      </w:pPr>
-      <w:r>
-        <w:t>I used Visual Studio Code, a powerful (</w:t>
-      </w:r>
-      <w:r>
-        <w:t>and</w:t>
-      </w:r>
-      <w:r>
-        <w:t xml:space="preserve"> free) version of Microsoft’s Visual Studio IDE that is available on every platform.</w:t>
+      </w:pPr>
+      <w:r>
+        <w:t>(Optional) Hover over the states to see the detailed information for that state and notice that the information is in decimal form, not percentage form. If you have time right click on the Table 17 data and edit the query. In the “Add Column” tab, select “Custom Column” and see if you can figure out the formula for turning the percentage values of (.6208) into more meaningful values to the average user (62.08).</w:t>
       </w:r>
     </w:p>
     <w:bookmarkStart w:id="6" w:name="_Toc423254484" w:displacedByCustomXml="next"/>
@@ -2434,6 +2362,7 @@
         </w:numPr>
       </w:pPr>
       <w:r>
+        <w:lastRenderedPageBreak/>
         <w:t>What we care about at the moment is the columns AB and AC. These contain the latitude and longitude of where these awards were spent. We’re going to map this data.</w:t>
       </w:r>
     </w:p>
@@ -2448,17 +2377,20 @@
       <w:r>
         <w:t xml:space="preserve">In a browser, go to </w:t>
       </w:r>
-      <w:hyperlink r:id="rId27" w:history="1">
+      <w:hyperlink r:id="rId30" w:history="1">
         <w:r>
           <w:rPr>
             <w:rStyle w:val="Hyperlink"/>
             <w:rFonts w:cstheme="minorBidi"/>
           </w:rPr>
-          <w:t>http://maps.google.com</w:t>
+          <w:t>https://www.google.com/maps/d/</w:t>
         </w:r>
       </w:hyperlink>
       <w:r>
-        <w:t xml:space="preserve"> If you don’t have a Google account, sign up for one. </w:t>
+        <w:t xml:space="preserve"> </w:t>
+      </w:r>
+      <w:r>
+        <w:t xml:space="preserve">If you don’t have a Google account, sign up for one. </w:t>
       </w:r>
     </w:p>
     <w:p>
@@ -2470,7 +2402,13 @@
         </w:numPr>
       </w:pPr>
       <w:r>
-        <w:t>Click into the main search box in the upper left of the page and you should see “My Maps” appear.</w:t>
+        <w:t xml:space="preserve">Click </w:t>
+      </w:r>
+      <w:r>
+        <w:t xml:space="preserve">on </w:t>
+      </w:r>
+      <w:r>
+        <w:t>the hamburger button in the top left corner and select “Create New Map”</w:t>
       </w:r>
     </w:p>
     <w:p>
@@ -2484,10 +2422,10 @@
           <w:lang w:bidi="ar-SA"/>
         </w:rPr>
         <w:drawing>
-          <wp:inline distT="0" distB="0" distL="0" distR="0" wp14:anchorId="693349E8" wp14:editId="7D1D29D9">
-            <wp:extent cx="4006850" cy="1832866"/>
-            <wp:effectExtent l="0" t="0" r="0" b="0"/>
-            <wp:docPr id="18" name="Picture 18"/>
+          <wp:inline distT="0" distB="0" distL="0" distR="0" wp14:anchorId="3DAE4D16" wp14:editId="2DE01806">
+            <wp:extent cx="2832246" cy="3581584"/>
+            <wp:effectExtent l="0" t="0" r="6350" b="0"/>
+            <wp:docPr id="33" name="Picture 33"/>
             <wp:cNvGraphicFramePr>
               <a:graphicFrameLocks xmlns:a="http://schemas.openxmlformats.org/drawingml/2006/main" noChangeAspect="1"/>
             </wp:cNvGraphicFramePr>
@@ -2499,7 +2437,7 @@
                     <pic:cNvPicPr/>
                   </pic:nvPicPr>
                   <pic:blipFill>
-                    <a:blip r:embed="rId28"/>
+                    <a:blip r:embed="rId31"/>
                     <a:stretch>
                       <a:fillRect/>
                     </a:stretch>
@@ -2507,7 +2445,7 @@
                   <pic:spPr>
                     <a:xfrm>
                       <a:off x="0" y="0"/>
-                      <a:ext cx="4013206" cy="1835773"/>
+                      <a:ext cx="2832246" cy="3581584"/>
                     </a:xfrm>
                     <a:prstGeom prst="rect">
                       <a:avLst/>
@@ -2519,6 +2457,9 @@
           </wp:inline>
         </w:drawing>
       </w:r>
+      <w:r>
+        <w:br/>
+      </w:r>
     </w:p>
     <w:p>
       <w:pPr>
@@ -2529,7 +2470,7 @@
         </w:numPr>
       </w:pPr>
       <w:r>
-        <w:t>Click on it and then click on the “Create” button.</w:t>
+        <w:t>Under “Untitled Layer” click “Import”</w:t>
       </w:r>
     </w:p>
     <w:p>
@@ -2543,10 +2484,10 @@
           <w:lang w:bidi="ar-SA"/>
         </w:rPr>
         <w:drawing>
-          <wp:inline distT="0" distB="0" distL="0" distR="0" wp14:anchorId="0FF9E1B3" wp14:editId="734A7793">
-            <wp:extent cx="4062819" cy="1555750"/>
-            <wp:effectExtent l="0" t="0" r="0" b="6350"/>
-            <wp:docPr id="19" name="Picture 19"/>
+          <wp:inline distT="0" distB="0" distL="0" distR="0" wp14:anchorId="050BB05E" wp14:editId="346F144A">
+            <wp:extent cx="2667000" cy="2610970"/>
+            <wp:effectExtent l="0" t="0" r="0" b="0"/>
+            <wp:docPr id="34" name="Picture 34"/>
             <wp:cNvGraphicFramePr>
               <a:graphicFrameLocks xmlns:a="http://schemas.openxmlformats.org/drawingml/2006/main" noChangeAspect="1"/>
             </wp:cNvGraphicFramePr>
@@ -2558,7 +2499,7 @@
                     <pic:cNvPicPr/>
                   </pic:nvPicPr>
                   <pic:blipFill>
-                    <a:blip r:embed="rId29"/>
+                    <a:blip r:embed="rId32"/>
                     <a:stretch>
                       <a:fillRect/>
                     </a:stretch>
@@ -2566,7 +2507,7 @@
                   <pic:spPr>
                     <a:xfrm>
                       <a:off x="0" y="0"/>
-                      <a:ext cx="4076944" cy="1561159"/>
+                      <a:ext cx="2669535" cy="2613451"/>
                     </a:xfrm>
                     <a:prstGeom prst="rect">
                       <a:avLst/>
@@ -2618,7 +2559,7 @@
                     <pic:cNvPicPr/>
                   </pic:nvPicPr>
                   <pic:blipFill>
-                    <a:blip r:embed="rId30"/>
+                    <a:blip r:embed="rId33"/>
                     <a:stretch>
                       <a:fillRect/>
                     </a:stretch>
@@ -2683,7 +2624,7 @@
                     <pic:cNvPicPr/>
                   </pic:nvPicPr>
                   <pic:blipFill>
-                    <a:blip r:embed="rId31"/>
+                    <a:blip r:embed="rId34"/>
                     <a:stretch>
                       <a:fillRect/>
                     </a:stretch>
@@ -2745,7 +2686,7 @@
                     <pic:cNvPicPr/>
                   </pic:nvPicPr>
                   <pic:blipFill>
-                    <a:blip r:embed="rId32"/>
+                    <a:blip r:embed="rId35"/>
                     <a:stretch>
                       <a:fillRect/>
                     </a:stretch>
@@ -2814,7 +2755,7 @@
                     <pic:cNvPicPr/>
                   </pic:nvPicPr>
                   <pic:blipFill>
-                    <a:blip r:embed="rId33"/>
+                    <a:blip r:embed="rId36"/>
                     <a:stretch>
                       <a:fillRect/>
                     </a:stretch>
@@ -2873,7 +2814,7 @@
                     <pic:cNvPicPr/>
                   </pic:nvPicPr>
                   <pic:blipFill>
-                    <a:blip r:embed="rId34"/>
+                    <a:blip r:embed="rId37"/>
                     <a:stretch>
                       <a:fillRect/>
                     </a:stretch>
@@ -2932,7 +2873,7 @@
                     <pic:cNvPicPr/>
                   </pic:nvPicPr>
                   <pic:blipFill>
-                    <a:blip r:embed="rId35"/>
+                    <a:blip r:embed="rId38"/>
                     <a:stretch>
                       <a:fillRect/>
                     </a:stretch>
@@ -3049,7 +2990,7 @@
 </file>
 
 <file path=word/endnotes.xml><?xml version="1.0" encoding="utf-8"?>
-<w:endnotes xmlns:wpc="http://schemas.microsoft.com/office/word/2010/wordprocessingCanvas" xmlns:mc="http://schemas.openxmlformats.org/markup-compatibility/2006" xmlns:o="urn:schemas-microsoft-com:office:office" xmlns:r="http://schemas.openxmlformats.org/officeDocument/2006/relationships" xmlns:m="http://schemas.openxmlformats.org/officeDocument/2006/math" xmlns:v="urn:schemas-microsoft-com:vml" xmlns:wp14="http://schemas.microsoft.com/office/word/2010/wordprocessingDrawing" xmlns:wp="http://schemas.openxmlformats.org/drawingml/2006/wordprocessingDrawing" xmlns:w10="urn:schemas-microsoft-com:office:word" xmlns:w="http://schemas.openxmlformats.org/wordprocessingml/2006/main" xmlns:w14="http://schemas.microsoft.com/office/word/2010/wordml" xmlns:w15="http://schemas.microsoft.com/office/word/2012/wordml" xmlns:wpg="http://schemas.microsoft.com/office/word/2010/wordprocessingGroup" xmlns:wpi="http://schemas.microsoft.com/office/word/2010/wordprocessingInk" xmlns:wne="http://schemas.microsoft.com/office/word/2006/wordml" xmlns:wps="http://schemas.microsoft.com/office/word/2010/wordprocessingShape" mc:Ignorable="w14 w15 wp14">
+<w:endnotes xmlns:wpc="http://schemas.microsoft.com/office/word/2010/wordprocessingCanvas" xmlns:cx="http://schemas.microsoft.com/office/drawing/2014/chartex" xmlns:cx1="http://schemas.microsoft.com/office/drawing/2015/9/8/chartex" xmlns:cx2="http://schemas.microsoft.com/office/drawing/2015/10/21/chartex" xmlns:cx3="http://schemas.microsoft.com/office/drawing/2016/5/9/chartex" xmlns:cx4="http://schemas.microsoft.com/office/drawing/2016/5/10/chartex" xmlns:cx5="http://schemas.microsoft.com/office/drawing/2016/5/11/chartex" xmlns:cx6="http://schemas.microsoft.com/office/drawing/2016/5/12/chartex" xmlns:cx7="http://schemas.microsoft.com/office/drawing/2016/5/13/chartex" xmlns:cx8="http://schemas.microsoft.com/office/drawing/2016/5/14/chartex" xmlns:mc="http://schemas.openxmlformats.org/markup-compatibility/2006" xmlns:o="urn:schemas-microsoft-com:office:office" xmlns:r="http://schemas.openxmlformats.org/officeDocument/2006/relationships" xmlns:m="http://schemas.openxmlformats.org/officeDocument/2006/math" xmlns:v="urn:schemas-microsoft-com:vml" xmlns:wp14="http://schemas.microsoft.com/office/word/2010/wordprocessingDrawing" xmlns:wp="http://schemas.openxmlformats.org/drawingml/2006/wordprocessingDrawing" xmlns:w10="urn:schemas-microsoft-com:office:word" xmlns:w="http://schemas.openxmlformats.org/wordprocessingml/2006/main" xmlns:w14="http://schemas.microsoft.com/office/word/2010/wordml" xmlns:w15="http://schemas.microsoft.com/office/word/2012/wordml" xmlns:w16se="http://schemas.microsoft.com/office/word/2015/wordml/symex" xmlns:wpg="http://schemas.microsoft.com/office/word/2010/wordprocessingGroup" xmlns:wpi="http://schemas.microsoft.com/office/word/2010/wordprocessingInk" xmlns:wne="http://schemas.microsoft.com/office/word/2006/wordml" xmlns:wps="http://schemas.microsoft.com/office/word/2010/wordprocessingShape" mc:Ignorable="w14 w15 w16se wp14">
   <w:endnote w:type="separator" w:id="-1">
     <w:p>
       <w:pPr>
@@ -3074,7 +3015,7 @@
 </file>
 
 <file path=word/footnotes.xml><?xml version="1.0" encoding="utf-8"?>
-<w:footnotes xmlns:wpc="http://schemas.microsoft.com/office/word/2010/wordprocessingCanvas" xmlns:mc="http://schemas.openxmlformats.org/markup-compatibility/2006" xmlns:o="urn:schemas-microsoft-com:office:office" xmlns:r="http://schemas.openxmlformats.org/officeDocument/2006/relationships" xmlns:m="http://schemas.openxmlformats.org/officeDocument/2006/math" xmlns:v="urn:schemas-microsoft-com:vml" xmlns:wp14="http://schemas.microsoft.com/office/word/2010/wordprocessingDrawing" xmlns:wp="http://schemas.openxmlformats.org/drawingml/2006/wordprocessingDrawing" xmlns:w10="urn:schemas-microsoft-com:office:word" xmlns:w="http://schemas.openxmlformats.org/wordprocessingml/2006/main" xmlns:w14="http://schemas.microsoft.com/office/word/2010/wordml" xmlns:w15="http://schemas.microsoft.com/office/word/2012/wordml" xmlns:wpg="http://schemas.microsoft.com/office/word/2010/wordprocessingGroup" xmlns:wpi="http://schemas.microsoft.com/office/word/2010/wordprocessingInk" xmlns:wne="http://schemas.microsoft.com/office/word/2006/wordml" xmlns:wps="http://schemas.microsoft.com/office/word/2010/wordprocessingShape" mc:Ignorable="w14 w15 wp14">
+<w:footnotes xmlns:wpc="http://schemas.microsoft.com/office/word/2010/wordprocessingCanvas" xmlns:cx="http://schemas.microsoft.com/office/drawing/2014/chartex" xmlns:cx1="http://schemas.microsoft.com/office/drawing/2015/9/8/chartex" xmlns:cx2="http://schemas.microsoft.com/office/drawing/2015/10/21/chartex" xmlns:cx3="http://schemas.microsoft.com/office/drawing/2016/5/9/chartex" xmlns:cx4="http://schemas.microsoft.com/office/drawing/2016/5/10/chartex" xmlns:cx5="http://schemas.microsoft.com/office/drawing/2016/5/11/chartex" xmlns:cx6="http://schemas.microsoft.com/office/drawing/2016/5/12/chartex" xmlns:cx7="http://schemas.microsoft.com/office/drawing/2016/5/13/chartex" xmlns:cx8="http://schemas.microsoft.com/office/drawing/2016/5/14/chartex" xmlns:mc="http://schemas.openxmlformats.org/markup-compatibility/2006" xmlns:o="urn:schemas-microsoft-com:office:office" xmlns:r="http://schemas.openxmlformats.org/officeDocument/2006/relationships" xmlns:m="http://schemas.openxmlformats.org/officeDocument/2006/math" xmlns:v="urn:schemas-microsoft-com:vml" xmlns:wp14="http://schemas.microsoft.com/office/word/2010/wordprocessingDrawing" xmlns:wp="http://schemas.openxmlformats.org/drawingml/2006/wordprocessingDrawing" xmlns:w10="urn:schemas-microsoft-com:office:word" xmlns:w="http://schemas.openxmlformats.org/wordprocessingml/2006/main" xmlns:w14="http://schemas.microsoft.com/office/word/2010/wordml" xmlns:w15="http://schemas.microsoft.com/office/word/2012/wordml" xmlns:w16se="http://schemas.microsoft.com/office/word/2015/wordml/symex" xmlns:wpg="http://schemas.microsoft.com/office/word/2010/wordprocessingGroup" xmlns:wpi="http://schemas.microsoft.com/office/word/2010/wordprocessingInk" xmlns:wne="http://schemas.microsoft.com/office/word/2006/wordml" xmlns:wps="http://schemas.microsoft.com/office/word/2010/wordprocessingShape" mc:Ignorable="w14 w15 w16se wp14">
   <w:footnote w:type="separator" w:id="-1">
     <w:p>
       <w:pPr>
@@ -3099,7 +3040,7 @@
 </file>
 
 <file path=word/numbering.xml><?xml version="1.0" encoding="utf-8"?>
-<w:numbering xmlns:wpc="http://schemas.microsoft.com/office/word/2010/wordprocessingCanvas" xmlns:mc="http://schemas.openxmlformats.org/markup-compatibility/2006" xmlns:o="urn:schemas-microsoft-com:office:office" xmlns:r="http://schemas.openxmlformats.org/officeDocument/2006/relationships" xmlns:m="http://schemas.openxmlformats.org/officeDocument/2006/math" xmlns:v="urn:schemas-microsoft-com:vml" xmlns:wp14="http://schemas.microsoft.com/office/word/2010/wordprocessingDrawing" xmlns:wp="http://schemas.openxmlformats.org/drawingml/2006/wordprocessingDrawing" xmlns:w10="urn:schemas-microsoft-com:office:word" xmlns:w="http://schemas.openxmlformats.org/wordprocessingml/2006/main" xmlns:w14="http://schemas.microsoft.com/office/word/2010/wordml" xmlns:w15="http://schemas.microsoft.com/office/word/2012/wordml" xmlns:wpg="http://schemas.microsoft.com/office/word/2010/wordprocessingGroup" xmlns:wpi="http://schemas.microsoft.com/office/word/2010/wordprocessingInk" xmlns:wne="http://schemas.microsoft.com/office/word/2006/wordml" xmlns:wps="http://schemas.microsoft.com/office/word/2010/wordprocessingShape" mc:Ignorable="w14 w15 wp14">
+<w:numbering xmlns:wpc="http://schemas.microsoft.com/office/word/2010/wordprocessingCanvas" xmlns:cx="http://schemas.microsoft.com/office/drawing/2014/chartex" xmlns:cx1="http://schemas.microsoft.com/office/drawing/2015/9/8/chartex" xmlns:cx2="http://schemas.microsoft.com/office/drawing/2015/10/21/chartex" xmlns:cx3="http://schemas.microsoft.com/office/drawing/2016/5/9/chartex" xmlns:cx4="http://schemas.microsoft.com/office/drawing/2016/5/10/chartex" xmlns:cx5="http://schemas.microsoft.com/office/drawing/2016/5/11/chartex" xmlns:cx6="http://schemas.microsoft.com/office/drawing/2016/5/12/chartex" xmlns:cx7="http://schemas.microsoft.com/office/drawing/2016/5/13/chartex" xmlns:cx8="http://schemas.microsoft.com/office/drawing/2016/5/14/chartex" xmlns:mc="http://schemas.openxmlformats.org/markup-compatibility/2006" xmlns:o="urn:schemas-microsoft-com:office:office" xmlns:r="http://schemas.openxmlformats.org/officeDocument/2006/relationships" xmlns:m="http://schemas.openxmlformats.org/officeDocument/2006/math" xmlns:v="urn:schemas-microsoft-com:vml" xmlns:wp14="http://schemas.microsoft.com/office/word/2010/wordprocessingDrawing" xmlns:wp="http://schemas.openxmlformats.org/drawingml/2006/wordprocessingDrawing" xmlns:w10="urn:schemas-microsoft-com:office:word" xmlns:w="http://schemas.openxmlformats.org/wordprocessingml/2006/main" xmlns:w14="http://schemas.microsoft.com/office/word/2010/wordml" xmlns:w15="http://schemas.microsoft.com/office/word/2012/wordml" xmlns:w16se="http://schemas.microsoft.com/office/word/2015/wordml/symex" xmlns:wpg="http://schemas.microsoft.com/office/word/2010/wordprocessingGroup" xmlns:wpi="http://schemas.microsoft.com/office/word/2010/wordprocessingInk" xmlns:wne="http://schemas.microsoft.com/office/word/2006/wordml" xmlns:wps="http://schemas.microsoft.com/office/word/2010/wordprocessingShape" mc:Ignorable="w14 w15 w16se wp14">
   <w:abstractNum w:abstractNumId="0" w15:restartNumberingAfterBreak="0">
     <w:nsid w:val="FFFFFF88"/>
     <w:multiLevelType w:val="singleLevel"/>
@@ -4884,7 +4825,7 @@
 </file>
 
 <file path=word/styles.xml><?xml version="1.0" encoding="utf-8"?>
-<w:styles xmlns:mc="http://schemas.openxmlformats.org/markup-compatibility/2006" xmlns:r="http://schemas.openxmlformats.org/officeDocument/2006/relationships" xmlns:w="http://schemas.openxmlformats.org/wordprocessingml/2006/main" xmlns:w14="http://schemas.microsoft.com/office/word/2010/wordml" xmlns:w15="http://schemas.microsoft.com/office/word/2012/wordml" mc:Ignorable="w14 w15">
+<w:styles xmlns:mc="http://schemas.openxmlformats.org/markup-compatibility/2006" xmlns:r="http://schemas.openxmlformats.org/officeDocument/2006/relationships" xmlns:w="http://schemas.openxmlformats.org/wordprocessingml/2006/main" xmlns:w14="http://schemas.microsoft.com/office/word/2010/wordml" xmlns:w15="http://schemas.microsoft.com/office/word/2012/wordml" xmlns:w16se="http://schemas.microsoft.com/office/word/2015/wordml/symex" mc:Ignorable="w14 w15 w16se">
   <w:docDefaults>
     <w:rPrDefault>
       <w:rPr>
@@ -4900,7 +4841,7 @@
       </w:pPr>
     </w:pPrDefault>
   </w:docDefaults>
-  <w:latentStyles w:defLockedState="0" w:defUIPriority="99" w:defSemiHidden="0" w:defUnhideWhenUsed="0" w:defQFormat="0" w:count="371">
+  <w:latentStyles w:defLockedState="0" w:defUIPriority="99" w:defSemiHidden="0" w:defUnhideWhenUsed="0" w:defQFormat="0" w:count="374">
     <w:lsdException w:name="Normal" w:uiPriority="0" w:qFormat="1"/>
     <w:lsdException w:name="heading 1" w:uiPriority="0" w:qFormat="1"/>
     <w:lsdException w:name="heading 2" w:semiHidden="1" w:uiPriority="0" w:unhideWhenUsed="1" w:qFormat="1"/>
@@ -5006,7 +4947,6 @@
     <w:lsdException w:name="HTML Sample" w:semiHidden="1" w:unhideWhenUsed="1"/>
     <w:lsdException w:name="HTML Typewriter" w:semiHidden="1" w:unhideWhenUsed="1"/>
     <w:lsdException w:name="HTML Variable" w:semiHidden="1" w:unhideWhenUsed="1"/>
-    <w:lsdException w:name="Normal Table" w:semiHidden="1" w:unhideWhenUsed="1"/>
     <w:lsdException w:name="annotation subject" w:semiHidden="1" w:unhideWhenUsed="1"/>
     <w:lsdException w:name="No List" w:semiHidden="1" w:unhideWhenUsed="1"/>
     <w:lsdException w:name="Outline List 1" w:semiHidden="1" w:unhideWhenUsed="1"/>
@@ -5051,7 +4991,6 @@
     <w:lsdException w:name="Table Professional" w:semiHidden="1" w:unhideWhenUsed="1"/>
     <w:lsdException w:name="Table Subtle 1" w:semiHidden="1" w:unhideWhenUsed="1"/>
     <w:lsdException w:name="Table Subtle 2" w:semiHidden="1" w:unhideWhenUsed="1"/>
-    <w:lsdException w:name="Table Web 1" w:semiHidden="1" w:unhideWhenUsed="1"/>
     <w:lsdException w:name="Table Web 2" w:semiHidden="1" w:unhideWhenUsed="1"/>
     <w:lsdException w:name="Table Web 3" w:semiHidden="1" w:unhideWhenUsed="1"/>
     <w:lsdException w:name="Balloon Text" w:semiHidden="1" w:unhideWhenUsed="1"/>
@@ -5272,6 +5211,9 @@
     <w:lsdException w:name="List Table 5 Dark Accent 6" w:uiPriority="50"/>
     <w:lsdException w:name="List Table 6 Colorful Accent 6" w:uiPriority="51"/>
     <w:lsdException w:name="List Table 7 Colorful Accent 6" w:uiPriority="52"/>
+    <w:lsdException w:name="Mention" w:semiHidden="1" w:unhideWhenUsed="1"/>
+    <w:lsdException w:name="Smart Hyperlink" w:semiHidden="1" w:unhideWhenUsed="1"/>
+    <w:lsdException w:name="Hashtag" w:semiHidden="1" w:unhideWhenUsed="1"/>
   </w:latentStyles>
   <w:style w:type="paragraph" w:default="1" w:styleId="Normal">
     <w:name w:val="Normal"/>
@@ -7438,11 +7380,23 @@
       </w:numPr>
     </w:pPr>
   </w:style>
+  <w:style w:type="character" w:styleId="Mention">
+    <w:name w:val="Mention"/>
+    <w:basedOn w:val="DefaultParagraphFont"/>
+    <w:uiPriority w:val="99"/>
+    <w:semiHidden/>
+    <w:unhideWhenUsed/>
+    <w:rsid w:val="00EB12AB"/>
+    <w:rPr>
+      <w:color w:val="2B579A"/>
+      <w:shd w:val="clear" w:color="auto" w:fill="E6E6E6"/>
+    </w:rPr>
+  </w:style>
 </w:styles>
 </file>
 
 <file path=word/glossary/document.xml><?xml version="1.0" encoding="utf-8"?>
-<w:glossaryDocument xmlns:wpc="http://schemas.microsoft.com/office/word/2010/wordprocessingCanvas" xmlns:mc="http://schemas.openxmlformats.org/markup-compatibility/2006" xmlns:o="urn:schemas-microsoft-com:office:office" xmlns:r="http://schemas.openxmlformats.org/officeDocument/2006/relationships" xmlns:m="http://schemas.openxmlformats.org/officeDocument/2006/math" xmlns:v="urn:schemas-microsoft-com:vml" xmlns:wp14="http://schemas.microsoft.com/office/word/2010/wordprocessingDrawing" xmlns:wp="http://schemas.openxmlformats.org/drawingml/2006/wordprocessingDrawing" xmlns:w10="urn:schemas-microsoft-com:office:word" xmlns:w="http://schemas.openxmlformats.org/wordprocessingml/2006/main" xmlns:w14="http://schemas.microsoft.com/office/word/2010/wordml" xmlns:w15="http://schemas.microsoft.com/office/word/2012/wordml" xmlns:wpg="http://schemas.microsoft.com/office/word/2010/wordprocessingGroup" xmlns:wpi="http://schemas.microsoft.com/office/word/2010/wordprocessingInk" xmlns:wne="http://schemas.microsoft.com/office/word/2006/wordml" xmlns:wps="http://schemas.microsoft.com/office/word/2010/wordprocessingShape" mc:Ignorable="w14 w15 wp14">
+<w:glossaryDocument xmlns:wpc="http://schemas.microsoft.com/office/word/2010/wordprocessingCanvas" xmlns:cx="http://schemas.microsoft.com/office/drawing/2014/chartex" xmlns:cx1="http://schemas.microsoft.com/office/drawing/2015/9/8/chartex" xmlns:cx2="http://schemas.microsoft.com/office/drawing/2015/10/21/chartex" xmlns:cx3="http://schemas.microsoft.com/office/drawing/2016/5/9/chartex" xmlns:cx4="http://schemas.microsoft.com/office/drawing/2016/5/10/chartex" xmlns:cx5="http://schemas.microsoft.com/office/drawing/2016/5/11/chartex" xmlns:cx6="http://schemas.microsoft.com/office/drawing/2016/5/12/chartex" xmlns:cx7="http://schemas.microsoft.com/office/drawing/2016/5/13/chartex" xmlns:cx8="http://schemas.microsoft.com/office/drawing/2016/5/14/chartex" xmlns:mc="http://schemas.openxmlformats.org/markup-compatibility/2006" xmlns:o="urn:schemas-microsoft-com:office:office" xmlns:r="http://schemas.openxmlformats.org/officeDocument/2006/relationships" xmlns:m="http://schemas.openxmlformats.org/officeDocument/2006/math" xmlns:v="urn:schemas-microsoft-com:vml" xmlns:wp14="http://schemas.microsoft.com/office/word/2010/wordprocessingDrawing" xmlns:wp="http://schemas.openxmlformats.org/drawingml/2006/wordprocessingDrawing" xmlns:w10="urn:schemas-microsoft-com:office:word" xmlns:w="http://schemas.openxmlformats.org/wordprocessingml/2006/main" xmlns:w14="http://schemas.microsoft.com/office/word/2010/wordml" xmlns:w15="http://schemas.microsoft.com/office/word/2012/wordml" xmlns:w16se="http://schemas.microsoft.com/office/word/2015/wordml/symex" xmlns:wpg="http://schemas.microsoft.com/office/word/2010/wordprocessingGroup" xmlns:wpi="http://schemas.microsoft.com/office/word/2010/wordprocessingInk" xmlns:wne="http://schemas.microsoft.com/office/word/2006/wordml" xmlns:wps="http://schemas.microsoft.com/office/word/2010/wordprocessingShape" mc:Ignorable="w14 w15 w16se wp14">
   <w:docParts>
     <w:docPart>
       <w:docPartPr>
@@ -7475,7 +7429,7 @@
 </file>
 
 <file path=word/glossary/fontTable.xml><?xml version="1.0" encoding="utf-8"?>
-<w:fonts xmlns:mc="http://schemas.openxmlformats.org/markup-compatibility/2006" xmlns:r="http://schemas.openxmlformats.org/officeDocument/2006/relationships" xmlns:w="http://schemas.openxmlformats.org/wordprocessingml/2006/main" xmlns:w14="http://schemas.microsoft.com/office/word/2010/wordml" xmlns:w15="http://schemas.microsoft.com/office/word/2012/wordml" mc:Ignorable="w14 w15">
+<w:fonts xmlns:mc="http://schemas.openxmlformats.org/markup-compatibility/2006" xmlns:r="http://schemas.openxmlformats.org/officeDocument/2006/relationships" xmlns:w="http://schemas.openxmlformats.org/wordprocessingml/2006/main" xmlns:w14="http://schemas.microsoft.com/office/word/2010/wordml" xmlns:w15="http://schemas.microsoft.com/office/word/2012/wordml" xmlns:w16se="http://schemas.microsoft.com/office/word/2015/wordml/symex" mc:Ignorable="w14 w15 w16se">
   <w:font w:name="Symbol">
     <w:panose1 w:val="05050102010706020507"/>
     <w:charset w:val="02"/>
@@ -7488,7 +7442,7 @@
     <w:charset w:val="00"/>
     <w:family w:val="roman"/>
     <w:pitch w:val="variable"/>
-    <w:sig w:usb0="E0002EFF" w:usb1="C0007843" w:usb2="00000009" w:usb3="00000000" w:csb0="000001FF" w:csb1="00000000"/>
+    <w:sig w:usb0="E0002EFF" w:usb1="C000785B" w:usb2="00000009" w:usb3="00000000" w:csb0="000001FF" w:csb1="00000000"/>
   </w:font>
   <w:font w:name="Courier New">
     <w:panose1 w:val="02070309020205020404"/>
@@ -7516,7 +7470,7 @@
     <w:charset w:val="00"/>
     <w:family w:val="swiss"/>
     <w:pitch w:val="variable"/>
-    <w:sig w:usb0="E00002FF" w:usb1="4000ACFF" w:usb2="00000001" w:usb3="00000000" w:csb0="0000019F" w:csb1="00000000"/>
+    <w:sig w:usb0="E0002AFF" w:usb1="C000247B" w:usb2="00000009" w:usb3="00000000" w:csb0="000001FF" w:csb1="00000000"/>
   </w:font>
   <w:font w:name="Arial">
     <w:panose1 w:val="020B0604020202020204"/>
@@ -7544,7 +7498,7 @@
     <w:charset w:val="00"/>
     <w:family w:val="modern"/>
     <w:pitch w:val="fixed"/>
-    <w:sig w:usb0="E10002FF" w:usb1="4000FCFF" w:usb2="00000009" w:usb3="00000000" w:csb0="0000019F" w:csb1="00000000"/>
+    <w:sig w:usb0="E00006FF" w:usb1="0000FCFF" w:usb2="00000001" w:usb3="00000000" w:csb0="0000019F" w:csb1="00000000"/>
   </w:font>
   <w:font w:name="Batang">
     <w:altName w:val="바탕"/>
@@ -7604,13 +7558,13 @@
     <w:charset w:val="00"/>
     <w:family w:val="swiss"/>
     <w:pitch w:val="variable"/>
-    <w:sig w:usb0="A00002EF" w:usb1="4000207B" w:usb2="00000000" w:usb3="00000000" w:csb0="0000019F" w:csb1="00000000"/>
+    <w:sig w:usb0="E0002AFF" w:usb1="C000247B" w:usb2="00000009" w:usb3="00000000" w:csb0="000001FF" w:csb1="00000000"/>
   </w:font>
 </w:fonts>
 </file>
 
 <file path=word/glossary/settings.xml><?xml version="1.0" encoding="utf-8"?>
-<w:settings xmlns:mc="http://schemas.openxmlformats.org/markup-compatibility/2006" xmlns:o="urn:schemas-microsoft-com:office:office" xmlns:r="http://schemas.openxmlformats.org/officeDocument/2006/relationships" xmlns:m="http://schemas.openxmlformats.org/officeDocument/2006/math" xmlns:v="urn:schemas-microsoft-com:vml" xmlns:w10="urn:schemas-microsoft-com:office:word" xmlns:w="http://schemas.openxmlformats.org/wordprocessingml/2006/main" xmlns:w14="http://schemas.microsoft.com/office/word/2010/wordml" xmlns:w15="http://schemas.microsoft.com/office/word/2012/wordml" xmlns:sl="http://schemas.openxmlformats.org/schemaLibrary/2006/main" mc:Ignorable="w14 w15">
+<w:settings xmlns:mc="http://schemas.openxmlformats.org/markup-compatibility/2006" xmlns:o="urn:schemas-microsoft-com:office:office" xmlns:r="http://schemas.openxmlformats.org/officeDocument/2006/relationships" xmlns:m="http://schemas.openxmlformats.org/officeDocument/2006/math" xmlns:v="urn:schemas-microsoft-com:vml" xmlns:w10="urn:schemas-microsoft-com:office:word" xmlns:w="http://schemas.openxmlformats.org/wordprocessingml/2006/main" xmlns:w14="http://schemas.microsoft.com/office/word/2010/wordml" xmlns:w15="http://schemas.microsoft.com/office/word/2012/wordml" xmlns:w16se="http://schemas.microsoft.com/office/word/2015/wordml/symex" xmlns:sl="http://schemas.openxmlformats.org/schemaLibrary/2006/main" mc:Ignorable="w14 w15 w16se">
   <w:view w:val="normal"/>
   <w:defaultTabStop w:val="720"/>
   <w:characterSpacingControl w:val="doNotCompress"/>
@@ -7631,6 +7585,7 @@
     <w:rsid w:val="00677396"/>
     <w:rsid w:val="0071422D"/>
     <w:rsid w:val="009A30BE"/>
+    <w:rsid w:val="00AE3BF6"/>
     <w:rsid w:val="00B60E88"/>
     <w:rsid w:val="00C056A1"/>
     <w:rsid w:val="00DA48C4"/>
@@ -7658,7 +7613,7 @@
 </file>
 
 <file path=word/glossary/styles.xml><?xml version="1.0" encoding="utf-8"?>
-<w:styles xmlns:mc="http://schemas.openxmlformats.org/markup-compatibility/2006" xmlns:r="http://schemas.openxmlformats.org/officeDocument/2006/relationships" xmlns:w="http://schemas.openxmlformats.org/wordprocessingml/2006/main" xmlns:w14="http://schemas.microsoft.com/office/word/2010/wordml" xmlns:w15="http://schemas.microsoft.com/office/word/2012/wordml" mc:Ignorable="w14 w15">
+<w:styles xmlns:mc="http://schemas.openxmlformats.org/markup-compatibility/2006" xmlns:r="http://schemas.openxmlformats.org/officeDocument/2006/relationships" xmlns:w="http://schemas.openxmlformats.org/wordprocessingml/2006/main" xmlns:w14="http://schemas.microsoft.com/office/word/2010/wordml" xmlns:w15="http://schemas.microsoft.com/office/word/2012/wordml" xmlns:w16se="http://schemas.microsoft.com/office/word/2015/wordml/symex" mc:Ignorable="w14 w15 w16se">
   <w:docDefaults>
     <w:rPrDefault>
       <w:rPr>
@@ -7675,7 +7630,7 @@
       </w:pPr>
     </w:pPrDefault>
   </w:docDefaults>
-  <w:latentStyles w:defLockedState="0" w:defUIPriority="99" w:defSemiHidden="0" w:defUnhideWhenUsed="0" w:defQFormat="0" w:count="371">
+  <w:latentStyles w:defLockedState="0" w:defUIPriority="99" w:defSemiHidden="0" w:defUnhideWhenUsed="0" w:defQFormat="0" w:count="374">
     <w:lsdException w:name="Normal" w:uiPriority="0" w:qFormat="1"/>
     <w:lsdException w:name="heading 1" w:uiPriority="9" w:qFormat="1"/>
     <w:lsdException w:name="heading 2" w:semiHidden="1" w:uiPriority="9" w:unhideWhenUsed="1" w:qFormat="1"/>
@@ -7781,7 +7736,6 @@
     <w:lsdException w:name="HTML Sample" w:semiHidden="1" w:unhideWhenUsed="1"/>
     <w:lsdException w:name="HTML Typewriter" w:semiHidden="1" w:unhideWhenUsed="1"/>
     <w:lsdException w:name="HTML Variable" w:semiHidden="1" w:unhideWhenUsed="1"/>
-    <w:lsdException w:name="Normal Table" w:semiHidden="1" w:unhideWhenUsed="1"/>
     <w:lsdException w:name="annotation subject" w:semiHidden="1" w:unhideWhenUsed="1"/>
     <w:lsdException w:name="No List" w:semiHidden="1" w:unhideWhenUsed="1"/>
     <w:lsdException w:name="Outline List 1" w:semiHidden="1" w:unhideWhenUsed="1"/>
@@ -7826,7 +7780,6 @@
     <w:lsdException w:name="Table Professional" w:semiHidden="1" w:unhideWhenUsed="1"/>
     <w:lsdException w:name="Table Subtle 1" w:semiHidden="1" w:unhideWhenUsed="1"/>
     <w:lsdException w:name="Table Subtle 2" w:semiHidden="1" w:unhideWhenUsed="1"/>
-    <w:lsdException w:name="Table Web 1" w:semiHidden="1" w:unhideWhenUsed="1"/>
     <w:lsdException w:name="Table Web 2" w:semiHidden="1" w:unhideWhenUsed="1"/>
     <w:lsdException w:name="Table Web 3" w:semiHidden="1" w:unhideWhenUsed="1"/>
     <w:lsdException w:name="Balloon Text" w:semiHidden="1" w:unhideWhenUsed="1"/>
@@ -8047,6 +8000,9 @@
     <w:lsdException w:name="List Table 5 Dark Accent 6" w:uiPriority="50"/>
     <w:lsdException w:name="List Table 6 Colorful Accent 6" w:uiPriority="51"/>
     <w:lsdException w:name="List Table 7 Colorful Accent 6" w:uiPriority="52"/>
+    <w:lsdException w:name="Mention" w:semiHidden="1" w:unhideWhenUsed="1"/>
+    <w:lsdException w:name="Smart Hyperlink" w:semiHidden="1" w:unhideWhenUsed="1"/>
+    <w:lsdException w:name="Hashtag" w:semiHidden="1" w:unhideWhenUsed="1"/>
   </w:latentStyles>
   <w:style w:type="paragraph" w:default="1" w:styleId="Normal">
     <w:name w:val="Normal"/>
@@ -8102,7 +8058,7 @@
 </file>
 
 <file path=word/glossary/webSettings.xml><?xml version="1.0" encoding="utf-8"?>
-<w:webSettings xmlns:mc="http://schemas.openxmlformats.org/markup-compatibility/2006" xmlns:r="http://schemas.openxmlformats.org/officeDocument/2006/relationships" xmlns:w="http://schemas.openxmlformats.org/wordprocessingml/2006/main" xmlns:w14="http://schemas.microsoft.com/office/word/2010/wordml" xmlns:w15="http://schemas.microsoft.com/office/word/2012/wordml" mc:Ignorable="w14 w15">
+<w:webSettings xmlns:mc="http://schemas.openxmlformats.org/markup-compatibility/2006" xmlns:r="http://schemas.openxmlformats.org/officeDocument/2006/relationships" xmlns:w="http://schemas.openxmlformats.org/wordprocessingml/2006/main" xmlns:w14="http://schemas.microsoft.com/office/word/2010/wordml" xmlns:w15="http://schemas.microsoft.com/office/word/2012/wordml" xmlns:w16se="http://schemas.microsoft.com/office/word/2015/wordml/symex" mc:Ignorable="w14 w15 w16se">
   <w:optimizeForBrowser/>
   <w:allowPNG/>
 </w:webSettings>
@@ -8421,7 +8377,7 @@
 </file>
 
 <file path=customXml/itemProps2.xml><?xml version="1.0" encoding="utf-8"?>
-<ds:datastoreItem xmlns:ds="http://schemas.openxmlformats.org/officeDocument/2006/customXml" ds:itemID="{286D45B4-073F-42CD-AE9B-45105F59A1E6}">
+<ds:datastoreItem xmlns:ds="http://schemas.openxmlformats.org/officeDocument/2006/customXml" ds:itemID="{51EA0157-7B35-4E66-AF8B-0226B0D346BB}">
   <ds:schemaRefs>
     <ds:schemaRef ds:uri="http://schemas.openxmlformats.org/officeDocument/2006/bibliography"/>
   </ds:schemaRefs>
